--- a/Report.docx
+++ b/Report.docx
@@ -37,7 +37,7 @@
                     </pic:cNvPicPr>
                   </pic:nvPicPr>
                   <pic:blipFill>
-                    <a:blip r:embed="rId4">
+                    <a:blip r:embed="rId5">
                       <a:extLst>
                         <a:ext uri="{28A0092B-C50C-407E-A947-70E740481C1C}">
                           <a14:useLocalDpi xmlns:a14="http://schemas.microsoft.com/office/drawing/2010/main" val="0"/>
@@ -131,14 +131,7 @@
           <w:rFonts w:ascii="Times New Roman" w:hAnsi="Times New Roman" w:cs="Times New Roman"/>
           <w:sz w:val="44"/>
         </w:rPr>
-        <w:t>Simulation Project #</w:t>
-      </w:r>
-      <w:r>
-        <w:rPr>
-          <w:rFonts w:ascii="Times New Roman" w:hAnsi="Times New Roman" w:cs="Times New Roman"/>
-          <w:sz w:val="44"/>
-        </w:rPr>
-        <w:t>3</w:t>
+        <w:t>Simulation Project #3</w:t>
       </w:r>
     </w:p>
     <w:p>
@@ -244,7 +237,7 @@
                     </pic:cNvPicPr>
                   </pic:nvPicPr>
                   <pic:blipFill>
-                    <a:blip r:embed="rId5">
+                    <a:blip r:embed="rId6">
                       <a:extLst>
                         <a:ext uri="{28A0092B-C50C-407E-A947-70E740481C1C}">
                           <a14:useLocalDpi xmlns:a14="http://schemas.microsoft.com/office/drawing/2010/main" val="0"/>
@@ -535,19 +528,7 @@
         <w:rPr>
           <w:rFonts w:ascii="Times New Roman" w:hAnsi="Times New Roman" w:cs="Times New Roman"/>
         </w:rPr>
-        <w:t>Q</w:t>
-      </w:r>
-      <w:r>
-        <w:rPr>
-          <w:rFonts w:ascii="Times New Roman" w:hAnsi="Times New Roman" w:cs="Times New Roman"/>
-        </w:rPr>
-        <w:t>uestion</w:t>
-      </w:r>
-      <w:r>
-        <w:rPr>
-          <w:rFonts w:ascii="Times New Roman" w:hAnsi="Times New Roman" w:cs="Times New Roman"/>
-        </w:rPr>
-        <w:t xml:space="preserve">-1) </w:t>
+        <w:t xml:space="preserve">Question-1) </w:t>
       </w:r>
     </w:p>
     <w:p/>
@@ -625,16 +606,7 @@
           <w:sz w:val="24"/>
           <w:szCs w:val="24"/>
         </w:rPr>
-        <w:t>3-phase thyristor rectifier</w:t>
-      </w:r>
-      <w:r>
-        <w:rPr>
-          <w:rFonts w:ascii="Times New Roman" w:hAnsi="Times New Roman" w:cs="Times New Roman"/>
-          <w:color w:val="000000" w:themeColor="text1"/>
-          <w:sz w:val="24"/>
-          <w:szCs w:val="24"/>
-        </w:rPr>
-        <w:t xml:space="preserve"> are used for obtaining high voltages at output with small ripple. The output voltages are not smooth DC but the voltage ripple is much less than single phase pairs. In addition, the output of rectifier can be controlled by changing firing angle of thyristors. If the firing angle is smaller than 90 degree, the circuit operates at rectification. </w:t>
+        <w:t xml:space="preserve">3-phase thyristor rectifier are used for obtaining high voltages at output with small ripple. The output voltages are not smooth DC but the voltage ripple is much less than single phase pairs. In addition, the output of rectifier can be controlled by changing firing angle of thyristors. If the firing angle is smaller than 90 degree, the circuit operates at rectification. </w:t>
       </w:r>
     </w:p>
     <w:p>
@@ -951,7 +923,7 @@
                     <pic:cNvPicPr/>
                   </pic:nvPicPr>
                   <pic:blipFill>
-                    <a:blip r:embed="rId6"/>
+                    <a:blip r:embed="rId7"/>
                     <a:stretch>
                       <a:fillRect/>
                     </a:stretch>
@@ -1058,7 +1030,7 @@
                     <pic:cNvPicPr/>
                   </pic:nvPicPr>
                   <pic:blipFill>
-                    <a:blip r:embed="rId7"/>
+                    <a:blip r:embed="rId8"/>
                     <a:stretch>
                       <a:fillRect/>
                     </a:stretch>
@@ -1199,8 +1171,6 @@
           <w:szCs w:val="24"/>
         </w:rPr>
       </w:pPr>
-      <w:bookmarkStart w:id="0" w:name="_GoBack"/>
-      <w:bookmarkEnd w:id="0"/>
     </w:p>
     <w:p>
       <w:pPr>
@@ -1277,7 +1247,7 @@
                     </pic:cNvPicPr>
                   </pic:nvPicPr>
                   <pic:blipFill>
-                    <a:blip r:embed="rId8" cstate="print">
+                    <a:blip r:embed="rId9" cstate="print">
                       <a:extLst>
                         <a:ext uri="{28A0092B-C50C-407E-A947-70E740481C1C}">
                           <a14:useLocalDpi xmlns:a14="http://schemas.microsoft.com/office/drawing/2010/main" val="0"/>
@@ -1332,13 +1302,7 @@
         <w:fldChar w:fldCharType="end"/>
       </w:r>
       <w:r>
-        <w:t xml:space="preserve"> </w:t>
-      </w:r>
-      <w:r>
-        <w:t xml:space="preserve">Armeture Current </w:t>
-      </w:r>
-      <w:r>
-        <w:t>,Motor Speed,,and Electrical Torque with 150 rad/sec and 75 rad/sec Desired Speed</w:t>
+        <w:t xml:space="preserve"> Armeture Current ,Motor Speed,,and Electrical Torque with 150 rad/sec and 75 rad/sec Desired Speed</w:t>
       </w:r>
     </w:p>
     <w:p/>
@@ -1453,7 +1417,7 @@
                     </pic:cNvPicPr>
                   </pic:nvPicPr>
                   <pic:blipFill>
-                    <a:blip r:embed="rId9" cstate="print">
+                    <a:blip r:embed="rId10" cstate="print">
                       <a:extLst>
                         <a:ext uri="{28A0092B-C50C-407E-A947-70E740481C1C}">
                           <a14:useLocalDpi xmlns:a14="http://schemas.microsoft.com/office/drawing/2010/main" val="0"/>
@@ -1566,19 +1530,7 @@
         <w:rPr>
           <w:rFonts w:ascii="Times New Roman" w:hAnsi="Times New Roman" w:cs="Times New Roman"/>
         </w:rPr>
-        <w:t>Q</w:t>
-      </w:r>
-      <w:r>
-        <w:rPr>
-          <w:rFonts w:ascii="Times New Roman" w:hAnsi="Times New Roman" w:cs="Times New Roman"/>
-        </w:rPr>
-        <w:t>uestion-</w:t>
-      </w:r>
-      <w:r>
-        <w:rPr>
-          <w:rFonts w:ascii="Times New Roman" w:hAnsi="Times New Roman" w:cs="Times New Roman"/>
-        </w:rPr>
-        <w:t xml:space="preserve">2) </w:t>
+        <w:t xml:space="preserve">Question-2) </w:t>
       </w:r>
     </w:p>
     <w:p/>
@@ -1626,9 +1578,6 @@
     <w:p/>
     <w:p/>
     <w:p/>
-    <w:p/>
-    <w:p/>
-    <w:p/>
     <w:p>
       <w:pPr>
         <w:jc w:val="both"/>
@@ -1651,32 +1600,4689 @@
         <w:rPr>
           <w:rFonts w:ascii="Times New Roman" w:hAnsi="Times New Roman" w:cs="Times New Roman"/>
         </w:rPr>
-        <w:t>Q</w:t>
-      </w:r>
-      <w:r>
-        <w:rPr>
-          <w:rFonts w:ascii="Times New Roman" w:hAnsi="Times New Roman" w:cs="Times New Roman"/>
-        </w:rPr>
-        <w:t>uestion-</w:t>
-      </w:r>
-      <w:r>
-        <w:rPr>
-          <w:rFonts w:ascii="Times New Roman" w:hAnsi="Times New Roman" w:cs="Times New Roman"/>
-        </w:rPr>
-        <w:t xml:space="preserve">3) </w:t>
-      </w:r>
-    </w:p>
-    <w:p>
-      <w:pPr>
-        <w:rPr>
-          <w:rFonts w:ascii="Times New Roman" w:hAnsi="Times New Roman" w:cs="Times New Roman"/>
-        </w:rPr>
-      </w:pPr>
-    </w:p>
-    <w:p>
-      <w:pPr>
-        <w:rPr>
-          <w:rFonts w:ascii="Times New Roman" w:hAnsi="Times New Roman" w:cs="Times New Roman"/>
+        <w:lastRenderedPageBreak/>
+        <w:t xml:space="preserve">Question-3) </w:t>
+      </w:r>
+    </w:p>
+    <w:p>
+      <w:pPr>
+        <w:rPr>
+          <w:rFonts w:ascii="Times New Roman" w:hAnsi="Times New Roman" w:cs="Times New Roman"/>
+        </w:rPr>
+      </w:pPr>
+    </w:p>
+    <w:p>
+      <w:pPr>
+        <w:rPr>
+          <w:rFonts w:ascii="Times New Roman" w:hAnsi="Times New Roman" w:cs="Times New Roman"/>
+        </w:rPr>
+      </w:pPr>
+      <w:r>
+        <w:rPr>
+          <w:rFonts w:ascii="Times New Roman" w:hAnsi="Times New Roman" w:cs="Times New Roman"/>
+        </w:rPr>
+        <w:t xml:space="preserve">A boost converter is step-up converter that increases the voltage </w:t>
+      </w:r>
+      <w:proofErr w:type="gramStart"/>
+      <w:r>
+        <w:rPr>
+          <w:rFonts w:ascii="Times New Roman" w:hAnsi="Times New Roman" w:cs="Times New Roman"/>
+        </w:rPr>
+        <w:t>( while</w:t>
+      </w:r>
+      <w:proofErr w:type="gramEnd"/>
+      <w:r>
+        <w:rPr>
+          <w:rFonts w:ascii="Times New Roman" w:hAnsi="Times New Roman" w:cs="Times New Roman"/>
+        </w:rPr>
+        <w:t xml:space="preserve"> decreasing the current). The converters have basically at least two semiconductors </w:t>
+      </w:r>
+      <w:proofErr w:type="gramStart"/>
+      <w:r>
+        <w:rPr>
+          <w:rFonts w:ascii="Times New Roman" w:hAnsi="Times New Roman" w:cs="Times New Roman"/>
+        </w:rPr>
+        <w:t>( 2</w:t>
+      </w:r>
+      <w:proofErr w:type="gramEnd"/>
+      <w:r>
+        <w:rPr>
+          <w:rFonts w:ascii="Times New Roman" w:hAnsi="Times New Roman" w:cs="Times New Roman"/>
+        </w:rPr>
+        <w:t xml:space="preserve"> </w:t>
+      </w:r>
+      <w:proofErr w:type="spellStart"/>
+      <w:r>
+        <w:rPr>
+          <w:rFonts w:ascii="Times New Roman" w:hAnsi="Times New Roman" w:cs="Times New Roman"/>
+        </w:rPr>
+        <w:t>mosfets</w:t>
+      </w:r>
+      <w:proofErr w:type="spellEnd"/>
+      <w:r>
+        <w:rPr>
+          <w:rFonts w:ascii="Times New Roman" w:hAnsi="Times New Roman" w:cs="Times New Roman"/>
+        </w:rPr>
+        <w:t xml:space="preserve"> or 1 diode and 1 </w:t>
+      </w:r>
+      <w:proofErr w:type="spellStart"/>
+      <w:r>
+        <w:rPr>
+          <w:rFonts w:ascii="Times New Roman" w:hAnsi="Times New Roman" w:cs="Times New Roman"/>
+        </w:rPr>
+        <w:t>mosfet</w:t>
+      </w:r>
+      <w:proofErr w:type="spellEnd"/>
+      <w:r>
+        <w:rPr>
+          <w:rFonts w:ascii="Times New Roman" w:hAnsi="Times New Roman" w:cs="Times New Roman"/>
+        </w:rPr>
+        <w:t xml:space="preserve">) to switch. Also, it has energy storage elements such as capacitor and inductor.  The energy storage elements can used for the filtering the output. </w:t>
+      </w:r>
+    </w:p>
+    <w:p>
+      <w:pPr>
+        <w:keepNext/>
+        <w:rPr>
+          <w:rFonts w:ascii="Times New Roman" w:hAnsi="Times New Roman" w:cs="Times New Roman"/>
+        </w:rPr>
+      </w:pPr>
+      <w:r>
+        <w:rPr>
+          <w:rFonts w:ascii="Times New Roman" w:hAnsi="Times New Roman" w:cs="Times New Roman"/>
+          <w:noProof/>
+        </w:rPr>
+        <w:drawing>
+          <wp:inline distT="0" distB="0" distL="0" distR="0" wp14:anchorId="3291376A" wp14:editId="14BDE5E5">
+            <wp:extent cx="2656366" cy="1119117"/>
+            <wp:effectExtent l="0" t="0" r="0" b="5080"/>
+            <wp:docPr id="3" name="Resim 3"/>
+            <wp:cNvGraphicFramePr>
+              <a:graphicFrameLocks xmlns:a="http://schemas.openxmlformats.org/drawingml/2006/main" noChangeAspect="1"/>
+            </wp:cNvGraphicFramePr>
+            <a:graphic xmlns:a="http://schemas.openxmlformats.org/drawingml/2006/main">
+              <a:graphicData uri="http://schemas.openxmlformats.org/drawingml/2006/picture">
+                <pic:pic xmlns:pic="http://schemas.openxmlformats.org/drawingml/2006/picture">
+                  <pic:nvPicPr>
+                    <pic:cNvPr id="1" name=""/>
+                    <pic:cNvPicPr/>
+                  </pic:nvPicPr>
+                  <pic:blipFill>
+                    <a:blip r:embed="rId11"/>
+                    <a:stretch>
+                      <a:fillRect/>
+                    </a:stretch>
+                  </pic:blipFill>
+                  <pic:spPr>
+                    <a:xfrm>
+                      <a:off x="0" y="0"/>
+                      <a:ext cx="2710568" cy="1141952"/>
+                    </a:xfrm>
+                    <a:prstGeom prst="rect">
+                      <a:avLst/>
+                    </a:prstGeom>
+                  </pic:spPr>
+                </pic:pic>
+              </a:graphicData>
+            </a:graphic>
+          </wp:inline>
+        </w:drawing>
+      </w:r>
+    </w:p>
+    <w:p>
+      <w:pPr>
+        <w:pStyle w:val="ResimYazs"/>
+        <w:rPr>
+          <w:rFonts w:ascii="Times New Roman" w:hAnsi="Times New Roman" w:cs="Times New Roman"/>
+          <w:sz w:val="22"/>
+          <w:szCs w:val="22"/>
+        </w:rPr>
+      </w:pPr>
+      <w:r>
+        <w:rPr>
+          <w:rFonts w:ascii="Times New Roman" w:hAnsi="Times New Roman" w:cs="Times New Roman"/>
+          <w:sz w:val="22"/>
+          <w:szCs w:val="22"/>
+        </w:rPr>
+        <w:t xml:space="preserve">Figure </w:t>
+      </w:r>
+      <w:r>
+        <w:rPr>
+          <w:rFonts w:ascii="Times New Roman" w:hAnsi="Times New Roman" w:cs="Times New Roman"/>
+          <w:sz w:val="22"/>
+          <w:szCs w:val="22"/>
+        </w:rPr>
+        <w:fldChar w:fldCharType="begin"/>
+      </w:r>
+      <w:r>
+        <w:rPr>
+          <w:rFonts w:ascii="Times New Roman" w:hAnsi="Times New Roman" w:cs="Times New Roman"/>
+          <w:sz w:val="22"/>
+          <w:szCs w:val="22"/>
+        </w:rPr>
+        <w:instrText xml:space="preserve"> SEQ Figure \* ARABIC </w:instrText>
+      </w:r>
+      <w:r>
+        <w:rPr>
+          <w:rFonts w:ascii="Times New Roman" w:hAnsi="Times New Roman" w:cs="Times New Roman"/>
+          <w:sz w:val="22"/>
+          <w:szCs w:val="22"/>
+        </w:rPr>
+        <w:fldChar w:fldCharType="separate"/>
+      </w:r>
+      <w:r>
+        <w:rPr>
+          <w:rFonts w:ascii="Times New Roman" w:hAnsi="Times New Roman" w:cs="Times New Roman"/>
+          <w:sz w:val="22"/>
+          <w:szCs w:val="22"/>
+        </w:rPr>
+        <w:t>1</w:t>
+      </w:r>
+      <w:r>
+        <w:rPr>
+          <w:rFonts w:ascii="Times New Roman" w:hAnsi="Times New Roman" w:cs="Times New Roman"/>
+          <w:sz w:val="22"/>
+          <w:szCs w:val="22"/>
+        </w:rPr>
+        <w:fldChar w:fldCharType="end"/>
+      </w:r>
+      <w:r>
+        <w:rPr>
+          <w:rFonts w:ascii="Times New Roman" w:hAnsi="Times New Roman" w:cs="Times New Roman"/>
+          <w:sz w:val="22"/>
+          <w:szCs w:val="22"/>
+        </w:rPr>
+        <w:t xml:space="preserve"> Basic Circuit of Boost Converter</w:t>
+      </w:r>
+      <w:r>
+        <w:rPr>
+          <w:rFonts w:ascii="Times New Roman" w:hAnsi="Times New Roman" w:cs="Times New Roman"/>
+          <w:sz w:val="22"/>
+          <w:szCs w:val="22"/>
+        </w:rPr>
+        <w:t xml:space="preserve"> [1]</w:t>
+      </w:r>
+    </w:p>
+    <w:p>
+      <w:pPr>
+        <w:rPr>
+          <w:rFonts w:ascii="Times New Roman" w:hAnsi="Times New Roman" w:cs="Times New Roman"/>
+        </w:rPr>
+      </w:pPr>
+      <w:r>
+        <w:rPr>
+          <w:rFonts w:ascii="Times New Roman" w:hAnsi="Times New Roman" w:cs="Times New Roman"/>
+        </w:rPr>
+        <w:t xml:space="preserve">Diode can be replaced by a </w:t>
+      </w:r>
+      <w:proofErr w:type="spellStart"/>
+      <w:r>
+        <w:rPr>
+          <w:rFonts w:ascii="Times New Roman" w:hAnsi="Times New Roman" w:cs="Times New Roman"/>
+        </w:rPr>
+        <w:t>Mosfet</w:t>
+      </w:r>
+      <w:proofErr w:type="spellEnd"/>
+      <w:r>
+        <w:rPr>
+          <w:rFonts w:ascii="Times New Roman" w:hAnsi="Times New Roman" w:cs="Times New Roman"/>
+        </w:rPr>
+        <w:t xml:space="preserve"> and it is called synchronous boost converter. Diode on resistance is bigger than </w:t>
+      </w:r>
+      <w:proofErr w:type="spellStart"/>
+      <w:proofErr w:type="gramStart"/>
+      <w:r>
+        <w:rPr>
+          <w:rFonts w:ascii="Times New Roman" w:hAnsi="Times New Roman" w:cs="Times New Roman"/>
+        </w:rPr>
+        <w:t>mosfets</w:t>
+      </w:r>
+      <w:proofErr w:type="spellEnd"/>
+      <w:r>
+        <w:rPr>
+          <w:rFonts w:ascii="Times New Roman" w:hAnsi="Times New Roman" w:cs="Times New Roman"/>
+        </w:rPr>
+        <w:t xml:space="preserve">  on</w:t>
+      </w:r>
+      <w:proofErr w:type="gramEnd"/>
+      <w:r>
+        <w:rPr>
+          <w:rFonts w:ascii="Times New Roman" w:hAnsi="Times New Roman" w:cs="Times New Roman"/>
+        </w:rPr>
+        <w:t xml:space="preserve"> resistance in general. Thus, the synchronous boost converter is more efficient. </w:t>
+      </w:r>
+    </w:p>
+    <w:p>
+      <w:pPr>
+        <w:rPr>
+          <w:rFonts w:ascii="Times New Roman" w:hAnsi="Times New Roman" w:cs="Times New Roman"/>
+        </w:rPr>
+      </w:pPr>
+    </w:p>
+    <w:p>
+      <w:pPr>
+        <w:pStyle w:val="Balk2"/>
+        <w:rPr>
+          <w:rFonts w:ascii="Times New Roman" w:hAnsi="Times New Roman" w:cs="Times New Roman"/>
+          <w:sz w:val="22"/>
+          <w:szCs w:val="22"/>
+        </w:rPr>
+      </w:pPr>
+      <w:r>
+        <w:rPr>
+          <w:rFonts w:ascii="Times New Roman" w:hAnsi="Times New Roman" w:cs="Times New Roman"/>
+          <w:sz w:val="22"/>
+          <w:szCs w:val="22"/>
+        </w:rPr>
+        <w:t>3.1</w:t>
+      </w:r>
+    </w:p>
+    <w:p>
+      <w:pPr>
+        <w:keepNext/>
+        <w:rPr>
+          <w:rFonts w:ascii="Times New Roman" w:hAnsi="Times New Roman" w:cs="Times New Roman"/>
+        </w:rPr>
+      </w:pPr>
+      <w:r>
+        <w:rPr>
+          <w:rFonts w:ascii="Times New Roman" w:hAnsi="Times New Roman" w:cs="Times New Roman"/>
+          <w:noProof/>
+        </w:rPr>
+        <w:drawing>
+          <wp:inline distT="0" distB="0" distL="0" distR="0" wp14:anchorId="2703F1B1" wp14:editId="27F6BABF">
+            <wp:extent cx="3024878" cy="1890215"/>
+            <wp:effectExtent l="0" t="0" r="4445" b="0"/>
+            <wp:docPr id="2" name="Resim 2"/>
+            <wp:cNvGraphicFramePr>
+              <a:graphicFrameLocks xmlns:a="http://schemas.openxmlformats.org/drawingml/2006/main" noChangeAspect="1"/>
+            </wp:cNvGraphicFramePr>
+            <a:graphic xmlns:a="http://schemas.openxmlformats.org/drawingml/2006/main">
+              <a:graphicData uri="http://schemas.openxmlformats.org/drawingml/2006/picture">
+                <pic:pic xmlns:pic="http://schemas.openxmlformats.org/drawingml/2006/picture">
+                  <pic:nvPicPr>
+                    <pic:cNvPr id="1" name=""/>
+                    <pic:cNvPicPr/>
+                  </pic:nvPicPr>
+                  <pic:blipFill>
+                    <a:blip r:embed="rId12"/>
+                    <a:stretch>
+                      <a:fillRect/>
+                    </a:stretch>
+                  </pic:blipFill>
+                  <pic:spPr>
+                    <a:xfrm>
+                      <a:off x="0" y="0"/>
+                      <a:ext cx="3046830" cy="1903932"/>
+                    </a:xfrm>
+                    <a:prstGeom prst="rect">
+                      <a:avLst/>
+                    </a:prstGeom>
+                  </pic:spPr>
+                </pic:pic>
+              </a:graphicData>
+            </a:graphic>
+          </wp:inline>
+        </w:drawing>
+      </w:r>
+    </w:p>
+    <w:p>
+      <w:pPr>
+        <w:pStyle w:val="ResimYazs"/>
+        <w:rPr>
+          <w:rFonts w:ascii="Times New Roman" w:hAnsi="Times New Roman" w:cs="Times New Roman"/>
+          <w:sz w:val="22"/>
+          <w:szCs w:val="22"/>
+        </w:rPr>
+      </w:pPr>
+      <w:r>
+        <w:rPr>
+          <w:rFonts w:ascii="Times New Roman" w:hAnsi="Times New Roman" w:cs="Times New Roman"/>
+          <w:sz w:val="22"/>
+          <w:szCs w:val="22"/>
+        </w:rPr>
+        <w:t xml:space="preserve">Figure </w:t>
+      </w:r>
+      <w:r>
+        <w:rPr>
+          <w:rFonts w:ascii="Times New Roman" w:hAnsi="Times New Roman" w:cs="Times New Roman"/>
+          <w:sz w:val="22"/>
+          <w:szCs w:val="22"/>
+        </w:rPr>
+        <w:fldChar w:fldCharType="begin"/>
+      </w:r>
+      <w:r>
+        <w:rPr>
+          <w:rFonts w:ascii="Times New Roman" w:hAnsi="Times New Roman" w:cs="Times New Roman"/>
+          <w:sz w:val="22"/>
+          <w:szCs w:val="22"/>
+        </w:rPr>
+        <w:instrText xml:space="preserve"> SEQ Figure \* ARABIC </w:instrText>
+      </w:r>
+      <w:r>
+        <w:rPr>
+          <w:rFonts w:ascii="Times New Roman" w:hAnsi="Times New Roman" w:cs="Times New Roman"/>
+          <w:sz w:val="22"/>
+          <w:szCs w:val="22"/>
+        </w:rPr>
+        <w:fldChar w:fldCharType="separate"/>
+      </w:r>
+      <w:r>
+        <w:rPr>
+          <w:rFonts w:ascii="Times New Roman" w:hAnsi="Times New Roman" w:cs="Times New Roman"/>
+          <w:sz w:val="22"/>
+          <w:szCs w:val="22"/>
+        </w:rPr>
+        <w:t>2</w:t>
+      </w:r>
+      <w:r>
+        <w:rPr>
+          <w:rFonts w:ascii="Times New Roman" w:hAnsi="Times New Roman" w:cs="Times New Roman"/>
+          <w:sz w:val="22"/>
+          <w:szCs w:val="22"/>
+        </w:rPr>
+        <w:fldChar w:fldCharType="end"/>
+      </w:r>
+      <w:r>
+        <w:rPr>
+          <w:rFonts w:ascii="Times New Roman" w:hAnsi="Times New Roman" w:cs="Times New Roman"/>
+          <w:sz w:val="22"/>
+          <w:szCs w:val="22"/>
+        </w:rPr>
+        <w:t xml:space="preserve"> Input and Output of the Boost Converter</w:t>
+      </w:r>
+    </w:p>
+    <w:p>
+      <w:pPr>
+        <w:rPr>
+          <w:rFonts w:ascii="Times New Roman" w:hAnsi="Times New Roman" w:cs="Times New Roman"/>
+        </w:rPr>
+      </w:pPr>
+      <w:r>
+        <w:rPr>
+          <w:rFonts w:ascii="Times New Roman" w:hAnsi="Times New Roman" w:cs="Times New Roman"/>
+        </w:rPr>
+        <w:t>Figure 2 illustrates the input and output relations of the converter.</w:t>
+      </w:r>
+    </w:p>
+    <w:p>
+      <w:pPr>
+        <w:rPr>
+          <w:rFonts w:ascii="Times New Roman" w:hAnsi="Times New Roman" w:cs="Times New Roman"/>
+        </w:rPr>
+      </w:pPr>
+      <w:r>
+        <w:rPr>
+          <w:rFonts w:ascii="Times New Roman" w:hAnsi="Times New Roman" w:cs="Times New Roman"/>
+        </w:rPr>
+        <w:t xml:space="preserve">The Power Designer gives some selection about design consideration.  I chose the ‘high efficiency’ design because the efficiency affects the other parameters indirectly. For </w:t>
+      </w:r>
+      <w:proofErr w:type="gramStart"/>
+      <w:r>
+        <w:rPr>
+          <w:rFonts w:ascii="Times New Roman" w:hAnsi="Times New Roman" w:cs="Times New Roman"/>
+        </w:rPr>
+        <w:t>example,  power</w:t>
+      </w:r>
+      <w:proofErr w:type="gramEnd"/>
+      <w:r>
+        <w:rPr>
+          <w:rFonts w:ascii="Times New Roman" w:hAnsi="Times New Roman" w:cs="Times New Roman"/>
+        </w:rPr>
+        <w:t xml:space="preserve"> loss is determined by efficiency and it affects thermal cooling.</w:t>
+      </w:r>
+    </w:p>
+    <w:p>
+      <w:pPr>
+        <w:rPr>
+          <w:rFonts w:ascii="Times New Roman" w:hAnsi="Times New Roman" w:cs="Times New Roman"/>
+        </w:rPr>
+      </w:pPr>
+      <w:r>
+        <w:rPr>
+          <w:rFonts w:ascii="Times New Roman" w:hAnsi="Times New Roman" w:cs="Times New Roman"/>
+        </w:rPr>
+        <w:t>For the advanced selection:</w:t>
+      </w:r>
+    </w:p>
+    <w:p>
+      <w:pPr>
+        <w:rPr>
+          <w:rFonts w:ascii="Times New Roman" w:hAnsi="Times New Roman" w:cs="Times New Roman"/>
+        </w:rPr>
+      </w:pPr>
+      <w:r>
+        <w:rPr>
+          <w:rFonts w:ascii="Times New Roman" w:hAnsi="Times New Roman" w:cs="Times New Roman"/>
+        </w:rPr>
+        <w:tab/>
+        <w:t xml:space="preserve">Regulator Type: </w:t>
+      </w:r>
+      <w:proofErr w:type="gramStart"/>
+      <w:r>
+        <w:rPr>
+          <w:rFonts w:ascii="Times New Roman" w:hAnsi="Times New Roman" w:cs="Times New Roman"/>
+        </w:rPr>
+        <w:t>Converter(</w:t>
+      </w:r>
+      <w:proofErr w:type="gramEnd"/>
+      <w:r>
+        <w:rPr>
+          <w:rFonts w:ascii="Times New Roman" w:hAnsi="Times New Roman" w:cs="Times New Roman"/>
+        </w:rPr>
+        <w:t xml:space="preserve">Integrated Switch) </w:t>
+      </w:r>
+    </w:p>
+    <w:p>
+      <w:pPr>
+        <w:rPr>
+          <w:rFonts w:ascii="Times New Roman" w:hAnsi="Times New Roman" w:cs="Times New Roman"/>
+        </w:rPr>
+      </w:pPr>
+      <w:r>
+        <w:rPr>
+          <w:rFonts w:ascii="Times New Roman" w:hAnsi="Times New Roman" w:cs="Times New Roman"/>
+        </w:rPr>
+        <w:tab/>
+        <w:t xml:space="preserve">Design Attributes: </w:t>
+      </w:r>
+    </w:p>
+    <w:p>
+      <w:pPr>
+        <w:rPr>
+          <w:rFonts w:ascii="Times New Roman" w:hAnsi="Times New Roman" w:cs="Times New Roman"/>
+        </w:rPr>
+      </w:pPr>
+      <w:r>
+        <w:rPr>
+          <w:rFonts w:ascii="Times New Roman" w:hAnsi="Times New Roman" w:cs="Times New Roman"/>
+        </w:rPr>
+        <w:tab/>
+      </w:r>
+      <w:r>
+        <w:rPr>
+          <w:rFonts w:ascii="Times New Roman" w:hAnsi="Times New Roman" w:cs="Times New Roman"/>
+        </w:rPr>
+        <w:tab/>
+        <w:t>Efficiency:  %90-98</w:t>
+      </w:r>
+    </w:p>
+    <w:p>
+      <w:pPr>
+        <w:rPr>
+          <w:rFonts w:ascii="Times New Roman" w:hAnsi="Times New Roman" w:cs="Times New Roman"/>
+        </w:rPr>
+      </w:pPr>
+      <w:r>
+        <w:rPr>
+          <w:rFonts w:ascii="Times New Roman" w:hAnsi="Times New Roman" w:cs="Times New Roman"/>
+        </w:rPr>
+        <w:tab/>
+      </w:r>
+      <w:r>
+        <w:rPr>
+          <w:rFonts w:ascii="Times New Roman" w:hAnsi="Times New Roman" w:cs="Times New Roman"/>
+        </w:rPr>
+        <w:tab/>
+        <w:t xml:space="preserve">BOM Cost: 3-5 Dollars </w:t>
+      </w:r>
+    </w:p>
+    <w:p>
+      <w:pPr>
+        <w:rPr>
+          <w:rFonts w:ascii="Times New Roman" w:hAnsi="Times New Roman" w:cs="Times New Roman"/>
+        </w:rPr>
+      </w:pPr>
+      <w:r>
+        <w:rPr>
+          <w:rFonts w:ascii="Times New Roman" w:hAnsi="Times New Roman" w:cs="Times New Roman"/>
+        </w:rPr>
+        <w:tab/>
+      </w:r>
+      <w:r>
+        <w:rPr>
+          <w:rFonts w:ascii="Times New Roman" w:hAnsi="Times New Roman" w:cs="Times New Roman"/>
+        </w:rPr>
+        <w:tab/>
+        <w:t xml:space="preserve">BOM </w:t>
+      </w:r>
+      <w:proofErr w:type="gramStart"/>
+      <w:r>
+        <w:rPr>
+          <w:rFonts w:ascii="Times New Roman" w:hAnsi="Times New Roman" w:cs="Times New Roman"/>
+        </w:rPr>
+        <w:t>Area :</w:t>
+      </w:r>
+      <w:proofErr w:type="gramEnd"/>
+      <w:r>
+        <w:rPr>
+          <w:rFonts w:ascii="Times New Roman" w:hAnsi="Times New Roman" w:cs="Times New Roman"/>
+        </w:rPr>
+        <w:t xml:space="preserve"> 191-578 (mm^2)</w:t>
+      </w:r>
+    </w:p>
+    <w:p>
+      <w:pPr>
+        <w:rPr>
+          <w:rFonts w:ascii="Times New Roman" w:hAnsi="Times New Roman" w:cs="Times New Roman"/>
+        </w:rPr>
+      </w:pPr>
+      <w:r>
+        <w:rPr>
+          <w:rFonts w:ascii="Times New Roman" w:hAnsi="Times New Roman" w:cs="Times New Roman"/>
+        </w:rPr>
+        <w:tab/>
+      </w:r>
+      <w:r>
+        <w:rPr>
+          <w:rFonts w:ascii="Times New Roman" w:hAnsi="Times New Roman" w:cs="Times New Roman"/>
+        </w:rPr>
+        <w:tab/>
+        <w:t xml:space="preserve">Switching </w:t>
+      </w:r>
+      <w:proofErr w:type="gramStart"/>
+      <w:r>
+        <w:rPr>
+          <w:rFonts w:ascii="Times New Roman" w:hAnsi="Times New Roman" w:cs="Times New Roman"/>
+        </w:rPr>
+        <w:t>Frequency :</w:t>
+      </w:r>
+      <w:proofErr w:type="gramEnd"/>
+      <w:r>
+        <w:rPr>
+          <w:rFonts w:ascii="Times New Roman" w:hAnsi="Times New Roman" w:cs="Times New Roman"/>
+        </w:rPr>
+        <w:t xml:space="preserve"> 300-500 (kHz)</w:t>
+      </w:r>
+    </w:p>
+    <w:p>
+      <w:pPr>
+        <w:rPr>
+          <w:rFonts w:ascii="Times New Roman" w:hAnsi="Times New Roman" w:cs="Times New Roman"/>
+        </w:rPr>
+      </w:pPr>
+      <w:r>
+        <w:rPr>
+          <w:rFonts w:ascii="Times New Roman" w:hAnsi="Times New Roman" w:cs="Times New Roman"/>
+        </w:rPr>
+        <w:tab/>
+      </w:r>
+      <w:r>
+        <w:rPr>
+          <w:rFonts w:ascii="Times New Roman" w:hAnsi="Times New Roman" w:cs="Times New Roman"/>
+        </w:rPr>
+        <w:tab/>
+        <w:t>Inductor Ripple current:  0-1.6 (A)</w:t>
+      </w:r>
+    </w:p>
+    <w:p>
+      <w:pPr>
+        <w:rPr>
+          <w:rFonts w:ascii="Times New Roman" w:hAnsi="Times New Roman" w:cs="Times New Roman"/>
+        </w:rPr>
+      </w:pPr>
+      <w:r>
+        <w:rPr>
+          <w:rFonts w:ascii="Times New Roman" w:hAnsi="Times New Roman" w:cs="Times New Roman"/>
+        </w:rPr>
+        <w:tab/>
+      </w:r>
+      <w:r>
+        <w:rPr>
+          <w:rFonts w:ascii="Times New Roman" w:hAnsi="Times New Roman" w:cs="Times New Roman"/>
+        </w:rPr>
+        <w:tab/>
+      </w:r>
+      <w:r>
+        <w:rPr>
+          <w:rFonts w:ascii="Times New Roman" w:hAnsi="Times New Roman" w:cs="Times New Roman"/>
+          <w:shd w:val="clear" w:color="auto" w:fill="FFFFFF"/>
+        </w:rPr>
+        <w:t xml:space="preserve">Crossover </w:t>
+      </w:r>
+      <w:proofErr w:type="gramStart"/>
+      <w:r>
+        <w:rPr>
+          <w:rFonts w:ascii="Times New Roman" w:hAnsi="Times New Roman" w:cs="Times New Roman"/>
+          <w:shd w:val="clear" w:color="auto" w:fill="FFFFFF"/>
+        </w:rPr>
+        <w:t>Frequency :</w:t>
+      </w:r>
+      <w:proofErr w:type="gramEnd"/>
+      <w:r>
+        <w:rPr>
+          <w:rFonts w:ascii="Times New Roman" w:hAnsi="Times New Roman" w:cs="Times New Roman"/>
+          <w:shd w:val="clear" w:color="auto" w:fill="FFFFFF"/>
+        </w:rPr>
+        <w:t xml:space="preserve"> 1-33 (kHz)</w:t>
+      </w:r>
+    </w:p>
+    <w:p>
+      <w:pPr>
+        <w:rPr>
+          <w:rFonts w:ascii="Times New Roman" w:hAnsi="Times New Roman" w:cs="Times New Roman"/>
+          <w:shd w:val="clear" w:color="auto" w:fill="FFFFFF"/>
+        </w:rPr>
+      </w:pPr>
+      <w:r>
+        <w:rPr>
+          <w:rFonts w:ascii="Times New Roman" w:hAnsi="Times New Roman" w:cs="Times New Roman"/>
+        </w:rPr>
+        <w:tab/>
+      </w:r>
+      <w:r>
+        <w:rPr>
+          <w:rFonts w:ascii="Times New Roman" w:hAnsi="Times New Roman" w:cs="Times New Roman"/>
+        </w:rPr>
+        <w:tab/>
+        <w:t xml:space="preserve"> </w:t>
+      </w:r>
+      <w:r>
+        <w:rPr>
+          <w:rFonts w:ascii="Times New Roman" w:hAnsi="Times New Roman" w:cs="Times New Roman"/>
+          <w:shd w:val="clear" w:color="auto" w:fill="FFFFFF"/>
+        </w:rPr>
+        <w:t xml:space="preserve">Phase </w:t>
+      </w:r>
+      <w:proofErr w:type="gramStart"/>
+      <w:r>
+        <w:rPr>
+          <w:rFonts w:ascii="Times New Roman" w:hAnsi="Times New Roman" w:cs="Times New Roman"/>
+          <w:shd w:val="clear" w:color="auto" w:fill="FFFFFF"/>
+        </w:rPr>
+        <w:t>Margin :</w:t>
+      </w:r>
+      <w:proofErr w:type="gramEnd"/>
+      <w:r>
+        <w:rPr>
+          <w:rFonts w:ascii="Times New Roman" w:hAnsi="Times New Roman" w:cs="Times New Roman"/>
+          <w:shd w:val="clear" w:color="auto" w:fill="FFFFFF"/>
+        </w:rPr>
+        <w:t xml:space="preserve"> 24-68 (°)</w:t>
+      </w:r>
+    </w:p>
+    <w:p>
+      <w:pPr>
+        <w:rPr>
+          <w:rFonts w:ascii="Times New Roman" w:hAnsi="Times New Roman" w:cs="Times New Roman"/>
+          <w:shd w:val="clear" w:color="auto" w:fill="FFFFFF"/>
+        </w:rPr>
+      </w:pPr>
+      <w:r>
+        <w:rPr>
+          <w:rFonts w:ascii="Times New Roman" w:hAnsi="Times New Roman" w:cs="Times New Roman"/>
+          <w:shd w:val="clear" w:color="auto" w:fill="FFFFFF"/>
+        </w:rPr>
+        <w:tab/>
+      </w:r>
+      <w:r>
+        <w:rPr>
+          <w:rFonts w:ascii="Times New Roman" w:hAnsi="Times New Roman" w:cs="Times New Roman"/>
+          <w:shd w:val="clear" w:color="auto" w:fill="FFFFFF"/>
+        </w:rPr>
+        <w:tab/>
+        <w:t>BOM Count: 16-44</w:t>
+      </w:r>
+    </w:p>
+    <w:p>
+      <w:pPr>
+        <w:rPr>
+          <w:rFonts w:ascii="Times New Roman" w:hAnsi="Times New Roman" w:cs="Times New Roman"/>
+          <w:shd w:val="clear" w:color="auto" w:fill="FFFFFF"/>
+        </w:rPr>
+      </w:pPr>
+      <w:r>
+        <w:rPr>
+          <w:rFonts w:ascii="Times New Roman" w:hAnsi="Times New Roman" w:cs="Times New Roman"/>
+          <w:shd w:val="clear" w:color="auto" w:fill="FFFFFF"/>
+        </w:rPr>
+        <w:tab/>
+      </w:r>
+      <w:r>
+        <w:rPr>
+          <w:rFonts w:ascii="Times New Roman" w:hAnsi="Times New Roman" w:cs="Times New Roman"/>
+          <w:shd w:val="clear" w:color="auto" w:fill="FFFFFF"/>
+        </w:rPr>
+        <w:tab/>
+      </w:r>
+      <w:proofErr w:type="gramStart"/>
+      <w:r>
+        <w:rPr>
+          <w:rFonts w:ascii="Times New Roman" w:hAnsi="Times New Roman" w:cs="Times New Roman"/>
+          <w:shd w:val="clear" w:color="auto" w:fill="FFFFFF"/>
+        </w:rPr>
+        <w:t>Topology :</w:t>
+      </w:r>
+      <w:proofErr w:type="gramEnd"/>
+      <w:r>
+        <w:rPr>
+          <w:rFonts w:ascii="Times New Roman" w:hAnsi="Times New Roman" w:cs="Times New Roman"/>
+          <w:shd w:val="clear" w:color="auto" w:fill="FFFFFF"/>
+        </w:rPr>
+        <w:t xml:space="preserve"> Boost</w:t>
+      </w:r>
+    </w:p>
+    <w:p>
+      <w:pPr>
+        <w:rPr>
+          <w:rFonts w:ascii="Times New Roman" w:hAnsi="Times New Roman" w:cs="Times New Roman"/>
+          <w:shd w:val="clear" w:color="auto" w:fill="FFFFFF"/>
+        </w:rPr>
+      </w:pPr>
+      <w:r>
+        <w:rPr>
+          <w:rFonts w:ascii="Times New Roman" w:hAnsi="Times New Roman" w:cs="Times New Roman"/>
+          <w:shd w:val="clear" w:color="auto" w:fill="FFFFFF"/>
+        </w:rPr>
+        <w:tab/>
+      </w:r>
+      <w:r>
+        <w:rPr>
+          <w:rFonts w:ascii="Times New Roman" w:hAnsi="Times New Roman" w:cs="Times New Roman"/>
+          <w:shd w:val="clear" w:color="auto" w:fill="FFFFFF"/>
+        </w:rPr>
+        <w:tab/>
+        <w:t>IC Features: Frequency Synchronization</w:t>
+      </w:r>
+    </w:p>
+    <w:p>
+      <w:pPr>
+        <w:rPr>
+          <w:rFonts w:ascii="Times New Roman" w:hAnsi="Times New Roman" w:cs="Times New Roman"/>
+          <w:shd w:val="clear" w:color="auto" w:fill="FFFFFF"/>
+        </w:rPr>
+      </w:pPr>
+      <w:r>
+        <w:rPr>
+          <w:rFonts w:ascii="Times New Roman" w:hAnsi="Times New Roman" w:cs="Times New Roman"/>
+          <w:shd w:val="clear" w:color="auto" w:fill="FFFFFF"/>
+        </w:rPr>
+        <w:tab/>
+      </w:r>
+      <w:r>
+        <w:rPr>
+          <w:rFonts w:ascii="Times New Roman" w:hAnsi="Times New Roman" w:cs="Times New Roman"/>
+          <w:shd w:val="clear" w:color="auto" w:fill="FFFFFF"/>
+        </w:rPr>
+        <w:tab/>
+      </w:r>
+    </w:p>
+    <w:p>
+      <w:pPr>
+        <w:rPr>
+          <w:rFonts w:ascii="Times New Roman" w:hAnsi="Times New Roman" w:cs="Times New Roman"/>
+          <w:shd w:val="clear" w:color="auto" w:fill="FFFFFF"/>
+        </w:rPr>
+      </w:pPr>
+    </w:p>
+    <w:p>
+      <w:pPr>
+        <w:rPr>
+          <w:rFonts w:ascii="Times New Roman" w:hAnsi="Times New Roman" w:cs="Times New Roman"/>
+          <w:shd w:val="clear" w:color="auto" w:fill="FFFFFF"/>
+        </w:rPr>
+      </w:pPr>
+      <w:r>
+        <w:rPr>
+          <w:rFonts w:ascii="Times New Roman" w:hAnsi="Times New Roman" w:cs="Times New Roman"/>
+          <w:shd w:val="clear" w:color="auto" w:fill="FFFFFF"/>
+        </w:rPr>
+        <w:t xml:space="preserve">My design is based on high efficiency, low-power dissipation and </w:t>
+      </w:r>
+      <w:proofErr w:type="gramStart"/>
+      <w:r>
+        <w:rPr>
+          <w:rFonts w:ascii="Times New Roman" w:hAnsi="Times New Roman" w:cs="Times New Roman"/>
+          <w:shd w:val="clear" w:color="auto" w:fill="FFFFFF"/>
+        </w:rPr>
+        <w:t>high power</w:t>
+      </w:r>
+      <w:proofErr w:type="gramEnd"/>
+      <w:r>
+        <w:rPr>
+          <w:rFonts w:ascii="Times New Roman" w:hAnsi="Times New Roman" w:cs="Times New Roman"/>
+          <w:shd w:val="clear" w:color="auto" w:fill="FFFFFF"/>
+        </w:rPr>
+        <w:t xml:space="preserve"> density because that the features are figure of merit of any design. The cost can be added to them. </w:t>
+      </w:r>
+    </w:p>
+    <w:p>
+      <w:pPr>
+        <w:rPr>
+          <w:rFonts w:ascii="Times New Roman" w:hAnsi="Times New Roman" w:cs="Times New Roman"/>
+          <w:shd w:val="clear" w:color="auto" w:fill="FFFFFF"/>
+        </w:rPr>
+      </w:pPr>
+    </w:p>
+    <w:p>
+      <w:pPr>
+        <w:rPr>
+          <w:rFonts w:ascii="Times New Roman" w:hAnsi="Times New Roman" w:cs="Times New Roman"/>
+          <w:shd w:val="clear" w:color="auto" w:fill="FFFFFF"/>
+        </w:rPr>
+      </w:pPr>
+    </w:p>
+    <w:p>
+      <w:pPr>
+        <w:pStyle w:val="Balk2"/>
+        <w:rPr>
+          <w:rFonts w:ascii="Times New Roman" w:hAnsi="Times New Roman" w:cs="Times New Roman"/>
+          <w:sz w:val="22"/>
+          <w:szCs w:val="22"/>
+          <w:shd w:val="clear" w:color="auto" w:fill="FFFFFF"/>
+        </w:rPr>
+      </w:pPr>
+      <w:r>
+        <w:rPr>
+          <w:rFonts w:ascii="Times New Roman" w:hAnsi="Times New Roman" w:cs="Times New Roman"/>
+          <w:sz w:val="22"/>
+          <w:szCs w:val="22"/>
+          <w:shd w:val="clear" w:color="auto" w:fill="FFFFFF"/>
+        </w:rPr>
+        <w:t xml:space="preserve">3.2 </w:t>
+      </w:r>
+    </w:p>
+    <w:p>
+      <w:pPr>
+        <w:rPr>
+          <w:rFonts w:ascii="Times New Roman" w:hAnsi="Times New Roman" w:cs="Times New Roman"/>
+          <w:shd w:val="clear" w:color="auto" w:fill="FFFFFF"/>
+        </w:rPr>
+      </w:pPr>
+      <w:r>
+        <w:rPr>
+          <w:rFonts w:ascii="Times New Roman" w:hAnsi="Times New Roman" w:cs="Times New Roman"/>
+          <w:shd w:val="clear" w:color="auto" w:fill="FFFFFF"/>
+        </w:rPr>
+        <w:t xml:space="preserve">    I chose </w:t>
+      </w:r>
+      <w:r>
+        <w:rPr>
+          <w:rFonts w:ascii="Times New Roman" w:hAnsi="Times New Roman" w:cs="Times New Roman"/>
+        </w:rPr>
+        <w:t>TPS61088-Q1</w:t>
+      </w:r>
+    </w:p>
+    <w:p>
+      <w:pPr>
+        <w:rPr>
+          <w:rFonts w:ascii="Times New Roman" w:hAnsi="Times New Roman" w:cs="Times New Roman"/>
+          <w:shd w:val="clear" w:color="auto" w:fill="FFFFFF"/>
+        </w:rPr>
+      </w:pPr>
+      <w:r>
+        <w:rPr>
+          <w:rFonts w:ascii="Times New Roman" w:hAnsi="Times New Roman" w:cs="Times New Roman"/>
+          <w:shd w:val="clear" w:color="auto" w:fill="FFFFFF"/>
+        </w:rPr>
+        <w:tab/>
+      </w:r>
+    </w:p>
+    <w:p>
+      <w:pPr>
+        <w:keepNext/>
+        <w:rPr>
+          <w:rFonts w:ascii="Times New Roman" w:hAnsi="Times New Roman" w:cs="Times New Roman"/>
+        </w:rPr>
+      </w:pPr>
+      <w:r>
+        <w:rPr>
+          <w:rFonts w:ascii="Times New Roman" w:hAnsi="Times New Roman" w:cs="Times New Roman"/>
+          <w:noProof/>
+        </w:rPr>
+        <w:drawing>
+          <wp:inline distT="0" distB="0" distL="0" distR="0" wp14:anchorId="294F3F24" wp14:editId="15C0ED08">
+            <wp:extent cx="3589361" cy="1596854"/>
+            <wp:effectExtent l="0" t="0" r="0" b="3810"/>
+            <wp:docPr id="4" name="Resim 4"/>
+            <wp:cNvGraphicFramePr>
+              <a:graphicFrameLocks xmlns:a="http://schemas.openxmlformats.org/drawingml/2006/main" noChangeAspect="1"/>
+            </wp:cNvGraphicFramePr>
+            <a:graphic xmlns:a="http://schemas.openxmlformats.org/drawingml/2006/main">
+              <a:graphicData uri="http://schemas.openxmlformats.org/drawingml/2006/picture">
+                <pic:pic xmlns:pic="http://schemas.openxmlformats.org/drawingml/2006/picture">
+                  <pic:nvPicPr>
+                    <pic:cNvPr id="1" name=""/>
+                    <pic:cNvPicPr/>
+                  </pic:nvPicPr>
+                  <pic:blipFill>
+                    <a:blip r:embed="rId13"/>
+                    <a:stretch>
+                      <a:fillRect/>
+                    </a:stretch>
+                  </pic:blipFill>
+                  <pic:spPr>
+                    <a:xfrm>
+                      <a:off x="0" y="0"/>
+                      <a:ext cx="3616893" cy="1609103"/>
+                    </a:xfrm>
+                    <a:prstGeom prst="rect">
+                      <a:avLst/>
+                    </a:prstGeom>
+                  </pic:spPr>
+                </pic:pic>
+              </a:graphicData>
+            </a:graphic>
+          </wp:inline>
+        </w:drawing>
+      </w:r>
+    </w:p>
+    <w:p>
+      <w:pPr>
+        <w:pStyle w:val="ResimYazs"/>
+        <w:rPr>
+          <w:rFonts w:ascii="Times New Roman" w:hAnsi="Times New Roman" w:cs="Times New Roman"/>
+          <w:sz w:val="22"/>
+          <w:szCs w:val="22"/>
+        </w:rPr>
+      </w:pPr>
+      <w:r>
+        <w:rPr>
+          <w:rFonts w:ascii="Times New Roman" w:hAnsi="Times New Roman" w:cs="Times New Roman"/>
+          <w:sz w:val="22"/>
+          <w:szCs w:val="22"/>
+        </w:rPr>
+        <w:t xml:space="preserve">Figure </w:t>
+      </w:r>
+      <w:r>
+        <w:rPr>
+          <w:rFonts w:ascii="Times New Roman" w:hAnsi="Times New Roman" w:cs="Times New Roman"/>
+          <w:sz w:val="22"/>
+          <w:szCs w:val="22"/>
+        </w:rPr>
+        <w:fldChar w:fldCharType="begin"/>
+      </w:r>
+      <w:r>
+        <w:rPr>
+          <w:rFonts w:ascii="Times New Roman" w:hAnsi="Times New Roman" w:cs="Times New Roman"/>
+          <w:sz w:val="22"/>
+          <w:szCs w:val="22"/>
+        </w:rPr>
+        <w:instrText xml:space="preserve"> SEQ Figure \* ARABIC </w:instrText>
+      </w:r>
+      <w:r>
+        <w:rPr>
+          <w:rFonts w:ascii="Times New Roman" w:hAnsi="Times New Roman" w:cs="Times New Roman"/>
+          <w:sz w:val="22"/>
+          <w:szCs w:val="22"/>
+        </w:rPr>
+        <w:fldChar w:fldCharType="separate"/>
+      </w:r>
+      <w:r>
+        <w:rPr>
+          <w:rFonts w:ascii="Times New Roman" w:hAnsi="Times New Roman" w:cs="Times New Roman"/>
+          <w:sz w:val="22"/>
+          <w:szCs w:val="22"/>
+        </w:rPr>
+        <w:t>3</w:t>
+      </w:r>
+      <w:r>
+        <w:rPr>
+          <w:rFonts w:ascii="Times New Roman" w:hAnsi="Times New Roman" w:cs="Times New Roman"/>
+          <w:sz w:val="22"/>
+          <w:szCs w:val="22"/>
+        </w:rPr>
+        <w:fldChar w:fldCharType="end"/>
+      </w:r>
+      <w:r>
+        <w:rPr>
+          <w:rFonts w:ascii="Times New Roman" w:hAnsi="Times New Roman" w:cs="Times New Roman"/>
+          <w:sz w:val="22"/>
+          <w:szCs w:val="22"/>
+        </w:rPr>
+        <w:t xml:space="preserve"> The Circuit Schematic of the Bus Converter</w:t>
+      </w:r>
+    </w:p>
+    <w:p>
+      <w:pPr>
+        <w:rPr>
+          <w:rFonts w:ascii="Times New Roman" w:hAnsi="Times New Roman" w:cs="Times New Roman"/>
+        </w:rPr>
+      </w:pPr>
+    </w:p>
+    <w:p>
+      <w:pPr>
+        <w:keepNext/>
+        <w:rPr>
+          <w:rFonts w:ascii="Times New Roman" w:hAnsi="Times New Roman" w:cs="Times New Roman"/>
+        </w:rPr>
+      </w:pPr>
+      <w:r>
+        <w:rPr>
+          <w:rFonts w:ascii="Times New Roman" w:hAnsi="Times New Roman" w:cs="Times New Roman"/>
+          <w:noProof/>
+        </w:rPr>
+        <w:drawing>
+          <wp:inline distT="0" distB="0" distL="0" distR="0" wp14:anchorId="166FB52D" wp14:editId="5DB09FC2">
+            <wp:extent cx="3247489" cy="1746913"/>
+            <wp:effectExtent l="0" t="0" r="0" b="5715"/>
+            <wp:docPr id="7" name="Resim 7"/>
+            <wp:cNvGraphicFramePr>
+              <a:graphicFrameLocks xmlns:a="http://schemas.openxmlformats.org/drawingml/2006/main" noChangeAspect="1"/>
+            </wp:cNvGraphicFramePr>
+            <a:graphic xmlns:a="http://schemas.openxmlformats.org/drawingml/2006/main">
+              <a:graphicData uri="http://schemas.openxmlformats.org/drawingml/2006/picture">
+                <pic:pic xmlns:pic="http://schemas.openxmlformats.org/drawingml/2006/picture">
+                  <pic:nvPicPr>
+                    <pic:cNvPr id="0" name="Picture 1"/>
+                    <pic:cNvPicPr>
+                      <a:picLocks noChangeAspect="1" noChangeArrowheads="1"/>
+                    </pic:cNvPicPr>
+                  </pic:nvPicPr>
+                  <pic:blipFill>
+                    <a:blip r:embed="rId14" cstate="print">
+                      <a:extLst>
+                        <a:ext uri="{28A0092B-C50C-407E-A947-70E740481C1C}">
+                          <a14:useLocalDpi xmlns:a14="http://schemas.microsoft.com/office/drawing/2010/main" val="0"/>
+                        </a:ext>
+                      </a:extLst>
+                    </a:blip>
+                    <a:srcRect/>
+                    <a:stretch>
+                      <a:fillRect/>
+                    </a:stretch>
+                  </pic:blipFill>
+                  <pic:spPr bwMode="auto">
+                    <a:xfrm>
+                      <a:off x="0" y="0"/>
+                      <a:ext cx="3277487" cy="1763050"/>
+                    </a:xfrm>
+                    <a:prstGeom prst="rect">
+                      <a:avLst/>
+                    </a:prstGeom>
+                    <a:noFill/>
+                    <a:ln>
+                      <a:noFill/>
+                    </a:ln>
+                  </pic:spPr>
+                </pic:pic>
+              </a:graphicData>
+            </a:graphic>
+          </wp:inline>
+        </w:drawing>
+      </w:r>
+    </w:p>
+    <w:p>
+      <w:pPr>
+        <w:pStyle w:val="ResimYazs"/>
+        <w:rPr>
+          <w:rFonts w:ascii="Times New Roman" w:hAnsi="Times New Roman" w:cs="Times New Roman"/>
+          <w:sz w:val="22"/>
+          <w:szCs w:val="22"/>
+        </w:rPr>
+      </w:pPr>
+      <w:r>
+        <w:rPr>
+          <w:rFonts w:ascii="Times New Roman" w:hAnsi="Times New Roman" w:cs="Times New Roman"/>
+          <w:sz w:val="22"/>
+          <w:szCs w:val="22"/>
+        </w:rPr>
+        <w:t xml:space="preserve">Figure </w:t>
+      </w:r>
+      <w:r>
+        <w:rPr>
+          <w:rFonts w:ascii="Times New Roman" w:hAnsi="Times New Roman" w:cs="Times New Roman"/>
+          <w:sz w:val="22"/>
+          <w:szCs w:val="22"/>
+        </w:rPr>
+        <w:fldChar w:fldCharType="begin"/>
+      </w:r>
+      <w:r>
+        <w:rPr>
+          <w:rFonts w:ascii="Times New Roman" w:hAnsi="Times New Roman" w:cs="Times New Roman"/>
+          <w:sz w:val="22"/>
+          <w:szCs w:val="22"/>
+        </w:rPr>
+        <w:instrText xml:space="preserve"> SEQ Figure \* ARABIC </w:instrText>
+      </w:r>
+      <w:r>
+        <w:rPr>
+          <w:rFonts w:ascii="Times New Roman" w:hAnsi="Times New Roman" w:cs="Times New Roman"/>
+          <w:sz w:val="22"/>
+          <w:szCs w:val="22"/>
+        </w:rPr>
+        <w:fldChar w:fldCharType="separate"/>
+      </w:r>
+      <w:r>
+        <w:rPr>
+          <w:rFonts w:ascii="Times New Roman" w:hAnsi="Times New Roman" w:cs="Times New Roman"/>
+          <w:sz w:val="22"/>
+          <w:szCs w:val="22"/>
+        </w:rPr>
+        <w:t>4</w:t>
+      </w:r>
+      <w:r>
+        <w:rPr>
+          <w:rFonts w:ascii="Times New Roman" w:hAnsi="Times New Roman" w:cs="Times New Roman"/>
+          <w:sz w:val="22"/>
+          <w:szCs w:val="22"/>
+        </w:rPr>
+        <w:fldChar w:fldCharType="end"/>
+      </w:r>
+      <w:r>
+        <w:rPr>
+          <w:rFonts w:ascii="Times New Roman" w:hAnsi="Times New Roman" w:cs="Times New Roman"/>
+          <w:sz w:val="22"/>
+          <w:szCs w:val="22"/>
+        </w:rPr>
+        <w:t xml:space="preserve"> </w:t>
+      </w:r>
+      <w:r>
+        <w:rPr>
+          <w:rFonts w:ascii="Times New Roman" w:hAnsi="Times New Roman" w:cs="Times New Roman"/>
+          <w:color w:val="24292E"/>
+          <w:sz w:val="22"/>
+          <w:szCs w:val="22"/>
+          <w:shd w:val="clear" w:color="auto" w:fill="FFFFFF"/>
+        </w:rPr>
+        <w:t>Efficiency vs Output Current Graph </w:t>
+      </w:r>
+      <w:r>
+        <w:rPr>
+          <w:rFonts w:ascii="Times New Roman" w:hAnsi="Times New Roman" w:cs="Times New Roman"/>
+          <w:sz w:val="22"/>
+          <w:szCs w:val="22"/>
+        </w:rPr>
+        <w:t xml:space="preserve"> </w:t>
+      </w:r>
+    </w:p>
+    <w:p>
+      <w:pPr>
+        <w:rPr>
+          <w:rFonts w:ascii="Times New Roman" w:hAnsi="Times New Roman" w:cs="Times New Roman"/>
+        </w:rPr>
+      </w:pPr>
+    </w:p>
+    <w:p>
+      <w:pPr>
+        <w:keepNext/>
+        <w:rPr>
+          <w:rFonts w:ascii="Times New Roman" w:hAnsi="Times New Roman" w:cs="Times New Roman"/>
+        </w:rPr>
+      </w:pPr>
+    </w:p>
+    <w:p>
+      <w:pPr>
+        <w:keepNext/>
+        <w:rPr>
+          <w:rFonts w:ascii="Times New Roman" w:hAnsi="Times New Roman" w:cs="Times New Roman"/>
+        </w:rPr>
+      </w:pPr>
+      <w:r>
+        <w:rPr>
+          <w:rFonts w:ascii="Times New Roman" w:hAnsi="Times New Roman" w:cs="Times New Roman"/>
+          <w:noProof/>
+        </w:rPr>
+        <w:drawing>
+          <wp:inline distT="0" distB="0" distL="0" distR="0" wp14:anchorId="788BD577" wp14:editId="2A276C98">
+            <wp:extent cx="3184062" cy="1712794"/>
+            <wp:effectExtent l="0" t="0" r="0" b="1905"/>
+            <wp:docPr id="8" name="Resim 8"/>
+            <wp:cNvGraphicFramePr>
+              <a:graphicFrameLocks xmlns:a="http://schemas.openxmlformats.org/drawingml/2006/main" noChangeAspect="1"/>
+            </wp:cNvGraphicFramePr>
+            <a:graphic xmlns:a="http://schemas.openxmlformats.org/drawingml/2006/main">
+              <a:graphicData uri="http://schemas.openxmlformats.org/drawingml/2006/picture">
+                <pic:pic xmlns:pic="http://schemas.openxmlformats.org/drawingml/2006/picture">
+                  <pic:nvPicPr>
+                    <pic:cNvPr id="0" name="Picture 2"/>
+                    <pic:cNvPicPr>
+                      <a:picLocks noChangeAspect="1" noChangeArrowheads="1"/>
+                    </pic:cNvPicPr>
+                  </pic:nvPicPr>
+                  <pic:blipFill>
+                    <a:blip r:embed="rId15" cstate="print">
+                      <a:extLst>
+                        <a:ext uri="{28A0092B-C50C-407E-A947-70E740481C1C}">
+                          <a14:useLocalDpi xmlns:a14="http://schemas.microsoft.com/office/drawing/2010/main" val="0"/>
+                        </a:ext>
+                      </a:extLst>
+                    </a:blip>
+                    <a:srcRect/>
+                    <a:stretch>
+                      <a:fillRect/>
+                    </a:stretch>
+                  </pic:blipFill>
+                  <pic:spPr bwMode="auto">
+                    <a:xfrm>
+                      <a:off x="0" y="0"/>
+                      <a:ext cx="3201477" cy="1722162"/>
+                    </a:xfrm>
+                    <a:prstGeom prst="rect">
+                      <a:avLst/>
+                    </a:prstGeom>
+                    <a:noFill/>
+                    <a:ln>
+                      <a:noFill/>
+                    </a:ln>
+                  </pic:spPr>
+                </pic:pic>
+              </a:graphicData>
+            </a:graphic>
+          </wp:inline>
+        </w:drawing>
+      </w:r>
+    </w:p>
+    <w:p>
+      <w:pPr>
+        <w:pStyle w:val="ResimYazs"/>
+        <w:rPr>
+          <w:rFonts w:ascii="Times New Roman" w:hAnsi="Times New Roman" w:cs="Times New Roman"/>
+          <w:sz w:val="22"/>
+          <w:szCs w:val="22"/>
+        </w:rPr>
+      </w:pPr>
+      <w:r>
+        <w:rPr>
+          <w:rFonts w:ascii="Times New Roman" w:hAnsi="Times New Roman" w:cs="Times New Roman"/>
+          <w:sz w:val="22"/>
+          <w:szCs w:val="22"/>
+        </w:rPr>
+        <w:t xml:space="preserve">Figure </w:t>
+      </w:r>
+      <w:r>
+        <w:rPr>
+          <w:rFonts w:ascii="Times New Roman" w:hAnsi="Times New Roman" w:cs="Times New Roman"/>
+          <w:sz w:val="22"/>
+          <w:szCs w:val="22"/>
+        </w:rPr>
+        <w:fldChar w:fldCharType="begin"/>
+      </w:r>
+      <w:r>
+        <w:rPr>
+          <w:rFonts w:ascii="Times New Roman" w:hAnsi="Times New Roman" w:cs="Times New Roman"/>
+          <w:sz w:val="22"/>
+          <w:szCs w:val="22"/>
+        </w:rPr>
+        <w:instrText xml:space="preserve"> SEQ Figure \* ARABIC </w:instrText>
+      </w:r>
+      <w:r>
+        <w:rPr>
+          <w:rFonts w:ascii="Times New Roman" w:hAnsi="Times New Roman" w:cs="Times New Roman"/>
+          <w:sz w:val="22"/>
+          <w:szCs w:val="22"/>
+        </w:rPr>
+        <w:fldChar w:fldCharType="separate"/>
+      </w:r>
+      <w:r>
+        <w:rPr>
+          <w:rFonts w:ascii="Times New Roman" w:hAnsi="Times New Roman" w:cs="Times New Roman"/>
+          <w:sz w:val="22"/>
+          <w:szCs w:val="22"/>
+        </w:rPr>
+        <w:t>5</w:t>
+      </w:r>
+      <w:r>
+        <w:rPr>
+          <w:rFonts w:ascii="Times New Roman" w:hAnsi="Times New Roman" w:cs="Times New Roman"/>
+          <w:sz w:val="22"/>
+          <w:szCs w:val="22"/>
+        </w:rPr>
+        <w:fldChar w:fldCharType="end"/>
+      </w:r>
+      <w:r>
+        <w:rPr>
+          <w:rFonts w:ascii="Times New Roman" w:hAnsi="Times New Roman" w:cs="Times New Roman"/>
+          <w:sz w:val="22"/>
+          <w:szCs w:val="22"/>
+        </w:rPr>
+        <w:t xml:space="preserve">  Output Voltage Ripple vs Output Current Graph</w:t>
+      </w:r>
+    </w:p>
+    <w:p>
+      <w:pPr>
+        <w:rPr>
+          <w:rFonts w:ascii="Times New Roman" w:hAnsi="Times New Roman" w:cs="Times New Roman"/>
+        </w:rPr>
+      </w:pPr>
+    </w:p>
+    <w:p>
+      <w:pPr>
+        <w:rPr>
+          <w:rFonts w:ascii="Times New Roman" w:hAnsi="Times New Roman" w:cs="Times New Roman"/>
+        </w:rPr>
+      </w:pPr>
+    </w:p>
+    <w:p>
+      <w:pPr>
+        <w:rPr>
+          <w:rFonts w:ascii="Times New Roman" w:hAnsi="Times New Roman" w:cs="Times New Roman"/>
+        </w:rPr>
+      </w:pPr>
+    </w:p>
+    <w:p>
+      <w:pPr>
+        <w:rPr>
+          <w:rFonts w:ascii="Times New Roman" w:hAnsi="Times New Roman" w:cs="Times New Roman"/>
+        </w:rPr>
+      </w:pPr>
+    </w:p>
+    <w:p>
+      <w:pPr>
+        <w:rPr>
+          <w:rFonts w:ascii="Times New Roman" w:hAnsi="Times New Roman" w:cs="Times New Roman"/>
+        </w:rPr>
+      </w:pPr>
+    </w:p>
+    <w:p>
+      <w:pPr>
+        <w:rPr>
+          <w:rFonts w:ascii="Times New Roman" w:hAnsi="Times New Roman" w:cs="Times New Roman"/>
+        </w:rPr>
+      </w:pPr>
+    </w:p>
+    <w:p>
+      <w:pPr>
+        <w:rPr>
+          <w:rFonts w:ascii="Times New Roman" w:hAnsi="Times New Roman" w:cs="Times New Roman"/>
+        </w:rPr>
+      </w:pPr>
+    </w:p>
+    <w:p>
+      <w:pPr>
+        <w:rPr>
+          <w:rFonts w:ascii="Times New Roman" w:hAnsi="Times New Roman" w:cs="Times New Roman"/>
+        </w:rPr>
+      </w:pPr>
+    </w:p>
+    <w:p>
+      <w:pPr>
+        <w:rPr>
+          <w:rFonts w:ascii="Times New Roman" w:hAnsi="Times New Roman" w:cs="Times New Roman"/>
+        </w:rPr>
+      </w:pPr>
+    </w:p>
+    <w:tbl>
+      <w:tblPr>
+        <w:tblStyle w:val="TabloKlavuzu"/>
+        <w:tblW w:w="0" w:type="auto"/>
+        <w:tblLook w:val="04A0" w:firstRow="1" w:lastRow="0" w:firstColumn="1" w:lastColumn="0" w:noHBand="0" w:noVBand="1"/>
+      </w:tblPr>
+      <w:tblGrid>
+        <w:gridCol w:w="4248"/>
+        <w:gridCol w:w="3969"/>
+      </w:tblGrid>
+      <w:tr>
+        <w:trPr>
+          <w:trHeight w:val="456"/>
+        </w:trPr>
+        <w:tc>
+          <w:tcPr>
+            <w:tcW w:w="4248" w:type="dxa"/>
+          </w:tcPr>
+          <w:p>
+            <w:pPr>
+              <w:widowControl/>
+              <w:shd w:val="clear" w:color="auto" w:fill="FFFFFF"/>
+              <w:spacing w:before="100" w:beforeAutospacing="1" w:after="100" w:afterAutospacing="1"/>
+              <w:ind w:left="720"/>
+              <w:rPr>
+                <w:rFonts w:ascii="Times New Roman" w:eastAsia="Times New Roman" w:hAnsi="Times New Roman" w:cs="Times New Roman"/>
+                <w:color w:val="24292E"/>
+                <w:lang w:val="tr-TR" w:eastAsia="tr-TR"/>
+              </w:rPr>
+            </w:pPr>
+            <w:proofErr w:type="spellStart"/>
+            <w:r>
+              <w:rPr>
+                <w:rFonts w:ascii="Times New Roman" w:eastAsia="Times New Roman" w:hAnsi="Times New Roman" w:cs="Times New Roman"/>
+                <w:color w:val="24292E"/>
+                <w:lang w:val="tr-TR" w:eastAsia="tr-TR"/>
+              </w:rPr>
+              <w:t>Inductor</w:t>
+            </w:r>
+            <w:proofErr w:type="spellEnd"/>
+            <w:r>
+              <w:rPr>
+                <w:rFonts w:ascii="Times New Roman" w:eastAsia="Times New Roman" w:hAnsi="Times New Roman" w:cs="Times New Roman"/>
+                <w:color w:val="24292E"/>
+                <w:lang w:val="tr-TR" w:eastAsia="tr-TR"/>
+              </w:rPr>
+              <w:t xml:space="preserve"> </w:t>
+            </w:r>
+            <w:proofErr w:type="spellStart"/>
+            <w:r>
+              <w:rPr>
+                <w:rFonts w:ascii="Times New Roman" w:eastAsia="Times New Roman" w:hAnsi="Times New Roman" w:cs="Times New Roman"/>
+                <w:color w:val="24292E"/>
+                <w:lang w:val="tr-TR" w:eastAsia="tr-TR"/>
+              </w:rPr>
+              <w:t>Current</w:t>
+            </w:r>
+            <w:proofErr w:type="spellEnd"/>
+            <w:r>
+              <w:rPr>
+                <w:rFonts w:ascii="Times New Roman" w:eastAsia="Times New Roman" w:hAnsi="Times New Roman" w:cs="Times New Roman"/>
+                <w:color w:val="24292E"/>
+                <w:lang w:val="tr-TR" w:eastAsia="tr-TR"/>
+              </w:rPr>
+              <w:t xml:space="preserve"> </w:t>
+            </w:r>
+            <w:proofErr w:type="spellStart"/>
+            <w:r>
+              <w:rPr>
+                <w:rFonts w:ascii="Times New Roman" w:eastAsia="Times New Roman" w:hAnsi="Times New Roman" w:cs="Times New Roman"/>
+                <w:color w:val="24292E"/>
+                <w:lang w:val="tr-TR" w:eastAsia="tr-TR"/>
+              </w:rPr>
+              <w:t>Peak</w:t>
+            </w:r>
+            <w:proofErr w:type="spellEnd"/>
+            <w:r>
+              <w:rPr>
+                <w:rFonts w:ascii="Times New Roman" w:eastAsia="Times New Roman" w:hAnsi="Times New Roman" w:cs="Times New Roman"/>
+                <w:color w:val="24292E"/>
+                <w:lang w:val="tr-TR" w:eastAsia="tr-TR"/>
+              </w:rPr>
+              <w:t xml:space="preserve"> </w:t>
+            </w:r>
+            <w:proofErr w:type="spellStart"/>
+            <w:r>
+              <w:rPr>
+                <w:rFonts w:ascii="Times New Roman" w:eastAsia="Times New Roman" w:hAnsi="Times New Roman" w:cs="Times New Roman"/>
+                <w:color w:val="24292E"/>
+                <w:lang w:val="tr-TR" w:eastAsia="tr-TR"/>
+              </w:rPr>
+              <w:t>to</w:t>
+            </w:r>
+            <w:proofErr w:type="spellEnd"/>
+            <w:r>
+              <w:rPr>
+                <w:rFonts w:ascii="Times New Roman" w:eastAsia="Times New Roman" w:hAnsi="Times New Roman" w:cs="Times New Roman"/>
+                <w:color w:val="24292E"/>
+                <w:lang w:val="tr-TR" w:eastAsia="tr-TR"/>
+              </w:rPr>
+              <w:t xml:space="preserve"> </w:t>
+            </w:r>
+            <w:proofErr w:type="spellStart"/>
+            <w:r>
+              <w:rPr>
+                <w:rFonts w:ascii="Times New Roman" w:eastAsia="Times New Roman" w:hAnsi="Times New Roman" w:cs="Times New Roman"/>
+                <w:color w:val="24292E"/>
+                <w:lang w:val="tr-TR" w:eastAsia="tr-TR"/>
+              </w:rPr>
+              <w:t>Peak</w:t>
+            </w:r>
+            <w:proofErr w:type="spellEnd"/>
+            <w:r>
+              <w:rPr>
+                <w:rFonts w:ascii="Times New Roman" w:eastAsia="Times New Roman" w:hAnsi="Times New Roman" w:cs="Times New Roman"/>
+                <w:color w:val="24292E"/>
+                <w:lang w:val="tr-TR" w:eastAsia="tr-TR"/>
+              </w:rPr>
+              <w:t xml:space="preserve"> Value</w:t>
+            </w:r>
+          </w:p>
+        </w:tc>
+        <w:tc>
+          <w:tcPr>
+            <w:tcW w:w="3969" w:type="dxa"/>
+          </w:tcPr>
+          <w:p>
+            <w:pPr>
+              <w:rPr>
+                <w:rFonts w:ascii="Times New Roman" w:hAnsi="Times New Roman" w:cs="Times New Roman"/>
+              </w:rPr>
+            </w:pPr>
+            <w:r>
+              <w:rPr>
+                <w:rFonts w:ascii="Times New Roman" w:hAnsi="Times New Roman" w:cs="Times New Roman"/>
+              </w:rPr>
+              <w:t xml:space="preserve"> 7.74 A</w:t>
+            </w:r>
+          </w:p>
+        </w:tc>
+      </w:tr>
+      <w:tr>
+        <w:trPr>
+          <w:trHeight w:val="416"/>
+        </w:trPr>
+        <w:tc>
+          <w:tcPr>
+            <w:tcW w:w="4248" w:type="dxa"/>
+          </w:tcPr>
+          <w:p>
+            <w:pPr>
+              <w:widowControl/>
+              <w:shd w:val="clear" w:color="auto" w:fill="FFFFFF"/>
+              <w:spacing w:before="60" w:after="100" w:afterAutospacing="1"/>
+              <w:ind w:left="720"/>
+              <w:rPr>
+                <w:rFonts w:ascii="Times New Roman" w:eastAsia="Times New Roman" w:hAnsi="Times New Roman" w:cs="Times New Roman"/>
+                <w:color w:val="24292E"/>
+                <w:lang w:val="tr-TR" w:eastAsia="tr-TR"/>
+              </w:rPr>
+            </w:pPr>
+            <w:proofErr w:type="spellStart"/>
+            <w:r>
+              <w:rPr>
+                <w:rFonts w:ascii="Times New Roman" w:eastAsia="Times New Roman" w:hAnsi="Times New Roman" w:cs="Times New Roman"/>
+                <w:color w:val="24292E"/>
+                <w:lang w:val="tr-TR" w:eastAsia="tr-TR"/>
+              </w:rPr>
+              <w:lastRenderedPageBreak/>
+              <w:t>Output</w:t>
+            </w:r>
+            <w:proofErr w:type="spellEnd"/>
+            <w:r>
+              <w:rPr>
+                <w:rFonts w:ascii="Times New Roman" w:eastAsia="Times New Roman" w:hAnsi="Times New Roman" w:cs="Times New Roman"/>
+                <w:color w:val="24292E"/>
+                <w:lang w:val="tr-TR" w:eastAsia="tr-TR"/>
+              </w:rPr>
+              <w:t xml:space="preserve"> </w:t>
+            </w:r>
+            <w:proofErr w:type="spellStart"/>
+            <w:r>
+              <w:rPr>
+                <w:rFonts w:ascii="Times New Roman" w:eastAsia="Times New Roman" w:hAnsi="Times New Roman" w:cs="Times New Roman"/>
+                <w:color w:val="24292E"/>
+                <w:lang w:val="tr-TR" w:eastAsia="tr-TR"/>
+              </w:rPr>
+              <w:t>Voltage</w:t>
+            </w:r>
+            <w:proofErr w:type="spellEnd"/>
+            <w:r>
+              <w:rPr>
+                <w:rFonts w:ascii="Times New Roman" w:eastAsia="Times New Roman" w:hAnsi="Times New Roman" w:cs="Times New Roman"/>
+                <w:color w:val="24292E"/>
+                <w:lang w:val="tr-TR" w:eastAsia="tr-TR"/>
+              </w:rPr>
+              <w:t xml:space="preserve"> </w:t>
+            </w:r>
+            <w:proofErr w:type="spellStart"/>
+            <w:r>
+              <w:rPr>
+                <w:rFonts w:ascii="Times New Roman" w:eastAsia="Times New Roman" w:hAnsi="Times New Roman" w:cs="Times New Roman"/>
+                <w:color w:val="24292E"/>
+                <w:lang w:val="tr-TR" w:eastAsia="tr-TR"/>
+              </w:rPr>
+              <w:t>Peak</w:t>
+            </w:r>
+            <w:proofErr w:type="spellEnd"/>
+            <w:r>
+              <w:rPr>
+                <w:rFonts w:ascii="Times New Roman" w:eastAsia="Times New Roman" w:hAnsi="Times New Roman" w:cs="Times New Roman"/>
+                <w:color w:val="24292E"/>
+                <w:lang w:val="tr-TR" w:eastAsia="tr-TR"/>
+              </w:rPr>
+              <w:t xml:space="preserve"> </w:t>
+            </w:r>
+            <w:proofErr w:type="spellStart"/>
+            <w:r>
+              <w:rPr>
+                <w:rFonts w:ascii="Times New Roman" w:eastAsia="Times New Roman" w:hAnsi="Times New Roman" w:cs="Times New Roman"/>
+                <w:color w:val="24292E"/>
+                <w:lang w:val="tr-TR" w:eastAsia="tr-TR"/>
+              </w:rPr>
+              <w:t>to</w:t>
+            </w:r>
+            <w:proofErr w:type="spellEnd"/>
+            <w:r>
+              <w:rPr>
+                <w:rFonts w:ascii="Times New Roman" w:eastAsia="Times New Roman" w:hAnsi="Times New Roman" w:cs="Times New Roman"/>
+                <w:color w:val="24292E"/>
+                <w:lang w:val="tr-TR" w:eastAsia="tr-TR"/>
+              </w:rPr>
+              <w:t xml:space="preserve"> </w:t>
+            </w:r>
+            <w:proofErr w:type="spellStart"/>
+            <w:r>
+              <w:rPr>
+                <w:rFonts w:ascii="Times New Roman" w:eastAsia="Times New Roman" w:hAnsi="Times New Roman" w:cs="Times New Roman"/>
+                <w:color w:val="24292E"/>
+                <w:lang w:val="tr-TR" w:eastAsia="tr-TR"/>
+              </w:rPr>
+              <w:t>Peak</w:t>
+            </w:r>
+            <w:proofErr w:type="spellEnd"/>
+            <w:r>
+              <w:rPr>
+                <w:rFonts w:ascii="Times New Roman" w:eastAsia="Times New Roman" w:hAnsi="Times New Roman" w:cs="Times New Roman"/>
+                <w:color w:val="24292E"/>
+                <w:lang w:val="tr-TR" w:eastAsia="tr-TR"/>
+              </w:rPr>
+              <w:t xml:space="preserve"> Value</w:t>
+            </w:r>
+          </w:p>
+        </w:tc>
+        <w:tc>
+          <w:tcPr>
+            <w:tcW w:w="3969" w:type="dxa"/>
+          </w:tcPr>
+          <w:p>
+            <w:pPr>
+              <w:rPr>
+                <w:rFonts w:ascii="Times New Roman" w:hAnsi="Times New Roman" w:cs="Times New Roman"/>
+              </w:rPr>
+            </w:pPr>
+            <w:r>
+              <w:rPr>
+                <w:rFonts w:ascii="Times New Roman" w:hAnsi="Times New Roman" w:cs="Times New Roman"/>
+              </w:rPr>
+              <w:t>141.96 mV</w:t>
+            </w:r>
+          </w:p>
+        </w:tc>
+      </w:tr>
+      <w:tr>
+        <w:trPr>
+          <w:trHeight w:val="417"/>
+        </w:trPr>
+        <w:tc>
+          <w:tcPr>
+            <w:tcW w:w="4248" w:type="dxa"/>
+          </w:tcPr>
+          <w:p>
+            <w:pPr>
+              <w:widowControl/>
+              <w:shd w:val="clear" w:color="auto" w:fill="FFFFFF"/>
+              <w:spacing w:before="60" w:after="100" w:afterAutospacing="1"/>
+              <w:ind w:left="720"/>
+              <w:rPr>
+                <w:rFonts w:ascii="Times New Roman" w:eastAsia="Times New Roman" w:hAnsi="Times New Roman" w:cs="Times New Roman"/>
+                <w:color w:val="24292E"/>
+                <w:lang w:val="tr-TR" w:eastAsia="tr-TR"/>
+              </w:rPr>
+            </w:pPr>
+            <w:proofErr w:type="spellStart"/>
+            <w:r>
+              <w:rPr>
+                <w:rFonts w:ascii="Times New Roman" w:eastAsia="Times New Roman" w:hAnsi="Times New Roman" w:cs="Times New Roman"/>
+                <w:color w:val="24292E"/>
+                <w:lang w:val="tr-TR" w:eastAsia="tr-TR"/>
+              </w:rPr>
+              <w:t>Efficienc</w:t>
+            </w:r>
+            <w:r>
+              <w:rPr>
+                <w:rFonts w:ascii="Times New Roman" w:eastAsia="Times New Roman" w:hAnsi="Times New Roman" w:cs="Times New Roman"/>
+                <w:color w:val="24292E"/>
+                <w:lang w:val="tr-TR" w:eastAsia="tr-TR"/>
+              </w:rPr>
+              <w:t>y</w:t>
+            </w:r>
+            <w:proofErr w:type="spellEnd"/>
+          </w:p>
+        </w:tc>
+        <w:tc>
+          <w:tcPr>
+            <w:tcW w:w="3969" w:type="dxa"/>
+          </w:tcPr>
+          <w:p>
+            <w:pPr>
+              <w:rPr>
+                <w:rFonts w:ascii="Times New Roman" w:hAnsi="Times New Roman" w:cs="Times New Roman"/>
+              </w:rPr>
+            </w:pPr>
+            <w:r>
+              <w:rPr>
+                <w:rFonts w:ascii="Times New Roman" w:hAnsi="Times New Roman" w:cs="Times New Roman"/>
+              </w:rPr>
+              <w:t xml:space="preserve"> %97</w:t>
+            </w:r>
+          </w:p>
+        </w:tc>
+      </w:tr>
+      <w:tr>
+        <w:trPr>
+          <w:trHeight w:val="422"/>
+        </w:trPr>
+        <w:tc>
+          <w:tcPr>
+            <w:tcW w:w="4248" w:type="dxa"/>
+          </w:tcPr>
+          <w:p>
+            <w:pPr>
+              <w:widowControl/>
+              <w:shd w:val="clear" w:color="auto" w:fill="FFFFFF"/>
+              <w:spacing w:before="60" w:after="100" w:afterAutospacing="1"/>
+              <w:ind w:left="720"/>
+              <w:rPr>
+                <w:rFonts w:ascii="Times New Roman" w:eastAsia="Times New Roman" w:hAnsi="Times New Roman" w:cs="Times New Roman"/>
+                <w:color w:val="24292E"/>
+                <w:lang w:val="tr-TR" w:eastAsia="tr-TR"/>
+              </w:rPr>
+            </w:pPr>
+            <w:r>
+              <w:rPr>
+                <w:rFonts w:ascii="Times New Roman" w:eastAsia="Times New Roman" w:hAnsi="Times New Roman" w:cs="Times New Roman"/>
+                <w:color w:val="24292E"/>
+                <w:lang w:val="tr-TR" w:eastAsia="tr-TR"/>
+              </w:rPr>
+              <w:t xml:space="preserve">IC </w:t>
+            </w:r>
+            <w:proofErr w:type="spellStart"/>
+            <w:r>
+              <w:rPr>
+                <w:rFonts w:ascii="Times New Roman" w:eastAsia="Times New Roman" w:hAnsi="Times New Roman" w:cs="Times New Roman"/>
+                <w:color w:val="24292E"/>
+                <w:lang w:val="tr-TR" w:eastAsia="tr-TR"/>
+              </w:rPr>
+              <w:t>Junction</w:t>
+            </w:r>
+            <w:proofErr w:type="spellEnd"/>
+            <w:r>
+              <w:rPr>
+                <w:rFonts w:ascii="Times New Roman" w:eastAsia="Times New Roman" w:hAnsi="Times New Roman" w:cs="Times New Roman"/>
+                <w:color w:val="24292E"/>
+                <w:lang w:val="tr-TR" w:eastAsia="tr-TR"/>
+              </w:rPr>
+              <w:t xml:space="preserve"> </w:t>
+            </w:r>
+            <w:proofErr w:type="spellStart"/>
+            <w:r>
+              <w:rPr>
+                <w:rFonts w:ascii="Times New Roman" w:eastAsia="Times New Roman" w:hAnsi="Times New Roman" w:cs="Times New Roman"/>
+                <w:color w:val="24292E"/>
+                <w:lang w:val="tr-TR" w:eastAsia="tr-TR"/>
+              </w:rPr>
+              <w:t>Temperature</w:t>
+            </w:r>
+            <w:proofErr w:type="spellEnd"/>
+          </w:p>
+        </w:tc>
+        <w:tc>
+          <w:tcPr>
+            <w:tcW w:w="3969" w:type="dxa"/>
+          </w:tcPr>
+          <w:p>
+            <w:pPr>
+              <w:rPr>
+                <w:rFonts w:ascii="Times New Roman" w:hAnsi="Times New Roman" w:cs="Times New Roman"/>
+              </w:rPr>
+            </w:pPr>
+            <w:r>
+              <w:rPr>
+                <w:rFonts w:ascii="Times New Roman" w:hAnsi="Times New Roman" w:cs="Times New Roman"/>
+              </w:rPr>
+              <w:t>49.43</w:t>
+            </w:r>
+          </w:p>
+        </w:tc>
+      </w:tr>
+      <w:tr>
+        <w:trPr>
+          <w:trHeight w:val="401"/>
+        </w:trPr>
+        <w:tc>
+          <w:tcPr>
+            <w:tcW w:w="4248" w:type="dxa"/>
+          </w:tcPr>
+          <w:p>
+            <w:pPr>
+              <w:widowControl/>
+              <w:shd w:val="clear" w:color="auto" w:fill="FFFFFF"/>
+              <w:spacing w:before="60" w:after="100" w:afterAutospacing="1"/>
+              <w:ind w:left="720"/>
+              <w:rPr>
+                <w:rFonts w:ascii="Times New Roman" w:eastAsia="Times New Roman" w:hAnsi="Times New Roman" w:cs="Times New Roman"/>
+                <w:color w:val="24292E"/>
+                <w:lang w:val="tr-TR" w:eastAsia="tr-TR"/>
+              </w:rPr>
+            </w:pPr>
+            <w:proofErr w:type="spellStart"/>
+            <w:r>
+              <w:rPr>
+                <w:rFonts w:ascii="Times New Roman" w:eastAsia="Times New Roman" w:hAnsi="Times New Roman" w:cs="Times New Roman"/>
+                <w:color w:val="24292E"/>
+                <w:lang w:val="tr-TR" w:eastAsia="tr-TR"/>
+              </w:rPr>
+              <w:t>Mode</w:t>
+            </w:r>
+            <w:proofErr w:type="spellEnd"/>
+          </w:p>
+        </w:tc>
+        <w:tc>
+          <w:tcPr>
+            <w:tcW w:w="3969" w:type="dxa"/>
+          </w:tcPr>
+          <w:p>
+            <w:pPr>
+              <w:rPr>
+                <w:rFonts w:ascii="Times New Roman" w:hAnsi="Times New Roman" w:cs="Times New Roman"/>
+              </w:rPr>
+            </w:pPr>
+            <w:r>
+              <w:rPr>
+                <w:rFonts w:ascii="Times New Roman" w:hAnsi="Times New Roman" w:cs="Times New Roman"/>
+              </w:rPr>
+              <w:t>BOOST CCM</w:t>
+            </w:r>
+          </w:p>
+        </w:tc>
+      </w:tr>
+      <w:tr>
+        <w:trPr>
+          <w:trHeight w:val="384"/>
+        </w:trPr>
+        <w:tc>
+          <w:tcPr>
+            <w:tcW w:w="4248" w:type="dxa"/>
+          </w:tcPr>
+          <w:p>
+            <w:pPr>
+              <w:widowControl/>
+              <w:shd w:val="clear" w:color="auto" w:fill="FFFFFF"/>
+              <w:spacing w:before="60" w:after="100" w:afterAutospacing="1"/>
+              <w:rPr>
+                <w:rFonts w:ascii="Times New Roman" w:eastAsia="Times New Roman" w:hAnsi="Times New Roman" w:cs="Times New Roman"/>
+                <w:color w:val="24292E"/>
+                <w:lang w:val="tr-TR" w:eastAsia="tr-TR"/>
+              </w:rPr>
+            </w:pPr>
+            <w:r>
+              <w:rPr>
+                <w:rFonts w:ascii="Times New Roman" w:eastAsia="Times New Roman" w:hAnsi="Times New Roman" w:cs="Times New Roman"/>
+                <w:color w:val="24292E"/>
+                <w:lang w:val="tr-TR" w:eastAsia="tr-TR"/>
+              </w:rPr>
+              <w:t xml:space="preserve">             </w:t>
+            </w:r>
+            <w:proofErr w:type="spellStart"/>
+            <w:r>
+              <w:rPr>
+                <w:rFonts w:ascii="Times New Roman" w:eastAsia="Times New Roman" w:hAnsi="Times New Roman" w:cs="Times New Roman"/>
+                <w:color w:val="24292E"/>
+                <w:lang w:val="tr-TR" w:eastAsia="tr-TR"/>
+              </w:rPr>
+              <w:t>Footprint</w:t>
+            </w:r>
+            <w:proofErr w:type="spellEnd"/>
+          </w:p>
+        </w:tc>
+        <w:tc>
+          <w:tcPr>
+            <w:tcW w:w="3969" w:type="dxa"/>
+          </w:tcPr>
+          <w:p>
+            <w:pPr>
+              <w:rPr>
+                <w:rFonts w:ascii="Times New Roman" w:hAnsi="Times New Roman" w:cs="Times New Roman"/>
+              </w:rPr>
+            </w:pPr>
+            <w:r>
+              <w:rPr>
+                <w:rFonts w:ascii="Times New Roman" w:hAnsi="Times New Roman" w:cs="Times New Roman"/>
+              </w:rPr>
+              <w:t>394 mm^2</w:t>
+            </w:r>
+          </w:p>
+        </w:tc>
+      </w:tr>
+      <w:tr>
+        <w:trPr>
+          <w:trHeight w:val="292"/>
+        </w:trPr>
+        <w:tc>
+          <w:tcPr>
+            <w:tcW w:w="4248" w:type="dxa"/>
+          </w:tcPr>
+          <w:p>
+            <w:pPr>
+              <w:widowControl/>
+              <w:shd w:val="clear" w:color="auto" w:fill="FFFFFF"/>
+              <w:spacing w:before="60" w:after="100" w:afterAutospacing="1"/>
+              <w:ind w:left="720"/>
+              <w:rPr>
+                <w:rFonts w:ascii="Times New Roman" w:eastAsia="Times New Roman" w:hAnsi="Times New Roman" w:cs="Times New Roman"/>
+                <w:color w:val="24292E"/>
+                <w:lang w:val="tr-TR" w:eastAsia="tr-TR"/>
+              </w:rPr>
+            </w:pPr>
+            <w:r>
+              <w:rPr>
+                <w:rFonts w:ascii="Times New Roman" w:eastAsia="Times New Roman" w:hAnsi="Times New Roman" w:cs="Times New Roman"/>
+                <w:color w:val="24292E"/>
+                <w:lang w:val="tr-TR" w:eastAsia="tr-TR"/>
+              </w:rPr>
+              <w:t xml:space="preserve">BOM </w:t>
+            </w:r>
+            <w:proofErr w:type="spellStart"/>
+            <w:r>
+              <w:rPr>
+                <w:rFonts w:ascii="Times New Roman" w:eastAsia="Times New Roman" w:hAnsi="Times New Roman" w:cs="Times New Roman"/>
+                <w:color w:val="24292E"/>
+                <w:lang w:val="tr-TR" w:eastAsia="tr-TR"/>
+              </w:rPr>
+              <w:t>Cost</w:t>
+            </w:r>
+            <w:proofErr w:type="spellEnd"/>
+          </w:p>
+        </w:tc>
+        <w:tc>
+          <w:tcPr>
+            <w:tcW w:w="3969" w:type="dxa"/>
+          </w:tcPr>
+          <w:p>
+            <w:pPr>
+              <w:rPr>
+                <w:rFonts w:ascii="Times New Roman" w:hAnsi="Times New Roman" w:cs="Times New Roman"/>
+              </w:rPr>
+            </w:pPr>
+            <w:r>
+              <w:rPr>
+                <w:rFonts w:ascii="Times New Roman" w:hAnsi="Times New Roman" w:cs="Times New Roman"/>
+              </w:rPr>
+              <w:t>5.26 Dollars</w:t>
+            </w:r>
+          </w:p>
+        </w:tc>
+      </w:tr>
+    </w:tbl>
+    <w:p>
+      <w:pPr>
+        <w:rPr>
+          <w:rFonts w:ascii="Times New Roman" w:hAnsi="Times New Roman" w:cs="Times New Roman"/>
+        </w:rPr>
+      </w:pPr>
+      <w:r>
+        <w:rPr>
+          <w:rFonts w:ascii="Times New Roman" w:hAnsi="Times New Roman" w:cs="Times New Roman"/>
+        </w:rPr>
+        <w:t xml:space="preserve">        Table </w:t>
+      </w:r>
+      <w:proofErr w:type="gramStart"/>
+      <w:r>
+        <w:rPr>
+          <w:rFonts w:ascii="Times New Roman" w:hAnsi="Times New Roman" w:cs="Times New Roman"/>
+        </w:rPr>
+        <w:t>1 :</w:t>
+      </w:r>
+      <w:proofErr w:type="gramEnd"/>
+      <w:r>
+        <w:rPr>
+          <w:rFonts w:ascii="Times New Roman" w:hAnsi="Times New Roman" w:cs="Times New Roman"/>
+        </w:rPr>
+        <w:t xml:space="preserve"> Table of Some Operation Properties</w:t>
+      </w:r>
+    </w:p>
+    <w:p>
+      <w:pPr>
+        <w:rPr>
+          <w:rFonts w:ascii="Times New Roman" w:hAnsi="Times New Roman" w:cs="Times New Roman"/>
+        </w:rPr>
+      </w:pPr>
+    </w:p>
+    <w:p>
+      <w:pPr>
+        <w:rPr>
+          <w:rFonts w:ascii="Times New Roman" w:hAnsi="Times New Roman" w:cs="Times New Roman"/>
+        </w:rPr>
+      </w:pPr>
+    </w:p>
+    <w:p>
+      <w:pPr>
+        <w:rPr>
+          <w:rFonts w:ascii="Times New Roman" w:hAnsi="Times New Roman" w:cs="Times New Roman"/>
+        </w:rPr>
+      </w:pPr>
+    </w:p>
+    <w:p>
+      <w:pPr>
+        <w:rPr>
+          <w:rFonts w:ascii="Times New Roman" w:hAnsi="Times New Roman" w:cs="Times New Roman"/>
+        </w:rPr>
+      </w:pPr>
+    </w:p>
+    <w:tbl>
+      <w:tblPr>
+        <w:tblW w:w="8336" w:type="dxa"/>
+        <w:shd w:val="clear" w:color="auto" w:fill="FFFFFF" w:themeFill="background1"/>
+        <w:tblCellMar>
+          <w:left w:w="70" w:type="dxa"/>
+          <w:right w:w="70" w:type="dxa"/>
+        </w:tblCellMar>
+        <w:tblLook w:val="04A0" w:firstRow="1" w:lastRow="0" w:firstColumn="1" w:lastColumn="0" w:noHBand="0" w:noVBand="1"/>
+      </w:tblPr>
+      <w:tblGrid>
+        <w:gridCol w:w="1162"/>
+        <w:gridCol w:w="1263"/>
+        <w:gridCol w:w="1162"/>
+        <w:gridCol w:w="4346"/>
+        <w:gridCol w:w="403"/>
+      </w:tblGrid>
+      <w:tr>
+        <w:trPr>
+          <w:gridAfter w:val="1"/>
+          <w:wAfter w:w="403" w:type="dxa"/>
+          <w:trHeight w:val="355"/>
+        </w:trPr>
+        <w:tc>
+          <w:tcPr>
+            <w:tcW w:w="1162" w:type="dxa"/>
+            <w:tcBorders>
+              <w:top w:val="single" w:sz="4" w:space="0" w:color="auto"/>
+              <w:left w:val="single" w:sz="4" w:space="0" w:color="auto"/>
+              <w:bottom w:val="single" w:sz="4" w:space="0" w:color="auto"/>
+              <w:right w:val="single" w:sz="4" w:space="0" w:color="auto"/>
+            </w:tcBorders>
+            <w:shd w:val="clear" w:color="auto" w:fill="FFFFFF" w:themeFill="background1"/>
+            <w:noWrap/>
+            <w:vAlign w:val="bottom"/>
+            <w:hideMark/>
+          </w:tcPr>
+          <w:p>
+            <w:pPr>
+              <w:rPr>
+                <w:rFonts w:ascii="Times New Roman" w:eastAsia="Times New Roman" w:hAnsi="Times New Roman" w:cs="Times New Roman"/>
+                <w:color w:val="000000"/>
+                <w:lang w:val="tr-TR" w:eastAsia="tr-TR"/>
+              </w:rPr>
+            </w:pPr>
+            <w:r>
+              <w:rPr>
+                <w:rFonts w:ascii="Times New Roman" w:eastAsia="Times New Roman" w:hAnsi="Times New Roman" w:cs="Times New Roman"/>
+                <w:color w:val="000000"/>
+                <w:lang w:val="tr-TR" w:eastAsia="tr-TR"/>
+              </w:rPr>
+              <w:t>Cin Pd</w:t>
+            </w:r>
+          </w:p>
+        </w:tc>
+        <w:tc>
+          <w:tcPr>
+            <w:tcW w:w="1263" w:type="dxa"/>
+            <w:tcBorders>
+              <w:top w:val="single" w:sz="4" w:space="0" w:color="auto"/>
+              <w:left w:val="single" w:sz="4" w:space="0" w:color="auto"/>
+              <w:bottom w:val="single" w:sz="4" w:space="0" w:color="auto"/>
+              <w:right w:val="single" w:sz="4" w:space="0" w:color="auto"/>
+            </w:tcBorders>
+            <w:shd w:val="clear" w:color="auto" w:fill="FFFFFF" w:themeFill="background1"/>
+            <w:noWrap/>
+            <w:vAlign w:val="bottom"/>
+            <w:hideMark/>
+          </w:tcPr>
+          <w:p>
+            <w:pPr>
+              <w:rPr>
+                <w:rFonts w:ascii="Times New Roman" w:eastAsia="Times New Roman" w:hAnsi="Times New Roman" w:cs="Times New Roman"/>
+                <w:color w:val="000000"/>
+                <w:lang w:val="tr-TR" w:eastAsia="tr-TR"/>
+              </w:rPr>
+            </w:pPr>
+            <w:r>
+              <w:rPr>
+                <w:rFonts w:ascii="Times New Roman" w:eastAsia="Times New Roman" w:hAnsi="Times New Roman" w:cs="Times New Roman"/>
+                <w:color w:val="000000"/>
+                <w:lang w:val="tr-TR" w:eastAsia="tr-TR"/>
+              </w:rPr>
+              <w:t xml:space="preserve">7.59 </w:t>
+            </w:r>
+            <w:proofErr w:type="spellStart"/>
+            <w:r>
+              <w:rPr>
+                <w:rFonts w:ascii="Times New Roman" w:eastAsia="Times New Roman" w:hAnsi="Times New Roman" w:cs="Times New Roman"/>
+                <w:color w:val="000000"/>
+                <w:lang w:val="tr-TR" w:eastAsia="tr-TR"/>
+              </w:rPr>
+              <w:t>mW</w:t>
+            </w:r>
+            <w:proofErr w:type="spellEnd"/>
+          </w:p>
+        </w:tc>
+        <w:tc>
+          <w:tcPr>
+            <w:tcW w:w="1162" w:type="dxa"/>
+            <w:tcBorders>
+              <w:top w:val="single" w:sz="4" w:space="0" w:color="auto"/>
+              <w:left w:val="single" w:sz="4" w:space="0" w:color="auto"/>
+              <w:bottom w:val="single" w:sz="4" w:space="0" w:color="auto"/>
+              <w:right w:val="single" w:sz="4" w:space="0" w:color="auto"/>
+            </w:tcBorders>
+            <w:shd w:val="clear" w:color="auto" w:fill="FFFFFF" w:themeFill="background1"/>
+            <w:noWrap/>
+            <w:vAlign w:val="bottom"/>
+            <w:hideMark/>
+          </w:tcPr>
+          <w:p>
+            <w:pPr>
+              <w:rPr>
+                <w:rFonts w:ascii="Times New Roman" w:eastAsia="Times New Roman" w:hAnsi="Times New Roman" w:cs="Times New Roman"/>
+                <w:color w:val="000000"/>
+                <w:lang w:val="tr-TR" w:eastAsia="tr-TR"/>
+              </w:rPr>
+            </w:pPr>
+            <w:proofErr w:type="spellStart"/>
+            <w:r>
+              <w:rPr>
+                <w:rFonts w:ascii="Times New Roman" w:eastAsia="Times New Roman" w:hAnsi="Times New Roman" w:cs="Times New Roman"/>
+                <w:color w:val="000000"/>
+                <w:lang w:val="tr-TR" w:eastAsia="tr-TR"/>
+              </w:rPr>
+              <w:t>Power</w:t>
+            </w:r>
+            <w:proofErr w:type="spellEnd"/>
+          </w:p>
+        </w:tc>
+        <w:tc>
+          <w:tcPr>
+            <w:tcW w:w="4346" w:type="dxa"/>
+            <w:tcBorders>
+              <w:top w:val="single" w:sz="4" w:space="0" w:color="auto"/>
+              <w:left w:val="single" w:sz="4" w:space="0" w:color="auto"/>
+              <w:bottom w:val="single" w:sz="4" w:space="0" w:color="auto"/>
+              <w:right w:val="single" w:sz="4" w:space="0" w:color="auto"/>
+            </w:tcBorders>
+            <w:shd w:val="clear" w:color="auto" w:fill="FFFFFF" w:themeFill="background1"/>
+            <w:noWrap/>
+            <w:vAlign w:val="bottom"/>
+            <w:hideMark/>
+          </w:tcPr>
+          <w:p>
+            <w:pPr>
+              <w:rPr>
+                <w:rFonts w:ascii="Times New Roman" w:eastAsia="Times New Roman" w:hAnsi="Times New Roman" w:cs="Times New Roman"/>
+                <w:color w:val="000000"/>
+                <w:lang w:val="tr-TR" w:eastAsia="tr-TR"/>
+              </w:rPr>
+            </w:pPr>
+            <w:proofErr w:type="spellStart"/>
+            <w:r>
+              <w:rPr>
+                <w:rFonts w:ascii="Times New Roman" w:eastAsia="Times New Roman" w:hAnsi="Times New Roman" w:cs="Times New Roman"/>
+                <w:color w:val="000000"/>
+                <w:lang w:val="tr-TR" w:eastAsia="tr-TR"/>
+              </w:rPr>
+              <w:t>Input</w:t>
+            </w:r>
+            <w:proofErr w:type="spellEnd"/>
+            <w:r>
+              <w:rPr>
+                <w:rFonts w:ascii="Times New Roman" w:eastAsia="Times New Roman" w:hAnsi="Times New Roman" w:cs="Times New Roman"/>
+                <w:color w:val="000000"/>
+                <w:lang w:val="tr-TR" w:eastAsia="tr-TR"/>
+              </w:rPr>
+              <w:t xml:space="preserve"> </w:t>
+            </w:r>
+            <w:proofErr w:type="spellStart"/>
+            <w:r>
+              <w:rPr>
+                <w:rFonts w:ascii="Times New Roman" w:eastAsia="Times New Roman" w:hAnsi="Times New Roman" w:cs="Times New Roman"/>
+                <w:color w:val="000000"/>
+                <w:lang w:val="tr-TR" w:eastAsia="tr-TR"/>
+              </w:rPr>
+              <w:t>capacitor</w:t>
+            </w:r>
+            <w:proofErr w:type="spellEnd"/>
+            <w:r>
+              <w:rPr>
+                <w:rFonts w:ascii="Times New Roman" w:eastAsia="Times New Roman" w:hAnsi="Times New Roman" w:cs="Times New Roman"/>
+                <w:color w:val="000000"/>
+                <w:lang w:val="tr-TR" w:eastAsia="tr-TR"/>
+              </w:rPr>
+              <w:t xml:space="preserve"> </w:t>
+            </w:r>
+            <w:proofErr w:type="spellStart"/>
+            <w:r>
+              <w:rPr>
+                <w:rFonts w:ascii="Times New Roman" w:eastAsia="Times New Roman" w:hAnsi="Times New Roman" w:cs="Times New Roman"/>
+                <w:color w:val="000000"/>
+                <w:lang w:val="tr-TR" w:eastAsia="tr-TR"/>
+              </w:rPr>
+              <w:t>power</w:t>
+            </w:r>
+            <w:proofErr w:type="spellEnd"/>
+            <w:r>
+              <w:rPr>
+                <w:rFonts w:ascii="Times New Roman" w:eastAsia="Times New Roman" w:hAnsi="Times New Roman" w:cs="Times New Roman"/>
+                <w:color w:val="000000"/>
+                <w:lang w:val="tr-TR" w:eastAsia="tr-TR"/>
+              </w:rPr>
+              <w:t xml:space="preserve"> </w:t>
+            </w:r>
+            <w:proofErr w:type="spellStart"/>
+            <w:r>
+              <w:rPr>
+                <w:rFonts w:ascii="Times New Roman" w:eastAsia="Times New Roman" w:hAnsi="Times New Roman" w:cs="Times New Roman"/>
+                <w:color w:val="000000"/>
+                <w:lang w:val="tr-TR" w:eastAsia="tr-TR"/>
+              </w:rPr>
+              <w:t>dissipation</w:t>
+            </w:r>
+            <w:proofErr w:type="spellEnd"/>
+          </w:p>
+        </w:tc>
+      </w:tr>
+      <w:tr>
+        <w:trPr>
+          <w:gridAfter w:val="1"/>
+          <w:wAfter w:w="403" w:type="dxa"/>
+          <w:trHeight w:val="355"/>
+        </w:trPr>
+        <w:tc>
+          <w:tcPr>
+            <w:tcW w:w="1162" w:type="dxa"/>
+            <w:tcBorders>
+              <w:top w:val="single" w:sz="4" w:space="0" w:color="auto"/>
+              <w:left w:val="single" w:sz="4" w:space="0" w:color="auto"/>
+              <w:bottom w:val="single" w:sz="4" w:space="0" w:color="auto"/>
+              <w:right w:val="single" w:sz="4" w:space="0" w:color="auto"/>
+            </w:tcBorders>
+            <w:shd w:val="clear" w:color="auto" w:fill="FFFFFF" w:themeFill="background1"/>
+            <w:noWrap/>
+            <w:vAlign w:val="bottom"/>
+            <w:hideMark/>
+          </w:tcPr>
+          <w:p>
+            <w:pPr>
+              <w:rPr>
+                <w:rFonts w:ascii="Times New Roman" w:eastAsia="Times New Roman" w:hAnsi="Times New Roman" w:cs="Times New Roman"/>
+                <w:color w:val="000000"/>
+                <w:lang w:val="tr-TR" w:eastAsia="tr-TR"/>
+              </w:rPr>
+            </w:pPr>
+            <w:proofErr w:type="spellStart"/>
+            <w:r>
+              <w:rPr>
+                <w:rFonts w:ascii="Times New Roman" w:eastAsia="Times New Roman" w:hAnsi="Times New Roman" w:cs="Times New Roman"/>
+                <w:color w:val="000000"/>
+                <w:lang w:val="tr-TR" w:eastAsia="tr-TR"/>
+              </w:rPr>
+              <w:t>Cout</w:t>
+            </w:r>
+            <w:proofErr w:type="spellEnd"/>
+            <w:r>
+              <w:rPr>
+                <w:rFonts w:ascii="Times New Roman" w:eastAsia="Times New Roman" w:hAnsi="Times New Roman" w:cs="Times New Roman"/>
+                <w:color w:val="000000"/>
+                <w:lang w:val="tr-TR" w:eastAsia="tr-TR"/>
+              </w:rPr>
+              <w:t xml:space="preserve"> Pd</w:t>
+            </w:r>
+          </w:p>
+        </w:tc>
+        <w:tc>
+          <w:tcPr>
+            <w:tcW w:w="1263" w:type="dxa"/>
+            <w:tcBorders>
+              <w:top w:val="single" w:sz="4" w:space="0" w:color="auto"/>
+              <w:left w:val="single" w:sz="4" w:space="0" w:color="auto"/>
+              <w:bottom w:val="single" w:sz="4" w:space="0" w:color="auto"/>
+              <w:right w:val="single" w:sz="4" w:space="0" w:color="auto"/>
+            </w:tcBorders>
+            <w:shd w:val="clear" w:color="auto" w:fill="FFFFFF" w:themeFill="background1"/>
+            <w:noWrap/>
+            <w:vAlign w:val="bottom"/>
+            <w:hideMark/>
+          </w:tcPr>
+          <w:p>
+            <w:pPr>
+              <w:rPr>
+                <w:rFonts w:ascii="Times New Roman" w:eastAsia="Times New Roman" w:hAnsi="Times New Roman" w:cs="Times New Roman"/>
+                <w:color w:val="000000"/>
+                <w:lang w:val="tr-TR" w:eastAsia="tr-TR"/>
+              </w:rPr>
+            </w:pPr>
+            <w:r>
+              <w:rPr>
+                <w:rFonts w:ascii="Times New Roman" w:eastAsia="Times New Roman" w:hAnsi="Times New Roman" w:cs="Times New Roman"/>
+                <w:color w:val="000000"/>
+                <w:lang w:val="tr-TR" w:eastAsia="tr-TR"/>
+              </w:rPr>
+              <w:t xml:space="preserve">56.66 </w:t>
+            </w:r>
+            <w:proofErr w:type="spellStart"/>
+            <w:r>
+              <w:rPr>
+                <w:rFonts w:ascii="Times New Roman" w:eastAsia="Times New Roman" w:hAnsi="Times New Roman" w:cs="Times New Roman"/>
+                <w:color w:val="000000"/>
+                <w:lang w:val="tr-TR" w:eastAsia="tr-TR"/>
+              </w:rPr>
+              <w:t>mW</w:t>
+            </w:r>
+            <w:proofErr w:type="spellEnd"/>
+          </w:p>
+        </w:tc>
+        <w:tc>
+          <w:tcPr>
+            <w:tcW w:w="1162" w:type="dxa"/>
+            <w:tcBorders>
+              <w:top w:val="single" w:sz="4" w:space="0" w:color="auto"/>
+              <w:left w:val="single" w:sz="4" w:space="0" w:color="auto"/>
+              <w:bottom w:val="single" w:sz="4" w:space="0" w:color="auto"/>
+              <w:right w:val="single" w:sz="4" w:space="0" w:color="auto"/>
+            </w:tcBorders>
+            <w:shd w:val="clear" w:color="auto" w:fill="FFFFFF" w:themeFill="background1"/>
+            <w:noWrap/>
+            <w:vAlign w:val="bottom"/>
+            <w:hideMark/>
+          </w:tcPr>
+          <w:p>
+            <w:pPr>
+              <w:rPr>
+                <w:rFonts w:ascii="Times New Roman" w:eastAsia="Times New Roman" w:hAnsi="Times New Roman" w:cs="Times New Roman"/>
+                <w:color w:val="000000"/>
+                <w:lang w:val="tr-TR" w:eastAsia="tr-TR"/>
+              </w:rPr>
+            </w:pPr>
+            <w:proofErr w:type="spellStart"/>
+            <w:r>
+              <w:rPr>
+                <w:rFonts w:ascii="Times New Roman" w:eastAsia="Times New Roman" w:hAnsi="Times New Roman" w:cs="Times New Roman"/>
+                <w:color w:val="000000"/>
+                <w:lang w:val="tr-TR" w:eastAsia="tr-TR"/>
+              </w:rPr>
+              <w:t>Power</w:t>
+            </w:r>
+            <w:proofErr w:type="spellEnd"/>
+          </w:p>
+        </w:tc>
+        <w:tc>
+          <w:tcPr>
+            <w:tcW w:w="4346" w:type="dxa"/>
+            <w:tcBorders>
+              <w:top w:val="single" w:sz="4" w:space="0" w:color="auto"/>
+              <w:left w:val="single" w:sz="4" w:space="0" w:color="auto"/>
+              <w:bottom w:val="single" w:sz="4" w:space="0" w:color="auto"/>
+              <w:right w:val="single" w:sz="4" w:space="0" w:color="auto"/>
+            </w:tcBorders>
+            <w:shd w:val="clear" w:color="auto" w:fill="FFFFFF" w:themeFill="background1"/>
+            <w:noWrap/>
+            <w:vAlign w:val="bottom"/>
+            <w:hideMark/>
+          </w:tcPr>
+          <w:p>
+            <w:pPr>
+              <w:rPr>
+                <w:rFonts w:ascii="Times New Roman" w:eastAsia="Times New Roman" w:hAnsi="Times New Roman" w:cs="Times New Roman"/>
+                <w:color w:val="000000"/>
+                <w:lang w:val="tr-TR" w:eastAsia="tr-TR"/>
+              </w:rPr>
+            </w:pPr>
+            <w:proofErr w:type="spellStart"/>
+            <w:r>
+              <w:rPr>
+                <w:rFonts w:ascii="Times New Roman" w:eastAsia="Times New Roman" w:hAnsi="Times New Roman" w:cs="Times New Roman"/>
+                <w:color w:val="000000"/>
+                <w:lang w:val="tr-TR" w:eastAsia="tr-TR"/>
+              </w:rPr>
+              <w:t>Output</w:t>
+            </w:r>
+            <w:proofErr w:type="spellEnd"/>
+            <w:r>
+              <w:rPr>
+                <w:rFonts w:ascii="Times New Roman" w:eastAsia="Times New Roman" w:hAnsi="Times New Roman" w:cs="Times New Roman"/>
+                <w:color w:val="000000"/>
+                <w:lang w:val="tr-TR" w:eastAsia="tr-TR"/>
+              </w:rPr>
+              <w:t xml:space="preserve"> </w:t>
+            </w:r>
+            <w:proofErr w:type="spellStart"/>
+            <w:r>
+              <w:rPr>
+                <w:rFonts w:ascii="Times New Roman" w:eastAsia="Times New Roman" w:hAnsi="Times New Roman" w:cs="Times New Roman"/>
+                <w:color w:val="000000"/>
+                <w:lang w:val="tr-TR" w:eastAsia="tr-TR"/>
+              </w:rPr>
+              <w:t>capacitor</w:t>
+            </w:r>
+            <w:proofErr w:type="spellEnd"/>
+            <w:r>
+              <w:rPr>
+                <w:rFonts w:ascii="Times New Roman" w:eastAsia="Times New Roman" w:hAnsi="Times New Roman" w:cs="Times New Roman"/>
+                <w:color w:val="000000"/>
+                <w:lang w:val="tr-TR" w:eastAsia="tr-TR"/>
+              </w:rPr>
+              <w:t xml:space="preserve"> </w:t>
+            </w:r>
+            <w:proofErr w:type="spellStart"/>
+            <w:r>
+              <w:rPr>
+                <w:rFonts w:ascii="Times New Roman" w:eastAsia="Times New Roman" w:hAnsi="Times New Roman" w:cs="Times New Roman"/>
+                <w:color w:val="000000"/>
+                <w:lang w:val="tr-TR" w:eastAsia="tr-TR"/>
+              </w:rPr>
+              <w:t>power</w:t>
+            </w:r>
+            <w:proofErr w:type="spellEnd"/>
+            <w:r>
+              <w:rPr>
+                <w:rFonts w:ascii="Times New Roman" w:eastAsia="Times New Roman" w:hAnsi="Times New Roman" w:cs="Times New Roman"/>
+                <w:color w:val="000000"/>
+                <w:lang w:val="tr-TR" w:eastAsia="tr-TR"/>
+              </w:rPr>
+              <w:t xml:space="preserve"> </w:t>
+            </w:r>
+            <w:proofErr w:type="spellStart"/>
+            <w:r>
+              <w:rPr>
+                <w:rFonts w:ascii="Times New Roman" w:eastAsia="Times New Roman" w:hAnsi="Times New Roman" w:cs="Times New Roman"/>
+                <w:color w:val="000000"/>
+                <w:lang w:val="tr-TR" w:eastAsia="tr-TR"/>
+              </w:rPr>
+              <w:t>dissipation</w:t>
+            </w:r>
+            <w:proofErr w:type="spellEnd"/>
+          </w:p>
+        </w:tc>
+      </w:tr>
+      <w:tr>
+        <w:trPr>
+          <w:trHeight w:val="355"/>
+        </w:trPr>
+        <w:tc>
+          <w:tcPr>
+            <w:tcW w:w="1162" w:type="dxa"/>
+            <w:tcBorders>
+              <w:top w:val="single" w:sz="4" w:space="0" w:color="auto"/>
+              <w:left w:val="single" w:sz="4" w:space="0" w:color="auto"/>
+              <w:bottom w:val="single" w:sz="4" w:space="0" w:color="auto"/>
+              <w:right w:val="single" w:sz="4" w:space="0" w:color="auto"/>
+            </w:tcBorders>
+            <w:shd w:val="clear" w:color="auto" w:fill="FFFFFF" w:themeFill="background1"/>
+            <w:noWrap/>
+            <w:vAlign w:val="bottom"/>
+            <w:hideMark/>
+          </w:tcPr>
+          <w:p>
+            <w:pPr>
+              <w:rPr>
+                <w:rFonts w:ascii="Times New Roman" w:eastAsia="Times New Roman" w:hAnsi="Times New Roman" w:cs="Times New Roman"/>
+                <w:color w:val="000000"/>
+                <w:lang w:val="tr-TR" w:eastAsia="tr-TR"/>
+              </w:rPr>
+            </w:pPr>
+            <w:r>
+              <w:rPr>
+                <w:rFonts w:ascii="Times New Roman" w:eastAsia="Times New Roman" w:hAnsi="Times New Roman" w:cs="Times New Roman"/>
+                <w:color w:val="000000"/>
+                <w:lang w:val="tr-TR" w:eastAsia="tr-TR"/>
+              </w:rPr>
+              <w:t>L Pd</w:t>
+            </w:r>
+          </w:p>
+        </w:tc>
+        <w:tc>
+          <w:tcPr>
+            <w:tcW w:w="1263" w:type="dxa"/>
+            <w:tcBorders>
+              <w:top w:val="single" w:sz="4" w:space="0" w:color="auto"/>
+              <w:left w:val="single" w:sz="4" w:space="0" w:color="auto"/>
+              <w:bottom w:val="single" w:sz="4" w:space="0" w:color="auto"/>
+              <w:right w:val="single" w:sz="4" w:space="0" w:color="auto"/>
+            </w:tcBorders>
+            <w:shd w:val="clear" w:color="auto" w:fill="FFFFFF" w:themeFill="background1"/>
+            <w:noWrap/>
+            <w:vAlign w:val="bottom"/>
+            <w:hideMark/>
+          </w:tcPr>
+          <w:p>
+            <w:pPr>
+              <w:rPr>
+                <w:rFonts w:ascii="Times New Roman" w:eastAsia="Times New Roman" w:hAnsi="Times New Roman" w:cs="Times New Roman"/>
+                <w:color w:val="000000"/>
+                <w:lang w:val="tr-TR" w:eastAsia="tr-TR"/>
+              </w:rPr>
+            </w:pPr>
+            <w:r>
+              <w:rPr>
+                <w:rFonts w:ascii="Times New Roman" w:eastAsia="Times New Roman" w:hAnsi="Times New Roman" w:cs="Times New Roman"/>
+                <w:color w:val="000000"/>
+                <w:lang w:val="tr-TR" w:eastAsia="tr-TR"/>
+              </w:rPr>
+              <w:t xml:space="preserve">13.03 </w:t>
+            </w:r>
+            <w:proofErr w:type="spellStart"/>
+            <w:r>
+              <w:rPr>
+                <w:rFonts w:ascii="Times New Roman" w:eastAsia="Times New Roman" w:hAnsi="Times New Roman" w:cs="Times New Roman"/>
+                <w:color w:val="000000"/>
+                <w:lang w:val="tr-TR" w:eastAsia="tr-TR"/>
+              </w:rPr>
+              <w:t>mW</w:t>
+            </w:r>
+            <w:proofErr w:type="spellEnd"/>
+          </w:p>
+        </w:tc>
+        <w:tc>
+          <w:tcPr>
+            <w:tcW w:w="1162" w:type="dxa"/>
+            <w:tcBorders>
+              <w:top w:val="single" w:sz="4" w:space="0" w:color="auto"/>
+              <w:left w:val="single" w:sz="4" w:space="0" w:color="auto"/>
+              <w:bottom w:val="single" w:sz="4" w:space="0" w:color="auto"/>
+              <w:right w:val="single" w:sz="4" w:space="0" w:color="auto"/>
+            </w:tcBorders>
+            <w:shd w:val="clear" w:color="auto" w:fill="FFFFFF" w:themeFill="background1"/>
+            <w:noWrap/>
+            <w:vAlign w:val="bottom"/>
+            <w:hideMark/>
+          </w:tcPr>
+          <w:p>
+            <w:pPr>
+              <w:rPr>
+                <w:rFonts w:ascii="Times New Roman" w:eastAsia="Times New Roman" w:hAnsi="Times New Roman" w:cs="Times New Roman"/>
+                <w:color w:val="000000"/>
+                <w:lang w:val="tr-TR" w:eastAsia="tr-TR"/>
+              </w:rPr>
+            </w:pPr>
+            <w:proofErr w:type="spellStart"/>
+            <w:r>
+              <w:rPr>
+                <w:rFonts w:ascii="Times New Roman" w:eastAsia="Times New Roman" w:hAnsi="Times New Roman" w:cs="Times New Roman"/>
+                <w:color w:val="000000"/>
+                <w:lang w:val="tr-TR" w:eastAsia="tr-TR"/>
+              </w:rPr>
+              <w:t>Power</w:t>
+            </w:r>
+            <w:proofErr w:type="spellEnd"/>
+          </w:p>
+        </w:tc>
+        <w:tc>
+          <w:tcPr>
+            <w:tcW w:w="4346" w:type="dxa"/>
+            <w:tcBorders>
+              <w:top w:val="single" w:sz="4" w:space="0" w:color="auto"/>
+              <w:left w:val="single" w:sz="4" w:space="0" w:color="auto"/>
+              <w:bottom w:val="single" w:sz="4" w:space="0" w:color="auto"/>
+              <w:right w:val="single" w:sz="4" w:space="0" w:color="auto"/>
+            </w:tcBorders>
+            <w:shd w:val="clear" w:color="auto" w:fill="FFFFFF" w:themeFill="background1"/>
+            <w:noWrap/>
+            <w:vAlign w:val="bottom"/>
+            <w:hideMark/>
+          </w:tcPr>
+          <w:p>
+            <w:pPr>
+              <w:rPr>
+                <w:rFonts w:ascii="Times New Roman" w:eastAsia="Times New Roman" w:hAnsi="Times New Roman" w:cs="Times New Roman"/>
+                <w:color w:val="000000"/>
+                <w:lang w:val="tr-TR" w:eastAsia="tr-TR"/>
+              </w:rPr>
+            </w:pPr>
+            <w:proofErr w:type="spellStart"/>
+            <w:r>
+              <w:rPr>
+                <w:rFonts w:ascii="Times New Roman" w:eastAsia="Times New Roman" w:hAnsi="Times New Roman" w:cs="Times New Roman"/>
+                <w:color w:val="000000"/>
+                <w:lang w:val="tr-TR" w:eastAsia="tr-TR"/>
+              </w:rPr>
+              <w:t>Inductor</w:t>
+            </w:r>
+            <w:proofErr w:type="spellEnd"/>
+            <w:r>
+              <w:rPr>
+                <w:rFonts w:ascii="Times New Roman" w:eastAsia="Times New Roman" w:hAnsi="Times New Roman" w:cs="Times New Roman"/>
+                <w:color w:val="000000"/>
+                <w:lang w:val="tr-TR" w:eastAsia="tr-TR"/>
+              </w:rPr>
+              <w:t xml:space="preserve"> </w:t>
+            </w:r>
+            <w:proofErr w:type="spellStart"/>
+            <w:r>
+              <w:rPr>
+                <w:rFonts w:ascii="Times New Roman" w:eastAsia="Times New Roman" w:hAnsi="Times New Roman" w:cs="Times New Roman"/>
+                <w:color w:val="000000"/>
+                <w:lang w:val="tr-TR" w:eastAsia="tr-TR"/>
+              </w:rPr>
+              <w:t>power</w:t>
+            </w:r>
+            <w:proofErr w:type="spellEnd"/>
+            <w:r>
+              <w:rPr>
+                <w:rFonts w:ascii="Times New Roman" w:eastAsia="Times New Roman" w:hAnsi="Times New Roman" w:cs="Times New Roman"/>
+                <w:color w:val="000000"/>
+                <w:lang w:val="tr-TR" w:eastAsia="tr-TR"/>
+              </w:rPr>
+              <w:t xml:space="preserve"> </w:t>
+            </w:r>
+            <w:proofErr w:type="spellStart"/>
+            <w:r>
+              <w:rPr>
+                <w:rFonts w:ascii="Times New Roman" w:eastAsia="Times New Roman" w:hAnsi="Times New Roman" w:cs="Times New Roman"/>
+                <w:color w:val="000000"/>
+                <w:lang w:val="tr-TR" w:eastAsia="tr-TR"/>
+              </w:rPr>
+              <w:t>dissipation</w:t>
+            </w:r>
+            <w:proofErr w:type="spellEnd"/>
+          </w:p>
+        </w:tc>
+        <w:tc>
+          <w:tcPr>
+            <w:tcW w:w="403" w:type="dxa"/>
+            <w:tcBorders>
+              <w:top w:val="single" w:sz="4" w:space="0" w:color="8EA9DB"/>
+              <w:left w:val="single" w:sz="4" w:space="0" w:color="auto"/>
+              <w:bottom w:val="single" w:sz="4" w:space="0" w:color="8EA9DB"/>
+              <w:right w:val="single" w:sz="4" w:space="0" w:color="8EA9DB"/>
+            </w:tcBorders>
+            <w:shd w:val="clear" w:color="auto" w:fill="FFFFFF" w:themeFill="background1"/>
+            <w:noWrap/>
+            <w:vAlign w:val="bottom"/>
+            <w:hideMark/>
+          </w:tcPr>
+          <w:p>
+            <w:pPr>
+              <w:rPr>
+                <w:rFonts w:ascii="Times New Roman" w:eastAsia="Times New Roman" w:hAnsi="Times New Roman" w:cs="Times New Roman"/>
+                <w:color w:val="000000"/>
+                <w:lang w:val="tr-TR" w:eastAsia="tr-TR"/>
+              </w:rPr>
+            </w:pPr>
+          </w:p>
+        </w:tc>
+      </w:tr>
+      <w:tr>
+        <w:trPr>
+          <w:trHeight w:val="355"/>
+        </w:trPr>
+        <w:tc>
+          <w:tcPr>
+            <w:tcW w:w="1162" w:type="dxa"/>
+            <w:tcBorders>
+              <w:top w:val="single" w:sz="4" w:space="0" w:color="auto"/>
+              <w:left w:val="single" w:sz="4" w:space="0" w:color="auto"/>
+              <w:bottom w:val="single" w:sz="4" w:space="0" w:color="auto"/>
+              <w:right w:val="single" w:sz="4" w:space="0" w:color="auto"/>
+            </w:tcBorders>
+            <w:shd w:val="clear" w:color="auto" w:fill="FFFFFF" w:themeFill="background1"/>
+            <w:noWrap/>
+            <w:vAlign w:val="bottom"/>
+            <w:hideMark/>
+          </w:tcPr>
+          <w:p>
+            <w:pPr>
+              <w:rPr>
+                <w:rFonts w:ascii="Times New Roman" w:eastAsia="Times New Roman" w:hAnsi="Times New Roman" w:cs="Times New Roman"/>
+                <w:color w:val="000000"/>
+                <w:lang w:val="tr-TR" w:eastAsia="tr-TR"/>
+              </w:rPr>
+            </w:pPr>
+            <w:r>
+              <w:rPr>
+                <w:rFonts w:ascii="Times New Roman" w:eastAsia="Times New Roman" w:hAnsi="Times New Roman" w:cs="Times New Roman"/>
+                <w:color w:val="000000"/>
+                <w:lang w:val="tr-TR" w:eastAsia="tr-TR"/>
+              </w:rPr>
+              <w:t>IC Pd</w:t>
+            </w:r>
+          </w:p>
+        </w:tc>
+        <w:tc>
+          <w:tcPr>
+            <w:tcW w:w="1263" w:type="dxa"/>
+            <w:tcBorders>
+              <w:top w:val="single" w:sz="4" w:space="0" w:color="auto"/>
+              <w:left w:val="single" w:sz="4" w:space="0" w:color="auto"/>
+              <w:bottom w:val="single" w:sz="4" w:space="0" w:color="auto"/>
+              <w:right w:val="single" w:sz="4" w:space="0" w:color="auto"/>
+            </w:tcBorders>
+            <w:shd w:val="clear" w:color="auto" w:fill="FFFFFF" w:themeFill="background1"/>
+            <w:noWrap/>
+            <w:vAlign w:val="bottom"/>
+            <w:hideMark/>
+          </w:tcPr>
+          <w:p>
+            <w:pPr>
+              <w:rPr>
+                <w:rFonts w:ascii="Times New Roman" w:eastAsia="Times New Roman" w:hAnsi="Times New Roman" w:cs="Times New Roman"/>
+                <w:color w:val="000000"/>
+                <w:lang w:val="tr-TR" w:eastAsia="tr-TR"/>
+              </w:rPr>
+            </w:pPr>
+            <w:r>
+              <w:rPr>
+                <w:rFonts w:ascii="Times New Roman" w:eastAsia="Times New Roman" w:hAnsi="Times New Roman" w:cs="Times New Roman"/>
+                <w:color w:val="000000"/>
+                <w:lang w:val="tr-TR" w:eastAsia="tr-TR"/>
+              </w:rPr>
+              <w:t xml:space="preserve">671.04 </w:t>
+            </w:r>
+            <w:proofErr w:type="spellStart"/>
+            <w:r>
+              <w:rPr>
+                <w:rFonts w:ascii="Times New Roman" w:eastAsia="Times New Roman" w:hAnsi="Times New Roman" w:cs="Times New Roman"/>
+                <w:color w:val="000000"/>
+                <w:lang w:val="tr-TR" w:eastAsia="tr-TR"/>
+              </w:rPr>
+              <w:t>mW</w:t>
+            </w:r>
+            <w:proofErr w:type="spellEnd"/>
+          </w:p>
+        </w:tc>
+        <w:tc>
+          <w:tcPr>
+            <w:tcW w:w="1162" w:type="dxa"/>
+            <w:tcBorders>
+              <w:top w:val="single" w:sz="4" w:space="0" w:color="auto"/>
+              <w:left w:val="single" w:sz="4" w:space="0" w:color="auto"/>
+              <w:bottom w:val="single" w:sz="4" w:space="0" w:color="auto"/>
+              <w:right w:val="single" w:sz="4" w:space="0" w:color="auto"/>
+            </w:tcBorders>
+            <w:shd w:val="clear" w:color="auto" w:fill="FFFFFF" w:themeFill="background1"/>
+            <w:noWrap/>
+            <w:vAlign w:val="bottom"/>
+            <w:hideMark/>
+          </w:tcPr>
+          <w:p>
+            <w:pPr>
+              <w:rPr>
+                <w:rFonts w:ascii="Times New Roman" w:eastAsia="Times New Roman" w:hAnsi="Times New Roman" w:cs="Times New Roman"/>
+                <w:color w:val="000000"/>
+                <w:lang w:val="tr-TR" w:eastAsia="tr-TR"/>
+              </w:rPr>
+            </w:pPr>
+            <w:proofErr w:type="spellStart"/>
+            <w:r>
+              <w:rPr>
+                <w:rFonts w:ascii="Times New Roman" w:eastAsia="Times New Roman" w:hAnsi="Times New Roman" w:cs="Times New Roman"/>
+                <w:color w:val="000000"/>
+                <w:lang w:val="tr-TR" w:eastAsia="tr-TR"/>
+              </w:rPr>
+              <w:t>Power</w:t>
+            </w:r>
+            <w:proofErr w:type="spellEnd"/>
+          </w:p>
+        </w:tc>
+        <w:tc>
+          <w:tcPr>
+            <w:tcW w:w="4346" w:type="dxa"/>
+            <w:tcBorders>
+              <w:top w:val="single" w:sz="4" w:space="0" w:color="auto"/>
+              <w:left w:val="single" w:sz="4" w:space="0" w:color="auto"/>
+              <w:bottom w:val="single" w:sz="4" w:space="0" w:color="auto"/>
+              <w:right w:val="single" w:sz="4" w:space="0" w:color="auto"/>
+            </w:tcBorders>
+            <w:shd w:val="clear" w:color="auto" w:fill="FFFFFF" w:themeFill="background1"/>
+            <w:noWrap/>
+            <w:vAlign w:val="bottom"/>
+            <w:hideMark/>
+          </w:tcPr>
+          <w:p>
+            <w:pPr>
+              <w:rPr>
+                <w:rFonts w:ascii="Times New Roman" w:eastAsia="Times New Roman" w:hAnsi="Times New Roman" w:cs="Times New Roman"/>
+                <w:color w:val="000000"/>
+                <w:lang w:val="tr-TR" w:eastAsia="tr-TR"/>
+              </w:rPr>
+            </w:pPr>
+            <w:r>
+              <w:rPr>
+                <w:rFonts w:ascii="Times New Roman" w:eastAsia="Times New Roman" w:hAnsi="Times New Roman" w:cs="Times New Roman"/>
+                <w:color w:val="000000"/>
+                <w:lang w:val="tr-TR" w:eastAsia="tr-TR"/>
+              </w:rPr>
+              <w:t xml:space="preserve">IC </w:t>
+            </w:r>
+            <w:proofErr w:type="spellStart"/>
+            <w:r>
+              <w:rPr>
+                <w:rFonts w:ascii="Times New Roman" w:eastAsia="Times New Roman" w:hAnsi="Times New Roman" w:cs="Times New Roman"/>
+                <w:color w:val="000000"/>
+                <w:lang w:val="tr-TR" w:eastAsia="tr-TR"/>
+              </w:rPr>
+              <w:t>power</w:t>
+            </w:r>
+            <w:proofErr w:type="spellEnd"/>
+            <w:r>
+              <w:rPr>
+                <w:rFonts w:ascii="Times New Roman" w:eastAsia="Times New Roman" w:hAnsi="Times New Roman" w:cs="Times New Roman"/>
+                <w:color w:val="000000"/>
+                <w:lang w:val="tr-TR" w:eastAsia="tr-TR"/>
+              </w:rPr>
+              <w:t xml:space="preserve"> </w:t>
+            </w:r>
+            <w:proofErr w:type="spellStart"/>
+            <w:r>
+              <w:rPr>
+                <w:rFonts w:ascii="Times New Roman" w:eastAsia="Times New Roman" w:hAnsi="Times New Roman" w:cs="Times New Roman"/>
+                <w:color w:val="000000"/>
+                <w:lang w:val="tr-TR" w:eastAsia="tr-TR"/>
+              </w:rPr>
+              <w:t>dissipation</w:t>
+            </w:r>
+            <w:proofErr w:type="spellEnd"/>
+          </w:p>
+        </w:tc>
+        <w:tc>
+          <w:tcPr>
+            <w:tcW w:w="403" w:type="dxa"/>
+            <w:tcBorders>
+              <w:top w:val="single" w:sz="4" w:space="0" w:color="8EA9DB"/>
+              <w:left w:val="single" w:sz="4" w:space="0" w:color="auto"/>
+              <w:bottom w:val="single" w:sz="4" w:space="0" w:color="8EA9DB"/>
+              <w:right w:val="single" w:sz="4" w:space="0" w:color="8EA9DB"/>
+            </w:tcBorders>
+            <w:shd w:val="clear" w:color="auto" w:fill="FFFFFF" w:themeFill="background1"/>
+            <w:noWrap/>
+            <w:vAlign w:val="bottom"/>
+            <w:hideMark/>
+          </w:tcPr>
+          <w:p>
+            <w:pPr>
+              <w:rPr>
+                <w:rFonts w:ascii="Times New Roman" w:eastAsia="Times New Roman" w:hAnsi="Times New Roman" w:cs="Times New Roman"/>
+                <w:color w:val="000000"/>
+                <w:lang w:val="tr-TR" w:eastAsia="tr-TR"/>
+              </w:rPr>
+            </w:pPr>
+          </w:p>
+        </w:tc>
+      </w:tr>
+      <w:tr>
+        <w:trPr>
+          <w:trHeight w:val="355"/>
+        </w:trPr>
+        <w:tc>
+          <w:tcPr>
+            <w:tcW w:w="1162" w:type="dxa"/>
+            <w:tcBorders>
+              <w:top w:val="single" w:sz="4" w:space="0" w:color="auto"/>
+              <w:left w:val="single" w:sz="4" w:space="0" w:color="auto"/>
+              <w:bottom w:val="single" w:sz="4" w:space="0" w:color="auto"/>
+              <w:right w:val="single" w:sz="4" w:space="0" w:color="auto"/>
+            </w:tcBorders>
+            <w:shd w:val="clear" w:color="auto" w:fill="FFFFFF" w:themeFill="background1"/>
+            <w:noWrap/>
+            <w:vAlign w:val="bottom"/>
+            <w:hideMark/>
+          </w:tcPr>
+          <w:p>
+            <w:pPr>
+              <w:rPr>
+                <w:rFonts w:ascii="Times New Roman" w:eastAsia="Times New Roman" w:hAnsi="Times New Roman" w:cs="Times New Roman"/>
+                <w:color w:val="000000"/>
+                <w:lang w:val="tr-TR" w:eastAsia="tr-TR"/>
+              </w:rPr>
+            </w:pPr>
+            <w:proofErr w:type="spellStart"/>
+            <w:r>
+              <w:rPr>
+                <w:rFonts w:ascii="Times New Roman" w:eastAsia="Times New Roman" w:hAnsi="Times New Roman" w:cs="Times New Roman"/>
+                <w:color w:val="000000"/>
+                <w:lang w:val="tr-TR" w:eastAsia="tr-TR"/>
+              </w:rPr>
+              <w:t>Coutx</w:t>
+            </w:r>
+            <w:proofErr w:type="spellEnd"/>
+            <w:r>
+              <w:rPr>
+                <w:rFonts w:ascii="Times New Roman" w:eastAsia="Times New Roman" w:hAnsi="Times New Roman" w:cs="Times New Roman"/>
+                <w:color w:val="000000"/>
+                <w:lang w:val="tr-TR" w:eastAsia="tr-TR"/>
+              </w:rPr>
+              <w:t xml:space="preserve"> Pd</w:t>
+            </w:r>
+          </w:p>
+        </w:tc>
+        <w:tc>
+          <w:tcPr>
+            <w:tcW w:w="1263" w:type="dxa"/>
+            <w:tcBorders>
+              <w:top w:val="single" w:sz="4" w:space="0" w:color="auto"/>
+              <w:left w:val="single" w:sz="4" w:space="0" w:color="auto"/>
+              <w:bottom w:val="single" w:sz="4" w:space="0" w:color="auto"/>
+              <w:right w:val="single" w:sz="4" w:space="0" w:color="auto"/>
+            </w:tcBorders>
+            <w:shd w:val="clear" w:color="auto" w:fill="FFFFFF" w:themeFill="background1"/>
+            <w:noWrap/>
+            <w:vAlign w:val="bottom"/>
+            <w:hideMark/>
+          </w:tcPr>
+          <w:p>
+            <w:pPr>
+              <w:rPr>
+                <w:rFonts w:ascii="Times New Roman" w:eastAsia="Times New Roman" w:hAnsi="Times New Roman" w:cs="Times New Roman"/>
+                <w:color w:val="000000"/>
+                <w:lang w:val="tr-TR" w:eastAsia="tr-TR"/>
+              </w:rPr>
+            </w:pPr>
+            <w:r>
+              <w:rPr>
+                <w:rFonts w:ascii="Times New Roman" w:eastAsia="Times New Roman" w:hAnsi="Times New Roman" w:cs="Times New Roman"/>
+                <w:color w:val="000000"/>
+                <w:lang w:val="tr-TR" w:eastAsia="tr-TR"/>
+              </w:rPr>
+              <w:t xml:space="preserve">1.38 </w:t>
+            </w:r>
+            <w:proofErr w:type="spellStart"/>
+            <w:r>
+              <w:rPr>
+                <w:rFonts w:ascii="Times New Roman" w:eastAsia="Times New Roman" w:hAnsi="Times New Roman" w:cs="Times New Roman"/>
+                <w:color w:val="000000"/>
+                <w:lang w:val="tr-TR" w:eastAsia="tr-TR"/>
+              </w:rPr>
+              <w:t>mW</w:t>
+            </w:r>
+            <w:proofErr w:type="spellEnd"/>
+          </w:p>
+        </w:tc>
+        <w:tc>
+          <w:tcPr>
+            <w:tcW w:w="1162" w:type="dxa"/>
+            <w:tcBorders>
+              <w:top w:val="single" w:sz="4" w:space="0" w:color="auto"/>
+              <w:left w:val="single" w:sz="4" w:space="0" w:color="auto"/>
+              <w:bottom w:val="single" w:sz="4" w:space="0" w:color="auto"/>
+              <w:right w:val="single" w:sz="4" w:space="0" w:color="auto"/>
+            </w:tcBorders>
+            <w:shd w:val="clear" w:color="auto" w:fill="FFFFFF" w:themeFill="background1"/>
+            <w:noWrap/>
+            <w:vAlign w:val="bottom"/>
+            <w:hideMark/>
+          </w:tcPr>
+          <w:p>
+            <w:pPr>
+              <w:rPr>
+                <w:rFonts w:ascii="Times New Roman" w:eastAsia="Times New Roman" w:hAnsi="Times New Roman" w:cs="Times New Roman"/>
+                <w:color w:val="000000"/>
+                <w:lang w:val="tr-TR" w:eastAsia="tr-TR"/>
+              </w:rPr>
+            </w:pPr>
+            <w:proofErr w:type="spellStart"/>
+            <w:r>
+              <w:rPr>
+                <w:rFonts w:ascii="Times New Roman" w:eastAsia="Times New Roman" w:hAnsi="Times New Roman" w:cs="Times New Roman"/>
+                <w:color w:val="000000"/>
+                <w:lang w:val="tr-TR" w:eastAsia="tr-TR"/>
+              </w:rPr>
+              <w:t>Power</w:t>
+            </w:r>
+            <w:proofErr w:type="spellEnd"/>
+          </w:p>
+        </w:tc>
+        <w:tc>
+          <w:tcPr>
+            <w:tcW w:w="4346" w:type="dxa"/>
+            <w:tcBorders>
+              <w:top w:val="single" w:sz="4" w:space="0" w:color="auto"/>
+              <w:left w:val="single" w:sz="4" w:space="0" w:color="auto"/>
+              <w:bottom w:val="single" w:sz="4" w:space="0" w:color="auto"/>
+              <w:right w:val="single" w:sz="4" w:space="0" w:color="auto"/>
+            </w:tcBorders>
+            <w:shd w:val="clear" w:color="auto" w:fill="FFFFFF" w:themeFill="background1"/>
+            <w:noWrap/>
+            <w:vAlign w:val="bottom"/>
+            <w:hideMark/>
+          </w:tcPr>
+          <w:p>
+            <w:pPr>
+              <w:rPr>
+                <w:rFonts w:ascii="Times New Roman" w:eastAsia="Times New Roman" w:hAnsi="Times New Roman" w:cs="Times New Roman"/>
+                <w:color w:val="000000"/>
+                <w:lang w:val="tr-TR" w:eastAsia="tr-TR"/>
+              </w:rPr>
+            </w:pPr>
+            <w:proofErr w:type="spellStart"/>
+            <w:r>
+              <w:rPr>
+                <w:rFonts w:ascii="Times New Roman" w:eastAsia="Times New Roman" w:hAnsi="Times New Roman" w:cs="Times New Roman"/>
+                <w:color w:val="000000"/>
+                <w:lang w:val="tr-TR" w:eastAsia="tr-TR"/>
+              </w:rPr>
+              <w:t>Output</w:t>
+            </w:r>
+            <w:proofErr w:type="spellEnd"/>
+            <w:r>
+              <w:rPr>
+                <w:rFonts w:ascii="Times New Roman" w:eastAsia="Times New Roman" w:hAnsi="Times New Roman" w:cs="Times New Roman"/>
+                <w:color w:val="000000"/>
+                <w:lang w:val="tr-TR" w:eastAsia="tr-TR"/>
+              </w:rPr>
+              <w:t xml:space="preserve"> </w:t>
+            </w:r>
+            <w:proofErr w:type="spellStart"/>
+            <w:r>
+              <w:rPr>
+                <w:rFonts w:ascii="Times New Roman" w:eastAsia="Times New Roman" w:hAnsi="Times New Roman" w:cs="Times New Roman"/>
+                <w:color w:val="000000"/>
+                <w:lang w:val="tr-TR" w:eastAsia="tr-TR"/>
+              </w:rPr>
+              <w:t>capacitor_x</w:t>
+            </w:r>
+            <w:proofErr w:type="spellEnd"/>
+            <w:r>
+              <w:rPr>
+                <w:rFonts w:ascii="Times New Roman" w:eastAsia="Times New Roman" w:hAnsi="Times New Roman" w:cs="Times New Roman"/>
+                <w:color w:val="000000"/>
+                <w:lang w:val="tr-TR" w:eastAsia="tr-TR"/>
+              </w:rPr>
+              <w:t xml:space="preserve"> </w:t>
+            </w:r>
+            <w:proofErr w:type="spellStart"/>
+            <w:r>
+              <w:rPr>
+                <w:rFonts w:ascii="Times New Roman" w:eastAsia="Times New Roman" w:hAnsi="Times New Roman" w:cs="Times New Roman"/>
+                <w:color w:val="000000"/>
+                <w:lang w:val="tr-TR" w:eastAsia="tr-TR"/>
+              </w:rPr>
+              <w:t>power</w:t>
+            </w:r>
+            <w:proofErr w:type="spellEnd"/>
+            <w:r>
+              <w:rPr>
+                <w:rFonts w:ascii="Times New Roman" w:eastAsia="Times New Roman" w:hAnsi="Times New Roman" w:cs="Times New Roman"/>
+                <w:color w:val="000000"/>
+                <w:lang w:val="tr-TR" w:eastAsia="tr-TR"/>
+              </w:rPr>
+              <w:t xml:space="preserve"> </w:t>
+            </w:r>
+            <w:proofErr w:type="spellStart"/>
+            <w:r>
+              <w:rPr>
+                <w:rFonts w:ascii="Times New Roman" w:eastAsia="Times New Roman" w:hAnsi="Times New Roman" w:cs="Times New Roman"/>
+                <w:color w:val="000000"/>
+                <w:lang w:val="tr-TR" w:eastAsia="tr-TR"/>
+              </w:rPr>
+              <w:t>loss</w:t>
+            </w:r>
+            <w:proofErr w:type="spellEnd"/>
+          </w:p>
+        </w:tc>
+        <w:tc>
+          <w:tcPr>
+            <w:tcW w:w="403" w:type="dxa"/>
+            <w:tcBorders>
+              <w:top w:val="single" w:sz="4" w:space="0" w:color="8EA9DB"/>
+              <w:left w:val="single" w:sz="4" w:space="0" w:color="auto"/>
+              <w:bottom w:val="single" w:sz="4" w:space="0" w:color="8EA9DB"/>
+              <w:right w:val="single" w:sz="4" w:space="0" w:color="8EA9DB"/>
+            </w:tcBorders>
+            <w:shd w:val="clear" w:color="auto" w:fill="FFFFFF" w:themeFill="background1"/>
+            <w:noWrap/>
+            <w:vAlign w:val="bottom"/>
+            <w:hideMark/>
+          </w:tcPr>
+          <w:p>
+            <w:pPr>
+              <w:rPr>
+                <w:rFonts w:ascii="Times New Roman" w:eastAsia="Times New Roman" w:hAnsi="Times New Roman" w:cs="Times New Roman"/>
+                <w:color w:val="000000"/>
+                <w:lang w:val="tr-TR" w:eastAsia="tr-TR"/>
+              </w:rPr>
+            </w:pPr>
+          </w:p>
+        </w:tc>
+      </w:tr>
+      <w:tr>
+        <w:trPr>
+          <w:trHeight w:val="355"/>
+        </w:trPr>
+        <w:tc>
+          <w:tcPr>
+            <w:tcW w:w="1162" w:type="dxa"/>
+            <w:tcBorders>
+              <w:top w:val="single" w:sz="4" w:space="0" w:color="auto"/>
+              <w:left w:val="single" w:sz="4" w:space="0" w:color="auto"/>
+              <w:bottom w:val="single" w:sz="4" w:space="0" w:color="auto"/>
+              <w:right w:val="single" w:sz="4" w:space="0" w:color="auto"/>
+            </w:tcBorders>
+            <w:shd w:val="clear" w:color="auto" w:fill="FFFFFF" w:themeFill="background1"/>
+            <w:noWrap/>
+            <w:vAlign w:val="bottom"/>
+            <w:hideMark/>
+          </w:tcPr>
+          <w:p>
+            <w:pPr>
+              <w:rPr>
+                <w:rFonts w:ascii="Times New Roman" w:eastAsia="Times New Roman" w:hAnsi="Times New Roman" w:cs="Times New Roman"/>
+                <w:color w:val="000000"/>
+                <w:lang w:val="tr-TR" w:eastAsia="tr-TR"/>
+              </w:rPr>
+            </w:pPr>
+            <w:r>
+              <w:rPr>
+                <w:rFonts w:ascii="Times New Roman" w:eastAsia="Times New Roman" w:hAnsi="Times New Roman" w:cs="Times New Roman"/>
+                <w:color w:val="000000"/>
+                <w:lang w:val="tr-TR" w:eastAsia="tr-TR"/>
+              </w:rPr>
+              <w:t>Total Pd</w:t>
+            </w:r>
+          </w:p>
+        </w:tc>
+        <w:tc>
+          <w:tcPr>
+            <w:tcW w:w="1263" w:type="dxa"/>
+            <w:tcBorders>
+              <w:top w:val="single" w:sz="4" w:space="0" w:color="auto"/>
+              <w:left w:val="single" w:sz="4" w:space="0" w:color="auto"/>
+              <w:bottom w:val="single" w:sz="4" w:space="0" w:color="auto"/>
+              <w:right w:val="single" w:sz="4" w:space="0" w:color="auto"/>
+            </w:tcBorders>
+            <w:shd w:val="clear" w:color="auto" w:fill="FFFFFF" w:themeFill="background1"/>
+            <w:noWrap/>
+            <w:vAlign w:val="bottom"/>
+            <w:hideMark/>
+          </w:tcPr>
+          <w:p>
+            <w:pPr>
+              <w:rPr>
+                <w:rFonts w:ascii="Times New Roman" w:eastAsia="Times New Roman" w:hAnsi="Times New Roman" w:cs="Times New Roman"/>
+                <w:color w:val="000000"/>
+                <w:lang w:val="tr-TR" w:eastAsia="tr-TR"/>
+              </w:rPr>
+            </w:pPr>
+            <w:r>
+              <w:rPr>
+                <w:rFonts w:ascii="Times New Roman" w:eastAsia="Times New Roman" w:hAnsi="Times New Roman" w:cs="Times New Roman"/>
+                <w:color w:val="000000"/>
+                <w:lang w:val="tr-TR" w:eastAsia="tr-TR"/>
+              </w:rPr>
+              <w:t xml:space="preserve">749.92 </w:t>
+            </w:r>
+            <w:proofErr w:type="spellStart"/>
+            <w:r>
+              <w:rPr>
+                <w:rFonts w:ascii="Times New Roman" w:eastAsia="Times New Roman" w:hAnsi="Times New Roman" w:cs="Times New Roman"/>
+                <w:color w:val="000000"/>
+                <w:lang w:val="tr-TR" w:eastAsia="tr-TR"/>
+              </w:rPr>
+              <w:t>mW</w:t>
+            </w:r>
+            <w:proofErr w:type="spellEnd"/>
+          </w:p>
+        </w:tc>
+        <w:tc>
+          <w:tcPr>
+            <w:tcW w:w="1162" w:type="dxa"/>
+            <w:tcBorders>
+              <w:top w:val="single" w:sz="4" w:space="0" w:color="auto"/>
+              <w:left w:val="single" w:sz="4" w:space="0" w:color="auto"/>
+              <w:bottom w:val="single" w:sz="4" w:space="0" w:color="auto"/>
+              <w:right w:val="single" w:sz="4" w:space="0" w:color="auto"/>
+            </w:tcBorders>
+            <w:shd w:val="clear" w:color="auto" w:fill="FFFFFF" w:themeFill="background1"/>
+            <w:noWrap/>
+            <w:vAlign w:val="bottom"/>
+            <w:hideMark/>
+          </w:tcPr>
+          <w:p>
+            <w:pPr>
+              <w:rPr>
+                <w:rFonts w:ascii="Times New Roman" w:eastAsia="Times New Roman" w:hAnsi="Times New Roman" w:cs="Times New Roman"/>
+                <w:color w:val="000000"/>
+                <w:lang w:val="tr-TR" w:eastAsia="tr-TR"/>
+              </w:rPr>
+            </w:pPr>
+            <w:proofErr w:type="spellStart"/>
+            <w:r>
+              <w:rPr>
+                <w:rFonts w:ascii="Times New Roman" w:eastAsia="Times New Roman" w:hAnsi="Times New Roman" w:cs="Times New Roman"/>
+                <w:color w:val="000000"/>
+                <w:lang w:val="tr-TR" w:eastAsia="tr-TR"/>
+              </w:rPr>
+              <w:t>Power</w:t>
+            </w:r>
+            <w:proofErr w:type="spellEnd"/>
+          </w:p>
+        </w:tc>
+        <w:tc>
+          <w:tcPr>
+            <w:tcW w:w="4346" w:type="dxa"/>
+            <w:tcBorders>
+              <w:top w:val="single" w:sz="4" w:space="0" w:color="auto"/>
+              <w:left w:val="single" w:sz="4" w:space="0" w:color="auto"/>
+              <w:bottom w:val="single" w:sz="4" w:space="0" w:color="auto"/>
+              <w:right w:val="single" w:sz="4" w:space="0" w:color="auto"/>
+            </w:tcBorders>
+            <w:shd w:val="clear" w:color="auto" w:fill="FFFFFF" w:themeFill="background1"/>
+            <w:noWrap/>
+            <w:vAlign w:val="bottom"/>
+            <w:hideMark/>
+          </w:tcPr>
+          <w:p>
+            <w:pPr>
+              <w:rPr>
+                <w:rFonts w:ascii="Times New Roman" w:eastAsia="Times New Roman" w:hAnsi="Times New Roman" w:cs="Times New Roman"/>
+                <w:color w:val="000000"/>
+                <w:lang w:val="tr-TR" w:eastAsia="tr-TR"/>
+              </w:rPr>
+            </w:pPr>
+            <w:r>
+              <w:rPr>
+                <w:rFonts w:ascii="Times New Roman" w:eastAsia="Times New Roman" w:hAnsi="Times New Roman" w:cs="Times New Roman"/>
+                <w:color w:val="000000"/>
+                <w:lang w:val="tr-TR" w:eastAsia="tr-TR"/>
+              </w:rPr>
+              <w:t xml:space="preserve">Total </w:t>
+            </w:r>
+            <w:proofErr w:type="spellStart"/>
+            <w:r>
+              <w:rPr>
+                <w:rFonts w:ascii="Times New Roman" w:eastAsia="Times New Roman" w:hAnsi="Times New Roman" w:cs="Times New Roman"/>
+                <w:color w:val="000000"/>
+                <w:lang w:val="tr-TR" w:eastAsia="tr-TR"/>
+              </w:rPr>
+              <w:t>Power</w:t>
+            </w:r>
+            <w:proofErr w:type="spellEnd"/>
+            <w:r>
+              <w:rPr>
+                <w:rFonts w:ascii="Times New Roman" w:eastAsia="Times New Roman" w:hAnsi="Times New Roman" w:cs="Times New Roman"/>
+                <w:color w:val="000000"/>
+                <w:lang w:val="tr-TR" w:eastAsia="tr-TR"/>
+              </w:rPr>
+              <w:t xml:space="preserve"> </w:t>
+            </w:r>
+            <w:proofErr w:type="spellStart"/>
+            <w:r>
+              <w:rPr>
+                <w:rFonts w:ascii="Times New Roman" w:eastAsia="Times New Roman" w:hAnsi="Times New Roman" w:cs="Times New Roman"/>
+                <w:color w:val="000000"/>
+                <w:lang w:val="tr-TR" w:eastAsia="tr-TR"/>
+              </w:rPr>
+              <w:t>Dissipation</w:t>
+            </w:r>
+            <w:proofErr w:type="spellEnd"/>
+          </w:p>
+        </w:tc>
+        <w:tc>
+          <w:tcPr>
+            <w:tcW w:w="403" w:type="dxa"/>
+            <w:tcBorders>
+              <w:top w:val="single" w:sz="4" w:space="0" w:color="8EA9DB"/>
+              <w:left w:val="single" w:sz="4" w:space="0" w:color="auto"/>
+              <w:bottom w:val="single" w:sz="4" w:space="0" w:color="8EA9DB"/>
+              <w:right w:val="single" w:sz="4" w:space="0" w:color="8EA9DB"/>
+            </w:tcBorders>
+            <w:shd w:val="clear" w:color="auto" w:fill="FFFFFF" w:themeFill="background1"/>
+            <w:noWrap/>
+            <w:vAlign w:val="bottom"/>
+            <w:hideMark/>
+          </w:tcPr>
+          <w:p>
+            <w:pPr>
+              <w:rPr>
+                <w:rFonts w:ascii="Times New Roman" w:eastAsia="Times New Roman" w:hAnsi="Times New Roman" w:cs="Times New Roman"/>
+                <w:color w:val="000000"/>
+                <w:lang w:val="tr-TR" w:eastAsia="tr-TR"/>
+              </w:rPr>
+            </w:pPr>
+          </w:p>
+        </w:tc>
+      </w:tr>
+    </w:tbl>
+    <w:p>
+      <w:pPr>
+        <w:rPr>
+          <w:rFonts w:ascii="Times New Roman" w:hAnsi="Times New Roman" w:cs="Times New Roman"/>
+          <w:color w:val="24292E"/>
+          <w:shd w:val="clear" w:color="auto" w:fill="FFFFFF"/>
+        </w:rPr>
+      </w:pPr>
+      <w:r>
+        <w:rPr>
+          <w:rFonts w:ascii="Times New Roman" w:hAnsi="Times New Roman" w:cs="Times New Roman"/>
+        </w:rPr>
+        <w:t xml:space="preserve"> </w:t>
+      </w:r>
+      <w:r>
+        <w:rPr>
+          <w:rFonts w:ascii="Times New Roman" w:hAnsi="Times New Roman" w:cs="Times New Roman"/>
+        </w:rPr>
+        <w:tab/>
+        <w:t xml:space="preserve">Table </w:t>
+      </w:r>
+      <w:proofErr w:type="gramStart"/>
+      <w:r>
+        <w:rPr>
+          <w:rFonts w:ascii="Times New Roman" w:hAnsi="Times New Roman" w:cs="Times New Roman"/>
+        </w:rPr>
+        <w:t>2 :</w:t>
+      </w:r>
+      <w:proofErr w:type="gramEnd"/>
+      <w:r>
+        <w:rPr>
+          <w:rFonts w:ascii="Times New Roman" w:hAnsi="Times New Roman" w:cs="Times New Roman"/>
+        </w:rPr>
+        <w:t xml:space="preserve"> </w:t>
+      </w:r>
+      <w:r>
+        <w:rPr>
+          <w:rFonts w:ascii="Times New Roman" w:hAnsi="Times New Roman" w:cs="Times New Roman"/>
+          <w:color w:val="24292E"/>
+          <w:shd w:val="clear" w:color="auto" w:fill="FFFFFF"/>
+        </w:rPr>
+        <w:t> Power Loss of all Components</w:t>
+      </w:r>
+    </w:p>
+    <w:p>
+      <w:pPr>
+        <w:rPr>
+          <w:rFonts w:ascii="Times New Roman" w:hAnsi="Times New Roman" w:cs="Times New Roman"/>
+        </w:rPr>
+      </w:pPr>
+    </w:p>
+    <w:p>
+      <w:pPr>
+        <w:pStyle w:val="Balk3"/>
+        <w:rPr>
+          <w:rFonts w:ascii="Times New Roman" w:hAnsi="Times New Roman" w:cs="Times New Roman"/>
+          <w:sz w:val="22"/>
+          <w:szCs w:val="22"/>
+        </w:rPr>
+      </w:pPr>
+      <w:proofErr w:type="gramStart"/>
+      <w:r>
+        <w:rPr>
+          <w:rFonts w:ascii="Times New Roman" w:hAnsi="Times New Roman" w:cs="Times New Roman"/>
+          <w:sz w:val="22"/>
+          <w:szCs w:val="22"/>
+        </w:rPr>
+        <w:t>Simulations :</w:t>
+      </w:r>
+      <w:proofErr w:type="gramEnd"/>
+    </w:p>
+    <w:p>
+      <w:pPr>
+        <w:rPr>
+          <w:rFonts w:ascii="Times New Roman" w:hAnsi="Times New Roman" w:cs="Times New Roman"/>
+        </w:rPr>
+      </w:pPr>
+    </w:p>
+    <w:p>
+      <w:pPr>
+        <w:keepNext/>
+        <w:rPr>
+          <w:rFonts w:ascii="Times New Roman" w:hAnsi="Times New Roman" w:cs="Times New Roman"/>
+        </w:rPr>
+      </w:pPr>
+      <w:r>
+        <w:rPr>
+          <w:rFonts w:ascii="Times New Roman" w:hAnsi="Times New Roman" w:cs="Times New Roman"/>
+          <w:noProof/>
+        </w:rPr>
+        <w:drawing>
+          <wp:inline distT="0" distB="0" distL="0" distR="0" wp14:anchorId="525F5BA9" wp14:editId="30CCFACA">
+            <wp:extent cx="3001185" cy="2251881"/>
+            <wp:effectExtent l="0" t="0" r="8890" b="0"/>
+            <wp:docPr id="11" name="Resim 11"/>
+            <wp:cNvGraphicFramePr>
+              <a:graphicFrameLocks xmlns:a="http://schemas.openxmlformats.org/drawingml/2006/main" noChangeAspect="1"/>
+            </wp:cNvGraphicFramePr>
+            <a:graphic xmlns:a="http://schemas.openxmlformats.org/drawingml/2006/main">
+              <a:graphicData uri="http://schemas.openxmlformats.org/drawingml/2006/picture">
+                <pic:pic xmlns:pic="http://schemas.openxmlformats.org/drawingml/2006/picture">
+                  <pic:nvPicPr>
+                    <pic:cNvPr id="0" name="Picture 7"/>
+                    <pic:cNvPicPr>
+                      <a:picLocks noChangeAspect="1" noChangeArrowheads="1"/>
+                    </pic:cNvPicPr>
+                  </pic:nvPicPr>
+                  <pic:blipFill>
+                    <a:blip r:embed="rId16">
+                      <a:extLst>
+                        <a:ext uri="{28A0092B-C50C-407E-A947-70E740481C1C}">
+                          <a14:useLocalDpi xmlns:a14="http://schemas.microsoft.com/office/drawing/2010/main" val="0"/>
+                        </a:ext>
+                      </a:extLst>
+                    </a:blip>
+                    <a:srcRect/>
+                    <a:stretch>
+                      <a:fillRect/>
+                    </a:stretch>
+                  </pic:blipFill>
+                  <pic:spPr bwMode="auto">
+                    <a:xfrm>
+                      <a:off x="0" y="0"/>
+                      <a:ext cx="3028230" cy="2272174"/>
+                    </a:xfrm>
+                    <a:prstGeom prst="rect">
+                      <a:avLst/>
+                    </a:prstGeom>
+                    <a:noFill/>
+                    <a:ln>
+                      <a:noFill/>
+                    </a:ln>
+                  </pic:spPr>
+                </pic:pic>
+              </a:graphicData>
+            </a:graphic>
+          </wp:inline>
+        </w:drawing>
+      </w:r>
+    </w:p>
+    <w:p>
+      <w:pPr>
+        <w:pStyle w:val="ResimYazs"/>
+        <w:jc w:val="center"/>
+        <w:rPr>
+          <w:rFonts w:ascii="Times New Roman" w:hAnsi="Times New Roman" w:cs="Times New Roman"/>
+          <w:sz w:val="22"/>
+          <w:szCs w:val="22"/>
+        </w:rPr>
+      </w:pPr>
+      <w:r>
+        <w:rPr>
+          <w:rFonts w:ascii="Times New Roman" w:hAnsi="Times New Roman" w:cs="Times New Roman"/>
+          <w:sz w:val="22"/>
+          <w:szCs w:val="22"/>
+        </w:rPr>
+        <w:t xml:space="preserve">Figure </w:t>
+      </w:r>
+      <w:r>
+        <w:rPr>
+          <w:rFonts w:ascii="Times New Roman" w:hAnsi="Times New Roman" w:cs="Times New Roman"/>
+          <w:sz w:val="22"/>
+          <w:szCs w:val="22"/>
+        </w:rPr>
+        <w:fldChar w:fldCharType="begin"/>
+      </w:r>
+      <w:r>
+        <w:rPr>
+          <w:rFonts w:ascii="Times New Roman" w:hAnsi="Times New Roman" w:cs="Times New Roman"/>
+          <w:sz w:val="22"/>
+          <w:szCs w:val="22"/>
+        </w:rPr>
+        <w:instrText xml:space="preserve"> SEQ Figure \* ARABIC </w:instrText>
+      </w:r>
+      <w:r>
+        <w:rPr>
+          <w:rFonts w:ascii="Times New Roman" w:hAnsi="Times New Roman" w:cs="Times New Roman"/>
+          <w:sz w:val="22"/>
+          <w:szCs w:val="22"/>
+        </w:rPr>
+        <w:fldChar w:fldCharType="separate"/>
+      </w:r>
+      <w:r>
+        <w:rPr>
+          <w:rFonts w:ascii="Times New Roman" w:hAnsi="Times New Roman" w:cs="Times New Roman"/>
+          <w:sz w:val="22"/>
+          <w:szCs w:val="22"/>
+        </w:rPr>
+        <w:t>6</w:t>
+      </w:r>
+      <w:r>
+        <w:rPr>
+          <w:rFonts w:ascii="Times New Roman" w:hAnsi="Times New Roman" w:cs="Times New Roman"/>
+          <w:sz w:val="22"/>
+          <w:szCs w:val="22"/>
+        </w:rPr>
+        <w:fldChar w:fldCharType="end"/>
+      </w:r>
+      <w:r>
+        <w:rPr>
+          <w:rFonts w:ascii="Times New Roman" w:hAnsi="Times New Roman" w:cs="Times New Roman"/>
+          <w:sz w:val="22"/>
+          <w:szCs w:val="22"/>
+        </w:rPr>
+        <w:t xml:space="preserve"> Output Voltage vs Time Graph for Steady-State</w:t>
+      </w:r>
+    </w:p>
+    <w:p>
+      <w:pPr>
+        <w:rPr>
+          <w:rFonts w:ascii="Times New Roman" w:hAnsi="Times New Roman" w:cs="Times New Roman"/>
+        </w:rPr>
+      </w:pPr>
+    </w:p>
+    <w:p>
+      <w:pPr>
+        <w:rPr>
+          <w:rFonts w:ascii="Times New Roman" w:hAnsi="Times New Roman" w:cs="Times New Roman"/>
+        </w:rPr>
+      </w:pPr>
+    </w:p>
+    <w:p>
+      <w:pPr>
+        <w:rPr>
+          <w:rFonts w:ascii="Times New Roman" w:hAnsi="Times New Roman" w:cs="Times New Roman"/>
+        </w:rPr>
+      </w:pPr>
+    </w:p>
+    <w:p>
+      <w:pPr>
+        <w:keepNext/>
+        <w:rPr>
+          <w:rFonts w:ascii="Times New Roman" w:hAnsi="Times New Roman" w:cs="Times New Roman"/>
+        </w:rPr>
+      </w:pPr>
+      <w:r>
+        <w:rPr>
+          <w:rFonts w:ascii="Times New Roman" w:hAnsi="Times New Roman" w:cs="Times New Roman"/>
+          <w:noProof/>
+        </w:rPr>
+        <w:lastRenderedPageBreak/>
+        <w:drawing>
+          <wp:inline distT="0" distB="0" distL="0" distR="0" wp14:anchorId="19BB4677" wp14:editId="54C34E4F">
+            <wp:extent cx="2773823" cy="2081284"/>
+            <wp:effectExtent l="0" t="0" r="7620" b="0"/>
+            <wp:docPr id="10" name="Resim 10"/>
+            <wp:cNvGraphicFramePr>
+              <a:graphicFrameLocks xmlns:a="http://schemas.openxmlformats.org/drawingml/2006/main" noChangeAspect="1"/>
+            </wp:cNvGraphicFramePr>
+            <a:graphic xmlns:a="http://schemas.openxmlformats.org/drawingml/2006/main">
+              <a:graphicData uri="http://schemas.openxmlformats.org/drawingml/2006/picture">
+                <pic:pic xmlns:pic="http://schemas.openxmlformats.org/drawingml/2006/picture">
+                  <pic:nvPicPr>
+                    <pic:cNvPr id="0" name="Picture 5"/>
+                    <pic:cNvPicPr>
+                      <a:picLocks noChangeAspect="1" noChangeArrowheads="1"/>
+                    </pic:cNvPicPr>
+                  </pic:nvPicPr>
+                  <pic:blipFill>
+                    <a:blip r:embed="rId17">
+                      <a:extLst>
+                        <a:ext uri="{28A0092B-C50C-407E-A947-70E740481C1C}">
+                          <a14:useLocalDpi xmlns:a14="http://schemas.microsoft.com/office/drawing/2010/main" val="0"/>
+                        </a:ext>
+                      </a:extLst>
+                    </a:blip>
+                    <a:srcRect/>
+                    <a:stretch>
+                      <a:fillRect/>
+                    </a:stretch>
+                  </pic:blipFill>
+                  <pic:spPr bwMode="auto">
+                    <a:xfrm>
+                      <a:off x="0" y="0"/>
+                      <a:ext cx="2787358" cy="2091440"/>
+                    </a:xfrm>
+                    <a:prstGeom prst="rect">
+                      <a:avLst/>
+                    </a:prstGeom>
+                    <a:noFill/>
+                    <a:ln>
+                      <a:noFill/>
+                    </a:ln>
+                  </pic:spPr>
+                </pic:pic>
+              </a:graphicData>
+            </a:graphic>
+          </wp:inline>
+        </w:drawing>
+      </w:r>
+    </w:p>
+    <w:p>
+      <w:pPr>
+        <w:pStyle w:val="ResimYazs"/>
+        <w:ind w:firstLine="708"/>
+        <w:rPr>
+          <w:rFonts w:ascii="Times New Roman" w:hAnsi="Times New Roman" w:cs="Times New Roman"/>
+          <w:sz w:val="22"/>
+          <w:szCs w:val="22"/>
+        </w:rPr>
+      </w:pPr>
+      <w:r>
+        <w:rPr>
+          <w:rFonts w:ascii="Times New Roman" w:hAnsi="Times New Roman" w:cs="Times New Roman"/>
+          <w:sz w:val="22"/>
+          <w:szCs w:val="22"/>
+        </w:rPr>
+        <w:t xml:space="preserve">Figure </w:t>
+      </w:r>
+      <w:r>
+        <w:rPr>
+          <w:rFonts w:ascii="Times New Roman" w:hAnsi="Times New Roman" w:cs="Times New Roman"/>
+          <w:sz w:val="22"/>
+          <w:szCs w:val="22"/>
+        </w:rPr>
+        <w:fldChar w:fldCharType="begin"/>
+      </w:r>
+      <w:r>
+        <w:rPr>
+          <w:rFonts w:ascii="Times New Roman" w:hAnsi="Times New Roman" w:cs="Times New Roman"/>
+          <w:sz w:val="22"/>
+          <w:szCs w:val="22"/>
+        </w:rPr>
+        <w:instrText xml:space="preserve"> SEQ Figure \* ARABIC </w:instrText>
+      </w:r>
+      <w:r>
+        <w:rPr>
+          <w:rFonts w:ascii="Times New Roman" w:hAnsi="Times New Roman" w:cs="Times New Roman"/>
+          <w:sz w:val="22"/>
+          <w:szCs w:val="22"/>
+        </w:rPr>
+        <w:fldChar w:fldCharType="separate"/>
+      </w:r>
+      <w:r>
+        <w:rPr>
+          <w:rFonts w:ascii="Times New Roman" w:hAnsi="Times New Roman" w:cs="Times New Roman"/>
+          <w:sz w:val="22"/>
+          <w:szCs w:val="22"/>
+        </w:rPr>
+        <w:t>7</w:t>
+      </w:r>
+      <w:r>
+        <w:rPr>
+          <w:rFonts w:ascii="Times New Roman" w:hAnsi="Times New Roman" w:cs="Times New Roman"/>
+          <w:sz w:val="22"/>
+          <w:szCs w:val="22"/>
+        </w:rPr>
+        <w:fldChar w:fldCharType="end"/>
+      </w:r>
+      <w:r>
+        <w:rPr>
+          <w:rFonts w:ascii="Times New Roman" w:hAnsi="Times New Roman" w:cs="Times New Roman"/>
+          <w:sz w:val="22"/>
+          <w:szCs w:val="22"/>
+        </w:rPr>
+        <w:t xml:space="preserve"> Inductor Current vs Time Graph for Steady-State</w:t>
+      </w:r>
+    </w:p>
+    <w:p>
+      <w:pPr>
+        <w:rPr>
+          <w:rFonts w:ascii="Times New Roman" w:hAnsi="Times New Roman" w:cs="Times New Roman"/>
+        </w:rPr>
+      </w:pPr>
+    </w:p>
+    <w:p>
+      <w:pPr>
+        <w:rPr>
+          <w:rFonts w:ascii="Times New Roman" w:hAnsi="Times New Roman" w:cs="Times New Roman"/>
+        </w:rPr>
+      </w:pPr>
+    </w:p>
+    <w:p>
+      <w:pPr>
+        <w:keepNext/>
+        <w:rPr>
+          <w:rFonts w:ascii="Times New Roman" w:hAnsi="Times New Roman" w:cs="Times New Roman"/>
+        </w:rPr>
+      </w:pPr>
+      <w:r>
+        <w:rPr>
+          <w:rFonts w:ascii="Times New Roman" w:hAnsi="Times New Roman" w:cs="Times New Roman"/>
+          <w:noProof/>
+        </w:rPr>
+        <w:drawing>
+          <wp:inline distT="0" distB="0" distL="0" distR="0" wp14:anchorId="2ED6A78A" wp14:editId="2554F506">
+            <wp:extent cx="3186752" cy="2389889"/>
+            <wp:effectExtent l="0" t="0" r="0" b="0"/>
+            <wp:docPr id="12" name="Resim 12"/>
+            <wp:cNvGraphicFramePr>
+              <a:graphicFrameLocks xmlns:a="http://schemas.openxmlformats.org/drawingml/2006/main" noChangeAspect="1"/>
+            </wp:cNvGraphicFramePr>
+            <a:graphic xmlns:a="http://schemas.openxmlformats.org/drawingml/2006/main">
+              <a:graphicData uri="http://schemas.openxmlformats.org/drawingml/2006/picture">
+                <pic:pic xmlns:pic="http://schemas.openxmlformats.org/drawingml/2006/picture">
+                  <pic:nvPicPr>
+                    <pic:cNvPr id="0" name="Picture 9"/>
+                    <pic:cNvPicPr>
+                      <a:picLocks noChangeAspect="1" noChangeArrowheads="1"/>
+                    </pic:cNvPicPr>
+                  </pic:nvPicPr>
+                  <pic:blipFill>
+                    <a:blip r:embed="rId18">
+                      <a:extLst>
+                        <a:ext uri="{28A0092B-C50C-407E-A947-70E740481C1C}">
+                          <a14:useLocalDpi xmlns:a14="http://schemas.microsoft.com/office/drawing/2010/main" val="0"/>
+                        </a:ext>
+                      </a:extLst>
+                    </a:blip>
+                    <a:srcRect/>
+                    <a:stretch>
+                      <a:fillRect/>
+                    </a:stretch>
+                  </pic:blipFill>
+                  <pic:spPr bwMode="auto">
+                    <a:xfrm>
+                      <a:off x="0" y="0"/>
+                      <a:ext cx="3204744" cy="2403382"/>
+                    </a:xfrm>
+                    <a:prstGeom prst="rect">
+                      <a:avLst/>
+                    </a:prstGeom>
+                    <a:noFill/>
+                    <a:ln>
+                      <a:noFill/>
+                    </a:ln>
+                  </pic:spPr>
+                </pic:pic>
+              </a:graphicData>
+            </a:graphic>
+          </wp:inline>
+        </w:drawing>
+      </w:r>
+    </w:p>
+    <w:p>
+      <w:pPr>
+        <w:pStyle w:val="ResimYazs"/>
+        <w:rPr>
+          <w:rFonts w:ascii="Times New Roman" w:hAnsi="Times New Roman" w:cs="Times New Roman"/>
+          <w:sz w:val="22"/>
+          <w:szCs w:val="22"/>
+        </w:rPr>
+      </w:pPr>
+      <w:r>
+        <w:rPr>
+          <w:rFonts w:ascii="Times New Roman" w:hAnsi="Times New Roman" w:cs="Times New Roman"/>
+          <w:sz w:val="22"/>
+          <w:szCs w:val="22"/>
+        </w:rPr>
+        <w:t xml:space="preserve">Figure </w:t>
+      </w:r>
+      <w:r>
+        <w:rPr>
+          <w:rFonts w:ascii="Times New Roman" w:hAnsi="Times New Roman" w:cs="Times New Roman"/>
+          <w:sz w:val="22"/>
+          <w:szCs w:val="22"/>
+        </w:rPr>
+        <w:fldChar w:fldCharType="begin"/>
+      </w:r>
+      <w:r>
+        <w:rPr>
+          <w:rFonts w:ascii="Times New Roman" w:hAnsi="Times New Roman" w:cs="Times New Roman"/>
+          <w:sz w:val="22"/>
+          <w:szCs w:val="22"/>
+        </w:rPr>
+        <w:instrText xml:space="preserve"> SEQ Figure \* ARABIC </w:instrText>
+      </w:r>
+      <w:r>
+        <w:rPr>
+          <w:rFonts w:ascii="Times New Roman" w:hAnsi="Times New Roman" w:cs="Times New Roman"/>
+          <w:sz w:val="22"/>
+          <w:szCs w:val="22"/>
+        </w:rPr>
+        <w:fldChar w:fldCharType="separate"/>
+      </w:r>
+      <w:r>
+        <w:rPr>
+          <w:rFonts w:ascii="Times New Roman" w:hAnsi="Times New Roman" w:cs="Times New Roman"/>
+          <w:sz w:val="22"/>
+          <w:szCs w:val="22"/>
+        </w:rPr>
+        <w:t>8</w:t>
+      </w:r>
+      <w:r>
+        <w:rPr>
+          <w:rFonts w:ascii="Times New Roman" w:hAnsi="Times New Roman" w:cs="Times New Roman"/>
+          <w:sz w:val="22"/>
+          <w:szCs w:val="22"/>
+        </w:rPr>
+        <w:fldChar w:fldCharType="end"/>
+      </w:r>
+      <w:r>
+        <w:rPr>
+          <w:rFonts w:ascii="Times New Roman" w:hAnsi="Times New Roman" w:cs="Times New Roman"/>
+          <w:sz w:val="22"/>
+          <w:szCs w:val="22"/>
+        </w:rPr>
+        <w:t xml:space="preserve"> Output Voltage vs Time  for Load Transient</w:t>
+      </w:r>
+    </w:p>
+    <w:p>
+      <w:pPr>
+        <w:rPr>
+          <w:rFonts w:ascii="Times New Roman" w:hAnsi="Times New Roman" w:cs="Times New Roman"/>
+        </w:rPr>
+      </w:pPr>
+    </w:p>
+    <w:p>
+      <w:pPr>
+        <w:rPr>
+          <w:rFonts w:ascii="Times New Roman" w:hAnsi="Times New Roman" w:cs="Times New Roman"/>
+        </w:rPr>
+      </w:pPr>
+    </w:p>
+    <w:p>
+      <w:pPr>
+        <w:keepNext/>
+        <w:rPr>
+          <w:rFonts w:ascii="Times New Roman" w:hAnsi="Times New Roman" w:cs="Times New Roman"/>
+        </w:rPr>
+      </w:pPr>
+      <w:r>
+        <w:rPr>
+          <w:rFonts w:ascii="Times New Roman" w:hAnsi="Times New Roman" w:cs="Times New Roman"/>
+          <w:noProof/>
+        </w:rPr>
+        <w:drawing>
+          <wp:inline distT="0" distB="0" distL="0" distR="0" wp14:anchorId="45FF9181" wp14:editId="73A7EF33">
+            <wp:extent cx="2893538" cy="2169994"/>
+            <wp:effectExtent l="0" t="0" r="2540" b="1905"/>
+            <wp:docPr id="13" name="Resim 13"/>
+            <wp:cNvGraphicFramePr>
+              <a:graphicFrameLocks xmlns:a="http://schemas.openxmlformats.org/drawingml/2006/main" noChangeAspect="1"/>
+            </wp:cNvGraphicFramePr>
+            <a:graphic xmlns:a="http://schemas.openxmlformats.org/drawingml/2006/main">
+              <a:graphicData uri="http://schemas.openxmlformats.org/drawingml/2006/picture">
+                <pic:pic xmlns:pic="http://schemas.openxmlformats.org/drawingml/2006/picture">
+                  <pic:nvPicPr>
+                    <pic:cNvPr id="0" name="Picture 10"/>
+                    <pic:cNvPicPr>
+                      <a:picLocks noChangeAspect="1" noChangeArrowheads="1"/>
+                    </pic:cNvPicPr>
+                  </pic:nvPicPr>
+                  <pic:blipFill>
+                    <a:blip r:embed="rId19">
+                      <a:extLst>
+                        <a:ext uri="{28A0092B-C50C-407E-A947-70E740481C1C}">
+                          <a14:useLocalDpi xmlns:a14="http://schemas.microsoft.com/office/drawing/2010/main" val="0"/>
+                        </a:ext>
+                      </a:extLst>
+                    </a:blip>
+                    <a:srcRect/>
+                    <a:stretch>
+                      <a:fillRect/>
+                    </a:stretch>
+                  </pic:blipFill>
+                  <pic:spPr bwMode="auto">
+                    <a:xfrm>
+                      <a:off x="0" y="0"/>
+                      <a:ext cx="2910333" cy="2182589"/>
+                    </a:xfrm>
+                    <a:prstGeom prst="rect">
+                      <a:avLst/>
+                    </a:prstGeom>
+                    <a:noFill/>
+                    <a:ln>
+                      <a:noFill/>
+                    </a:ln>
+                  </pic:spPr>
+                </pic:pic>
+              </a:graphicData>
+            </a:graphic>
+          </wp:inline>
+        </w:drawing>
+      </w:r>
+    </w:p>
+    <w:p>
+      <w:pPr>
+        <w:pStyle w:val="ResimYazs"/>
+        <w:rPr>
+          <w:rFonts w:ascii="Times New Roman" w:hAnsi="Times New Roman" w:cs="Times New Roman"/>
+          <w:sz w:val="22"/>
+          <w:szCs w:val="22"/>
+        </w:rPr>
+      </w:pPr>
+      <w:r>
+        <w:rPr>
+          <w:rFonts w:ascii="Times New Roman" w:hAnsi="Times New Roman" w:cs="Times New Roman"/>
+          <w:sz w:val="22"/>
+          <w:szCs w:val="22"/>
+        </w:rPr>
+        <w:t xml:space="preserve">Figure </w:t>
+      </w:r>
+      <w:r>
+        <w:rPr>
+          <w:rFonts w:ascii="Times New Roman" w:hAnsi="Times New Roman" w:cs="Times New Roman"/>
+          <w:sz w:val="22"/>
+          <w:szCs w:val="22"/>
+        </w:rPr>
+        <w:fldChar w:fldCharType="begin"/>
+      </w:r>
+      <w:r>
+        <w:rPr>
+          <w:rFonts w:ascii="Times New Roman" w:hAnsi="Times New Roman" w:cs="Times New Roman"/>
+          <w:sz w:val="22"/>
+          <w:szCs w:val="22"/>
+        </w:rPr>
+        <w:instrText xml:space="preserve"> SEQ Figure \* ARABIC </w:instrText>
+      </w:r>
+      <w:r>
+        <w:rPr>
+          <w:rFonts w:ascii="Times New Roman" w:hAnsi="Times New Roman" w:cs="Times New Roman"/>
+          <w:sz w:val="22"/>
+          <w:szCs w:val="22"/>
+        </w:rPr>
+        <w:fldChar w:fldCharType="separate"/>
+      </w:r>
+      <w:r>
+        <w:rPr>
+          <w:rFonts w:ascii="Times New Roman" w:hAnsi="Times New Roman" w:cs="Times New Roman"/>
+          <w:sz w:val="22"/>
+          <w:szCs w:val="22"/>
+        </w:rPr>
+        <w:t>9</w:t>
+      </w:r>
+      <w:r>
+        <w:rPr>
+          <w:rFonts w:ascii="Times New Roman" w:hAnsi="Times New Roman" w:cs="Times New Roman"/>
+          <w:sz w:val="22"/>
+          <w:szCs w:val="22"/>
+        </w:rPr>
+        <w:fldChar w:fldCharType="end"/>
+      </w:r>
+      <w:r>
+        <w:rPr>
+          <w:rFonts w:ascii="Times New Roman" w:hAnsi="Times New Roman" w:cs="Times New Roman"/>
+          <w:sz w:val="22"/>
+          <w:szCs w:val="22"/>
+        </w:rPr>
+        <w:t xml:space="preserve">   Load Current vs Time for Load Transient</w:t>
+      </w:r>
+    </w:p>
+    <w:p>
+      <w:pPr>
+        <w:rPr>
+          <w:rFonts w:ascii="Times New Roman" w:hAnsi="Times New Roman" w:cs="Times New Roman"/>
+        </w:rPr>
+      </w:pPr>
+    </w:p>
+    <w:p>
+      <w:pPr>
+        <w:rPr>
+          <w:rFonts w:ascii="Times New Roman" w:hAnsi="Times New Roman" w:cs="Times New Roman"/>
+        </w:rPr>
+      </w:pPr>
+    </w:p>
+    <w:p>
+      <w:pPr>
+        <w:rPr>
+          <w:rFonts w:ascii="Times New Roman" w:hAnsi="Times New Roman" w:cs="Times New Roman"/>
+        </w:rPr>
+      </w:pPr>
+    </w:p>
+    <w:p>
+      <w:pPr>
+        <w:rPr>
+          <w:rFonts w:ascii="Times New Roman" w:hAnsi="Times New Roman" w:cs="Times New Roman"/>
+        </w:rPr>
+      </w:pPr>
+    </w:p>
+    <w:p>
+      <w:pPr>
+        <w:pStyle w:val="Balk3"/>
+        <w:rPr>
+          <w:rFonts w:ascii="Times New Roman" w:hAnsi="Times New Roman" w:cs="Times New Roman"/>
+          <w:sz w:val="22"/>
+          <w:szCs w:val="22"/>
+        </w:rPr>
+      </w:pPr>
+      <w:r>
+        <w:rPr>
+          <w:rFonts w:ascii="Times New Roman" w:hAnsi="Times New Roman" w:cs="Times New Roman"/>
+          <w:sz w:val="22"/>
+          <w:szCs w:val="22"/>
+        </w:rPr>
+        <w:lastRenderedPageBreak/>
+        <w:t>Comments:</w:t>
+      </w:r>
+    </w:p>
+    <w:p>
+      <w:pPr>
+        <w:ind w:firstLine="708"/>
+        <w:rPr>
+          <w:rFonts w:ascii="Times New Roman" w:hAnsi="Times New Roman" w:cs="Times New Roman"/>
+        </w:rPr>
+      </w:pPr>
+      <w:r>
+        <w:rPr>
+          <w:rFonts w:ascii="Times New Roman" w:hAnsi="Times New Roman" w:cs="Times New Roman"/>
+        </w:rPr>
+        <w:t>Firstly, we examined the efficiency and output voltage ripple in respect to different output current at Figure X and X+1. It was observed that output ripple increases while the output current increases. However, the ripple is very small and negligible for all of current until 2 Amperes (Rated Power). The efficiency is low when the converter is at discontinues mode, the output current is low.</w:t>
+      </w:r>
+    </w:p>
+    <w:p>
+      <w:pPr>
+        <w:ind w:firstLine="708"/>
+        <w:rPr>
+          <w:rFonts w:ascii="Times New Roman" w:hAnsi="Times New Roman" w:cs="Times New Roman"/>
+        </w:rPr>
+      </w:pPr>
+      <w:r>
+        <w:rPr>
+          <w:rFonts w:ascii="Times New Roman" w:hAnsi="Times New Roman" w:cs="Times New Roman"/>
+        </w:rPr>
+        <w:t xml:space="preserve">Secondly, </w:t>
+      </w:r>
+      <w:proofErr w:type="gramStart"/>
+      <w:r>
+        <w:rPr>
+          <w:rFonts w:ascii="Times New Roman" w:hAnsi="Times New Roman" w:cs="Times New Roman"/>
+        </w:rPr>
+        <w:t>Our</w:t>
+      </w:r>
+      <w:proofErr w:type="gramEnd"/>
+      <w:r>
+        <w:rPr>
+          <w:rFonts w:ascii="Times New Roman" w:hAnsi="Times New Roman" w:cs="Times New Roman"/>
+        </w:rPr>
+        <w:t xml:space="preserve"> design is based on low power loss, high efficiency.  Table 1 and 2 shows that the design provides them.  Efficiency is % 97.</w:t>
+      </w:r>
+    </w:p>
+    <w:p>
+      <w:pPr>
+        <w:ind w:firstLine="708"/>
+        <w:rPr>
+          <w:rFonts w:ascii="Times New Roman" w:hAnsi="Times New Roman" w:cs="Times New Roman"/>
+        </w:rPr>
+      </w:pPr>
+      <w:r>
+        <w:rPr>
+          <w:rFonts w:ascii="Times New Roman" w:hAnsi="Times New Roman" w:cs="Times New Roman"/>
+        </w:rPr>
+        <w:t xml:space="preserve"> </w:t>
+      </w:r>
+    </w:p>
+    <w:p>
+      <w:pPr>
+        <w:rPr>
+          <w:rFonts w:ascii="Times New Roman" w:hAnsi="Times New Roman" w:cs="Times New Roman"/>
+        </w:rPr>
+      </w:pPr>
+      <w:r>
+        <w:rPr>
+          <w:rFonts w:ascii="Times New Roman" w:hAnsi="Times New Roman" w:cs="Times New Roman"/>
+        </w:rPr>
+        <w:tab/>
+        <w:t xml:space="preserve">Finally, there are 4 simulation results which are steady-state output voltage, steady state inductor current and transient load voltage and current. </w:t>
+      </w:r>
+    </w:p>
+    <w:p>
+      <w:pPr>
+        <w:rPr>
+          <w:rFonts w:ascii="Times New Roman" w:hAnsi="Times New Roman" w:cs="Times New Roman"/>
+        </w:rPr>
+      </w:pPr>
+      <w:r>
+        <w:rPr>
+          <w:rFonts w:ascii="Times New Roman" w:hAnsi="Times New Roman" w:cs="Times New Roman"/>
+        </w:rPr>
+        <w:tab/>
+        <w:t xml:space="preserve">Steady state output voltage is almost purely DC. It swings between 11.97 and 12.06. Voltage ripple is low and the converter works properly at steady state. </w:t>
+      </w:r>
+    </w:p>
+    <w:p>
+      <w:pPr>
+        <w:rPr>
+          <w:rFonts w:ascii="Times New Roman" w:hAnsi="Times New Roman" w:cs="Times New Roman"/>
+        </w:rPr>
+      </w:pPr>
+      <w:r>
+        <w:rPr>
+          <w:rFonts w:ascii="Times New Roman" w:hAnsi="Times New Roman" w:cs="Times New Roman"/>
+        </w:rPr>
+        <w:tab/>
+        <w:t xml:space="preserve">Steady state inductor current shows that the inductor charges for the time without connection of load. Then, the charges flow the load when connection of load starts and the inductor current decreases. </w:t>
+      </w:r>
+    </w:p>
+    <w:p>
+      <w:pPr>
+        <w:rPr>
+          <w:rFonts w:ascii="Times New Roman" w:hAnsi="Times New Roman" w:cs="Times New Roman"/>
+        </w:rPr>
+      </w:pPr>
+      <w:r>
+        <w:rPr>
+          <w:rFonts w:ascii="Times New Roman" w:hAnsi="Times New Roman" w:cs="Times New Roman"/>
+        </w:rPr>
+        <w:tab/>
+        <w:t>As thinking about the basic asynchronous boost converter:</w:t>
+      </w:r>
+    </w:p>
+    <w:p>
+      <w:pPr>
+        <w:rPr>
+          <w:rFonts w:ascii="Times New Roman" w:hAnsi="Times New Roman" w:cs="Times New Roman"/>
+        </w:rPr>
+      </w:pPr>
+      <w:r>
+        <w:rPr>
+          <w:rFonts w:ascii="Times New Roman" w:hAnsi="Times New Roman" w:cs="Times New Roman"/>
+        </w:rPr>
+        <w:tab/>
+        <w:t xml:space="preserve">DT: </w:t>
+      </w:r>
+    </w:p>
+    <w:p>
+      <w:pPr>
+        <w:rPr>
+          <w:rFonts w:ascii="Times New Roman" w:eastAsiaTheme="minorEastAsia" w:hAnsi="Times New Roman" w:cs="Times New Roman"/>
+        </w:rPr>
+      </w:pPr>
+      <w:r>
+        <w:rPr>
+          <w:rFonts w:ascii="Times New Roman" w:hAnsi="Times New Roman" w:cs="Times New Roman"/>
+        </w:rPr>
+        <w:t xml:space="preserve">               </w:t>
+      </w:r>
+      <m:oMath>
+        <m:f>
+          <m:fPr>
+            <m:ctrlPr>
+              <w:rPr>
+                <w:rFonts w:ascii="Cambria Math" w:eastAsiaTheme="minorHAnsi" w:hAnsi="Cambria Math" w:cs="Times New Roman"/>
+                <w:i/>
+              </w:rPr>
+            </m:ctrlPr>
+          </m:fPr>
+          <m:num>
+            <m:r>
+              <w:rPr>
+                <w:rFonts w:ascii="Cambria Math" w:hAnsi="Cambria Math" w:cs="Times New Roman"/>
+              </w:rPr>
+              <m:t>d</m:t>
+            </m:r>
+            <m:sSub>
+              <m:sSubPr>
+                <m:ctrlPr>
+                  <w:rPr>
+                    <w:rFonts w:ascii="Cambria Math" w:eastAsiaTheme="minorHAnsi" w:hAnsi="Cambria Math" w:cs="Times New Roman"/>
+                    <w:i/>
+                  </w:rPr>
+                </m:ctrlPr>
+              </m:sSubPr>
+              <m:e>
+                <m:r>
+                  <w:rPr>
+                    <w:rFonts w:ascii="Cambria Math" w:hAnsi="Cambria Math" w:cs="Times New Roman"/>
+                  </w:rPr>
+                  <m:t>i</m:t>
+                </m:r>
+              </m:e>
+              <m:sub>
+                <m:r>
+                  <w:rPr>
+                    <w:rFonts w:ascii="Cambria Math" w:hAnsi="Cambria Math" w:cs="Times New Roman"/>
+                  </w:rPr>
+                  <m:t>l</m:t>
+                </m:r>
+              </m:sub>
+            </m:sSub>
+          </m:num>
+          <m:den>
+            <m:r>
+              <w:rPr>
+                <w:rFonts w:ascii="Cambria Math" w:hAnsi="Cambria Math" w:cs="Times New Roman"/>
+              </w:rPr>
+              <m:t>dt</m:t>
+            </m:r>
+          </m:den>
+        </m:f>
+        <m:r>
+          <w:rPr>
+            <w:rFonts w:ascii="Cambria Math" w:hAnsi="Cambria Math" w:cs="Times New Roman"/>
+          </w:rPr>
+          <m:t>=</m:t>
+        </m:r>
+        <m:f>
+          <m:fPr>
+            <m:ctrlPr>
+              <w:rPr>
+                <w:rFonts w:ascii="Cambria Math" w:eastAsiaTheme="minorHAnsi" w:hAnsi="Cambria Math" w:cs="Times New Roman"/>
+                <w:i/>
+              </w:rPr>
+            </m:ctrlPr>
+          </m:fPr>
+          <m:num>
+            <m:sSub>
+              <m:sSubPr>
+                <m:ctrlPr>
+                  <w:rPr>
+                    <w:rFonts w:ascii="Cambria Math" w:eastAsiaTheme="minorHAnsi" w:hAnsi="Cambria Math" w:cs="Times New Roman"/>
+                    <w:i/>
+                  </w:rPr>
+                </m:ctrlPr>
+              </m:sSubPr>
+              <m:e>
+                <m:r>
+                  <w:rPr>
+                    <w:rFonts w:ascii="Cambria Math" w:hAnsi="Cambria Math" w:cs="Times New Roman"/>
+                  </w:rPr>
+                  <m:t>V</m:t>
+                </m:r>
+              </m:e>
+              <m:sub>
+                <m:r>
+                  <w:rPr>
+                    <w:rFonts w:ascii="Cambria Math" w:hAnsi="Cambria Math" w:cs="Times New Roman"/>
+                  </w:rPr>
+                  <m:t>in</m:t>
+                </m:r>
+              </m:sub>
+            </m:sSub>
+          </m:num>
+          <m:den>
+            <m:r>
+              <w:rPr>
+                <w:rFonts w:ascii="Cambria Math" w:hAnsi="Cambria Math" w:cs="Times New Roman"/>
+              </w:rPr>
+              <m:t>L</m:t>
+            </m:r>
+          </m:den>
+        </m:f>
+        <m:r>
+          <w:rPr>
+            <w:rFonts w:ascii="Cambria Math" w:hAnsi="Cambria Math" w:cs="Times New Roman"/>
+          </w:rPr>
+          <m:t xml:space="preserve"> </m:t>
+        </m:r>
+      </m:oMath>
+      <w:r>
+        <w:rPr>
+          <w:rFonts w:ascii="Times New Roman" w:eastAsiaTheme="minorEastAsia" w:hAnsi="Times New Roman" w:cs="Times New Roman"/>
+        </w:rPr>
+        <w:t xml:space="preserve"> </w:t>
+      </w:r>
+      <w:r>
+        <w:rPr>
+          <w:rFonts w:ascii="Times New Roman" w:eastAsiaTheme="minorEastAsia" w:hAnsi="Times New Roman" w:cs="Times New Roman"/>
+        </w:rPr>
+        <w:tab/>
+      </w:r>
+      <w:r>
+        <w:rPr>
+          <w:rFonts w:ascii="Times New Roman" w:eastAsiaTheme="minorEastAsia" w:hAnsi="Times New Roman" w:cs="Times New Roman"/>
+        </w:rPr>
+        <w:tab/>
+      </w:r>
+      <w:r>
+        <w:rPr>
+          <w:rFonts w:ascii="Times New Roman" w:eastAsiaTheme="minorEastAsia" w:hAnsi="Times New Roman" w:cs="Times New Roman"/>
+        </w:rPr>
+        <w:tab/>
+        <w:t>(2)</w:t>
+      </w:r>
+    </w:p>
+    <w:p>
+      <w:pPr>
+        <w:rPr>
+          <w:rFonts w:ascii="Times New Roman" w:hAnsi="Times New Roman" w:cs="Times New Roman"/>
+        </w:rPr>
+      </w:pPr>
+      <w:r>
+        <w:rPr>
+          <w:rFonts w:ascii="Times New Roman" w:hAnsi="Times New Roman" w:cs="Times New Roman"/>
+        </w:rPr>
+        <w:t xml:space="preserve">       (1-</w:t>
+      </w:r>
+      <w:proofErr w:type="gramStart"/>
+      <w:r>
+        <w:rPr>
+          <w:rFonts w:ascii="Times New Roman" w:hAnsi="Times New Roman" w:cs="Times New Roman"/>
+        </w:rPr>
+        <w:t>D)T</w:t>
+      </w:r>
+      <w:proofErr w:type="gramEnd"/>
+      <w:r>
+        <w:rPr>
+          <w:rFonts w:ascii="Times New Roman" w:hAnsi="Times New Roman" w:cs="Times New Roman"/>
+        </w:rPr>
+        <w:t xml:space="preserve"> :</w:t>
+      </w:r>
+    </w:p>
+    <w:p>
+      <w:pPr>
+        <w:rPr>
+          <w:rFonts w:ascii="Times New Roman" w:eastAsiaTheme="minorEastAsia" w:hAnsi="Times New Roman" w:cs="Times New Roman"/>
+        </w:rPr>
+      </w:pPr>
+      <w:r>
+        <w:rPr>
+          <w:rFonts w:ascii="Times New Roman" w:hAnsi="Times New Roman" w:cs="Times New Roman"/>
+        </w:rPr>
+        <w:tab/>
+      </w:r>
+      <m:oMath>
+        <m:f>
+          <m:fPr>
+            <m:ctrlPr>
+              <w:rPr>
+                <w:rFonts w:ascii="Cambria Math" w:eastAsiaTheme="minorHAnsi" w:hAnsi="Cambria Math" w:cs="Times New Roman"/>
+                <w:i/>
+              </w:rPr>
+            </m:ctrlPr>
+          </m:fPr>
+          <m:num>
+            <m:r>
+              <w:rPr>
+                <w:rFonts w:ascii="Cambria Math" w:hAnsi="Cambria Math" w:cs="Times New Roman"/>
+              </w:rPr>
+              <m:t>d</m:t>
+            </m:r>
+            <m:sSub>
+              <m:sSubPr>
+                <m:ctrlPr>
+                  <w:rPr>
+                    <w:rFonts w:ascii="Cambria Math" w:eastAsiaTheme="minorHAnsi" w:hAnsi="Cambria Math" w:cs="Times New Roman"/>
+                    <w:i/>
+                  </w:rPr>
+                </m:ctrlPr>
+              </m:sSubPr>
+              <m:e>
+                <m:r>
+                  <w:rPr>
+                    <w:rFonts w:ascii="Cambria Math" w:hAnsi="Cambria Math" w:cs="Times New Roman"/>
+                  </w:rPr>
+                  <m:t>i</m:t>
+                </m:r>
+              </m:e>
+              <m:sub>
+                <m:r>
+                  <w:rPr>
+                    <w:rFonts w:ascii="Cambria Math" w:hAnsi="Cambria Math" w:cs="Times New Roman"/>
+                  </w:rPr>
+                  <m:t>l</m:t>
+                </m:r>
+              </m:sub>
+            </m:sSub>
+          </m:num>
+          <m:den>
+            <m:r>
+              <w:rPr>
+                <w:rFonts w:ascii="Cambria Math" w:hAnsi="Cambria Math" w:cs="Times New Roman"/>
+              </w:rPr>
+              <m:t>dt</m:t>
+            </m:r>
+          </m:den>
+        </m:f>
+        <m:r>
+          <w:rPr>
+            <w:rFonts w:ascii="Cambria Math" w:hAnsi="Cambria Math" w:cs="Times New Roman"/>
+          </w:rPr>
+          <m:t>=</m:t>
+        </m:r>
+        <m:f>
+          <m:fPr>
+            <m:ctrlPr>
+              <w:rPr>
+                <w:rFonts w:ascii="Cambria Math" w:eastAsiaTheme="minorHAnsi" w:hAnsi="Cambria Math" w:cs="Times New Roman"/>
+                <w:i/>
+              </w:rPr>
+            </m:ctrlPr>
+          </m:fPr>
+          <m:num>
+            <m:sSub>
+              <m:sSubPr>
+                <m:ctrlPr>
+                  <w:rPr>
+                    <w:rFonts w:ascii="Cambria Math" w:eastAsiaTheme="minorHAnsi" w:hAnsi="Cambria Math" w:cs="Times New Roman"/>
+                    <w:i/>
+                  </w:rPr>
+                </m:ctrlPr>
+              </m:sSubPr>
+              <m:e>
+                <m:r>
+                  <w:rPr>
+                    <w:rFonts w:ascii="Cambria Math" w:hAnsi="Cambria Math" w:cs="Times New Roman"/>
+                  </w:rPr>
+                  <m:t>V</m:t>
+                </m:r>
+              </m:e>
+              <m:sub>
+                <m:r>
+                  <w:rPr>
+                    <w:rFonts w:ascii="Cambria Math" w:hAnsi="Cambria Math" w:cs="Times New Roman"/>
+                  </w:rPr>
+                  <m:t>in</m:t>
+                </m:r>
+              </m:sub>
+            </m:sSub>
+            <m:r>
+              <w:rPr>
+                <w:rFonts w:ascii="Cambria Math" w:hAnsi="Cambria Math" w:cs="Times New Roman"/>
+              </w:rPr>
+              <m:t>-</m:t>
+            </m:r>
+            <m:sSub>
+              <m:sSubPr>
+                <m:ctrlPr>
+                  <w:rPr>
+                    <w:rFonts w:ascii="Cambria Math" w:eastAsiaTheme="minorHAnsi" w:hAnsi="Cambria Math" w:cs="Times New Roman"/>
+                    <w:i/>
+                  </w:rPr>
+                </m:ctrlPr>
+              </m:sSubPr>
+              <m:e>
+                <m:r>
+                  <w:rPr>
+                    <w:rFonts w:ascii="Cambria Math" w:hAnsi="Cambria Math" w:cs="Times New Roman"/>
+                  </w:rPr>
+                  <m:t>V</m:t>
+                </m:r>
+              </m:e>
+              <m:sub>
+                <m:r>
+                  <w:rPr>
+                    <w:rFonts w:ascii="Cambria Math" w:hAnsi="Cambria Math" w:cs="Times New Roman"/>
+                  </w:rPr>
+                  <m:t>out</m:t>
+                </m:r>
+              </m:sub>
+            </m:sSub>
+            <m:r>
+              <w:rPr>
+                <w:rFonts w:ascii="Cambria Math" w:hAnsi="Cambria Math" w:cs="Times New Roman"/>
+              </w:rPr>
+              <m:t xml:space="preserve"> </m:t>
+            </m:r>
+          </m:num>
+          <m:den>
+            <m:r>
+              <w:rPr>
+                <w:rFonts w:ascii="Cambria Math" w:hAnsi="Cambria Math" w:cs="Times New Roman"/>
+              </w:rPr>
+              <m:t>L</m:t>
+            </m:r>
+          </m:den>
+        </m:f>
+      </m:oMath>
+      <w:r>
+        <w:rPr>
+          <w:rFonts w:ascii="Times New Roman" w:eastAsiaTheme="minorEastAsia" w:hAnsi="Times New Roman" w:cs="Times New Roman"/>
+        </w:rPr>
+        <w:tab/>
+      </w:r>
+      <w:r>
+        <w:rPr>
+          <w:rFonts w:ascii="Times New Roman" w:eastAsiaTheme="minorEastAsia" w:hAnsi="Times New Roman" w:cs="Times New Roman"/>
+        </w:rPr>
+        <w:tab/>
+      </w:r>
+      <w:r>
+        <w:rPr>
+          <w:rFonts w:ascii="Times New Roman" w:eastAsiaTheme="minorEastAsia" w:hAnsi="Times New Roman" w:cs="Times New Roman"/>
+        </w:rPr>
+        <w:tab/>
+        <w:t>(3)</w:t>
+      </w:r>
+    </w:p>
+    <w:p>
+      <w:pPr>
+        <w:rPr>
+          <w:rFonts w:ascii="Times New Roman" w:hAnsi="Times New Roman" w:cs="Times New Roman"/>
+        </w:rPr>
+      </w:pPr>
+    </w:p>
+    <w:p>
+      <w:pPr>
+        <w:rPr>
+          <w:rFonts w:ascii="Times New Roman" w:hAnsi="Times New Roman" w:cs="Times New Roman"/>
+        </w:rPr>
+      </w:pPr>
+      <w:r>
+        <w:rPr>
+          <w:rFonts w:ascii="Times New Roman" w:hAnsi="Times New Roman" w:cs="Times New Roman"/>
+        </w:rPr>
+        <w:tab/>
+      </w:r>
+    </w:p>
+    <w:p>
+      <w:pPr>
+        <w:rPr>
+          <w:rFonts w:ascii="Times New Roman" w:hAnsi="Times New Roman" w:cs="Times New Roman"/>
+        </w:rPr>
+      </w:pPr>
+      <w:r>
+        <w:rPr>
+          <w:rFonts w:ascii="Times New Roman" w:hAnsi="Times New Roman" w:cs="Times New Roman"/>
+          <w:highlight w:val="yellow"/>
+        </w:rPr>
+        <w:t xml:space="preserve">For the transient of the load, the output voltage was increasing to 12 volt </w:t>
+      </w:r>
+      <w:proofErr w:type="spellStart"/>
+      <w:r>
+        <w:rPr>
+          <w:rFonts w:ascii="Times New Roman" w:hAnsi="Times New Roman" w:cs="Times New Roman"/>
+          <w:highlight w:val="yellow"/>
+        </w:rPr>
+        <w:t>fastly</w:t>
+      </w:r>
+      <w:proofErr w:type="spellEnd"/>
+      <w:r>
+        <w:rPr>
+          <w:rFonts w:ascii="Times New Roman" w:hAnsi="Times New Roman" w:cs="Times New Roman"/>
+          <w:highlight w:val="yellow"/>
+        </w:rPr>
+        <w:t xml:space="preserve"> and swings. The load current is smaller for the transient </w:t>
+      </w:r>
+      <w:commentRangeStart w:id="0"/>
+      <w:commentRangeStart w:id="1"/>
+      <w:r>
+        <w:rPr>
+          <w:rFonts w:ascii="Times New Roman" w:hAnsi="Times New Roman" w:cs="Times New Roman"/>
+          <w:highlight w:val="yellow"/>
+        </w:rPr>
+        <w:t>time</w:t>
+      </w:r>
+      <w:commentRangeEnd w:id="0"/>
+      <w:r>
+        <w:rPr>
+          <w:rStyle w:val="AklamaBavurusu"/>
+        </w:rPr>
+        <w:commentReference w:id="0"/>
+      </w:r>
+      <w:commentRangeEnd w:id="1"/>
+      <w:r>
+        <w:rPr>
+          <w:rStyle w:val="AklamaBavurusu"/>
+        </w:rPr>
+        <w:commentReference w:id="1"/>
+      </w:r>
+      <w:r>
+        <w:rPr>
+          <w:rFonts w:ascii="Times New Roman" w:hAnsi="Times New Roman" w:cs="Times New Roman"/>
+        </w:rPr>
+        <w:t xml:space="preserve"> </w:t>
+      </w:r>
+    </w:p>
+    <w:p>
+      <w:pPr>
+        <w:jc w:val="both"/>
+        <w:rPr>
+          <w:rFonts w:ascii="Times New Roman" w:hAnsi="Times New Roman" w:cs="Times New Roman"/>
+          <w:color w:val="000000" w:themeColor="text1"/>
+        </w:rPr>
+      </w:pPr>
+    </w:p>
+    <w:p>
+      <w:pPr>
+        <w:jc w:val="both"/>
+        <w:rPr>
+          <w:rFonts w:ascii="Times New Roman" w:hAnsi="Times New Roman" w:cs="Times New Roman"/>
+          <w:color w:val="000000" w:themeColor="text1"/>
+        </w:rPr>
+      </w:pPr>
+    </w:p>
+    <w:p>
+      <w:pPr>
+        <w:jc w:val="both"/>
+        <w:rPr>
+          <w:rFonts w:ascii="Times New Roman" w:hAnsi="Times New Roman" w:cs="Times New Roman"/>
+          <w:color w:val="000000" w:themeColor="text1"/>
+        </w:rPr>
+      </w:pPr>
+    </w:p>
+    <w:p>
+      <w:pPr>
+        <w:jc w:val="both"/>
+        <w:rPr>
+          <w:rFonts w:ascii="Times New Roman" w:hAnsi="Times New Roman" w:cs="Times New Roman"/>
+          <w:color w:val="000000" w:themeColor="text1"/>
+        </w:rPr>
+      </w:pPr>
+    </w:p>
+    <w:p>
+      <w:pPr>
+        <w:jc w:val="both"/>
+        <w:rPr>
+          <w:rFonts w:ascii="Times New Roman" w:hAnsi="Times New Roman" w:cs="Times New Roman"/>
+          <w:color w:val="000000" w:themeColor="text1"/>
+        </w:rPr>
+      </w:pPr>
+    </w:p>
+    <w:p>
+      <w:pPr>
+        <w:jc w:val="both"/>
+        <w:rPr>
+          <w:rFonts w:ascii="Times New Roman" w:hAnsi="Times New Roman" w:cs="Times New Roman"/>
+          <w:color w:val="000000" w:themeColor="text1"/>
+        </w:rPr>
+      </w:pPr>
+    </w:p>
+    <w:p>
+      <w:pPr>
+        <w:jc w:val="both"/>
+        <w:rPr>
+          <w:rFonts w:ascii="Times New Roman" w:hAnsi="Times New Roman" w:cs="Times New Roman"/>
+          <w:color w:val="000000" w:themeColor="text1"/>
+        </w:rPr>
+      </w:pPr>
+    </w:p>
+    <w:p>
+      <w:pPr>
+        <w:jc w:val="both"/>
+        <w:rPr>
+          <w:rFonts w:ascii="Times New Roman" w:hAnsi="Times New Roman" w:cs="Times New Roman"/>
+          <w:color w:val="000000" w:themeColor="text1"/>
+        </w:rPr>
+      </w:pPr>
+    </w:p>
+    <w:p>
+      <w:pPr>
+        <w:jc w:val="both"/>
+        <w:rPr>
+          <w:rFonts w:ascii="Times New Roman" w:hAnsi="Times New Roman" w:cs="Times New Roman"/>
+          <w:color w:val="000000" w:themeColor="text1"/>
+        </w:rPr>
+      </w:pPr>
+    </w:p>
+    <w:p>
+      <w:pPr>
+        <w:jc w:val="both"/>
+        <w:rPr>
+          <w:rFonts w:ascii="Times New Roman" w:hAnsi="Times New Roman" w:cs="Times New Roman"/>
+          <w:color w:val="000000" w:themeColor="text1"/>
+        </w:rPr>
+      </w:pPr>
+    </w:p>
+    <w:p>
+      <w:pPr>
+        <w:jc w:val="both"/>
+        <w:rPr>
+          <w:rFonts w:ascii="Times New Roman" w:hAnsi="Times New Roman" w:cs="Times New Roman"/>
+          <w:color w:val="000000" w:themeColor="text1"/>
+        </w:rPr>
+      </w:pPr>
+    </w:p>
+    <w:p>
+      <w:pPr>
+        <w:jc w:val="both"/>
+        <w:rPr>
+          <w:rFonts w:ascii="Times New Roman" w:hAnsi="Times New Roman" w:cs="Times New Roman"/>
+          <w:color w:val="000000" w:themeColor="text1"/>
+        </w:rPr>
+      </w:pPr>
+    </w:p>
+    <w:p>
+      <w:pPr>
+        <w:jc w:val="both"/>
+        <w:rPr>
+          <w:rFonts w:ascii="Times New Roman" w:hAnsi="Times New Roman" w:cs="Times New Roman"/>
+          <w:color w:val="000000" w:themeColor="text1"/>
+        </w:rPr>
+      </w:pPr>
+    </w:p>
+    <w:p>
+      <w:pPr>
+        <w:jc w:val="both"/>
+        <w:rPr>
+          <w:rFonts w:ascii="Times New Roman" w:hAnsi="Times New Roman" w:cs="Times New Roman"/>
+          <w:color w:val="000000" w:themeColor="text1"/>
+        </w:rPr>
+      </w:pPr>
+    </w:p>
+    <w:p>
+      <w:pPr>
+        <w:jc w:val="both"/>
+        <w:rPr>
+          <w:rFonts w:ascii="Times New Roman" w:hAnsi="Times New Roman" w:cs="Times New Roman"/>
+          <w:color w:val="000000" w:themeColor="text1"/>
+        </w:rPr>
+      </w:pPr>
+    </w:p>
+    <w:p>
+      <w:pPr>
+        <w:jc w:val="both"/>
+        <w:rPr>
+          <w:rFonts w:ascii="Times New Roman" w:hAnsi="Times New Roman" w:cs="Times New Roman"/>
+          <w:color w:val="000000" w:themeColor="text1"/>
         </w:rPr>
       </w:pPr>
     </w:p>
@@ -1712,6 +6318,8 @@
           <w:szCs w:val="24"/>
         </w:rPr>
       </w:pPr>
+      <w:bookmarkStart w:id="2" w:name="_GoBack"/>
+      <w:bookmarkEnd w:id="2"/>
     </w:p>
     <w:p>
       <w:pPr>
@@ -1858,6 +6466,20 @@
     </w:p>
     <w:p>
       <w:pPr>
+        <w:pStyle w:val="Balk1"/>
+        <w:rPr>
+          <w:rFonts w:ascii="Times New Roman" w:hAnsi="Times New Roman" w:cs="Times New Roman"/>
+        </w:rPr>
+      </w:pPr>
+      <w:r>
+        <w:rPr>
+          <w:rFonts w:ascii="Times New Roman" w:hAnsi="Times New Roman" w:cs="Times New Roman"/>
+        </w:rPr>
+        <w:t>Conclusion</w:t>
+      </w:r>
+    </w:p>
+    <w:p>
+      <w:pPr>
         <w:jc w:val="both"/>
         <w:rPr>
           <w:rFonts w:ascii="Times New Roman" w:hAnsi="Times New Roman" w:cs="Times New Roman"/>
@@ -1866,17 +6488,15 @@
           <w:szCs w:val="24"/>
         </w:rPr>
       </w:pPr>
-    </w:p>
-    <w:p>
-      <w:pPr>
-        <w:jc w:val="both"/>
+      <w:r>
         <w:rPr>
           <w:rFonts w:ascii="Times New Roman" w:hAnsi="Times New Roman" w:cs="Times New Roman"/>
           <w:color w:val="000000" w:themeColor="text1"/>
           <w:sz w:val="24"/>
           <w:szCs w:val="24"/>
         </w:rPr>
-      </w:pPr>
+        <w:tab/>
+      </w:r>
     </w:p>
     <w:p>
       <w:pPr>
@@ -1888,17 +6508,15 @@
           <w:szCs w:val="24"/>
         </w:rPr>
       </w:pPr>
-    </w:p>
-    <w:p>
-      <w:pPr>
-        <w:jc w:val="both"/>
+      <w:r>
         <w:rPr>
           <w:rFonts w:ascii="Times New Roman" w:hAnsi="Times New Roman" w:cs="Times New Roman"/>
           <w:color w:val="000000" w:themeColor="text1"/>
           <w:sz w:val="24"/>
           <w:szCs w:val="24"/>
         </w:rPr>
-      </w:pPr>
+        <w:t xml:space="preserve">. </w:t>
+      </w:r>
     </w:p>
     <w:p>
       <w:pPr>
@@ -1924,10 +6542,8 @@
     </w:p>
     <w:p>
       <w:pPr>
-        <w:jc w:val="both"/>
-        <w:rPr>
-          <w:rFonts w:ascii="Times New Roman" w:hAnsi="Times New Roman" w:cs="Times New Roman"/>
-          <w:color w:val="000000" w:themeColor="text1"/>
+        <w:rPr>
+          <w:rFonts w:ascii="Times New Roman" w:hAnsi="Times New Roman" w:cs="Times New Roman"/>
           <w:sz w:val="24"/>
           <w:szCs w:val="24"/>
         </w:rPr>
@@ -1935,10 +6551,8 @@
     </w:p>
     <w:p>
       <w:pPr>
-        <w:jc w:val="both"/>
-        <w:rPr>
-          <w:rFonts w:ascii="Times New Roman" w:hAnsi="Times New Roman" w:cs="Times New Roman"/>
-          <w:color w:val="000000" w:themeColor="text1"/>
+        <w:rPr>
+          <w:rFonts w:ascii="Times New Roman" w:hAnsi="Times New Roman" w:cs="Times New Roman"/>
           <w:sz w:val="24"/>
           <w:szCs w:val="24"/>
         </w:rPr>
@@ -1946,174 +6560,65 @@
     </w:p>
     <w:p>
       <w:pPr>
-        <w:jc w:val="both"/>
-        <w:rPr>
-          <w:rFonts w:ascii="Times New Roman" w:hAnsi="Times New Roman" w:cs="Times New Roman"/>
-          <w:color w:val="000000" w:themeColor="text1"/>
-          <w:sz w:val="24"/>
-          <w:szCs w:val="24"/>
-        </w:rPr>
-      </w:pPr>
-    </w:p>
-    <w:p>
-      <w:pPr>
-        <w:jc w:val="both"/>
-        <w:rPr>
-          <w:rFonts w:ascii="Times New Roman" w:hAnsi="Times New Roman" w:cs="Times New Roman"/>
-          <w:color w:val="000000" w:themeColor="text1"/>
-          <w:sz w:val="24"/>
-          <w:szCs w:val="24"/>
-        </w:rPr>
-      </w:pPr>
-    </w:p>
-    <w:p>
-      <w:pPr>
-        <w:jc w:val="both"/>
-        <w:rPr>
-          <w:rFonts w:ascii="Times New Roman" w:hAnsi="Times New Roman" w:cs="Times New Roman"/>
-          <w:color w:val="000000" w:themeColor="text1"/>
-          <w:sz w:val="24"/>
-          <w:szCs w:val="24"/>
-        </w:rPr>
-      </w:pPr>
-    </w:p>
-    <w:p>
-      <w:pPr>
-        <w:jc w:val="both"/>
-        <w:rPr>
-          <w:rFonts w:ascii="Times New Roman" w:hAnsi="Times New Roman" w:cs="Times New Roman"/>
-          <w:color w:val="000000" w:themeColor="text1"/>
-          <w:sz w:val="24"/>
-          <w:szCs w:val="24"/>
-        </w:rPr>
-      </w:pPr>
-    </w:p>
-    <w:p>
-      <w:pPr>
-        <w:jc w:val="both"/>
-        <w:rPr>
-          <w:rFonts w:ascii="Times New Roman" w:hAnsi="Times New Roman" w:cs="Times New Roman"/>
-          <w:color w:val="000000" w:themeColor="text1"/>
-          <w:sz w:val="24"/>
-          <w:szCs w:val="24"/>
-        </w:rPr>
-      </w:pPr>
-    </w:p>
-    <w:p>
-      <w:pPr>
-        <w:jc w:val="both"/>
-        <w:rPr>
-          <w:rFonts w:ascii="Times New Roman" w:hAnsi="Times New Roman" w:cs="Times New Roman"/>
-          <w:color w:val="000000" w:themeColor="text1"/>
-          <w:sz w:val="24"/>
-          <w:szCs w:val="24"/>
-        </w:rPr>
-      </w:pPr>
-    </w:p>
-    <w:p>
-      <w:pPr>
-        <w:jc w:val="both"/>
-        <w:rPr>
-          <w:rFonts w:ascii="Times New Roman" w:hAnsi="Times New Roman" w:cs="Times New Roman"/>
-          <w:color w:val="000000" w:themeColor="text1"/>
-          <w:sz w:val="24"/>
-          <w:szCs w:val="24"/>
-        </w:rPr>
-      </w:pPr>
-    </w:p>
-    <w:p>
-      <w:pPr>
-        <w:jc w:val="both"/>
-        <w:rPr>
-          <w:rFonts w:ascii="Times New Roman" w:hAnsi="Times New Roman" w:cs="Times New Roman"/>
-          <w:color w:val="000000" w:themeColor="text1"/>
-          <w:sz w:val="24"/>
-          <w:szCs w:val="24"/>
-        </w:rPr>
-      </w:pPr>
-    </w:p>
-    <w:p>
-      <w:pPr>
-        <w:pStyle w:val="Balk1"/>
-        <w:rPr>
-          <w:rFonts w:ascii="Times New Roman" w:hAnsi="Times New Roman" w:cs="Times New Roman"/>
-        </w:rPr>
-      </w:pPr>
-      <w:r>
-        <w:rPr>
-          <w:rFonts w:ascii="Times New Roman" w:hAnsi="Times New Roman" w:cs="Times New Roman"/>
-        </w:rPr>
-        <w:t>Conclusion</w:t>
-      </w:r>
-    </w:p>
-    <w:p>
-      <w:pPr>
-        <w:jc w:val="both"/>
-        <w:rPr>
-          <w:rFonts w:ascii="Times New Roman" w:hAnsi="Times New Roman" w:cs="Times New Roman"/>
-          <w:color w:val="000000" w:themeColor="text1"/>
-          <w:sz w:val="24"/>
-          <w:szCs w:val="24"/>
-        </w:rPr>
-      </w:pPr>
-      <w:r>
-        <w:rPr>
-          <w:rFonts w:ascii="Times New Roman" w:hAnsi="Times New Roman" w:cs="Times New Roman"/>
-          <w:color w:val="000000" w:themeColor="text1"/>
-          <w:sz w:val="24"/>
-          <w:szCs w:val="24"/>
-        </w:rPr>
-        <w:tab/>
-      </w:r>
-    </w:p>
-    <w:p>
-      <w:pPr>
-        <w:jc w:val="both"/>
-        <w:rPr>
-          <w:rFonts w:ascii="Times New Roman" w:hAnsi="Times New Roman" w:cs="Times New Roman"/>
-          <w:color w:val="000000" w:themeColor="text1"/>
-          <w:sz w:val="24"/>
-          <w:szCs w:val="24"/>
-        </w:rPr>
-      </w:pPr>
-      <w:r>
-        <w:rPr>
-          <w:rFonts w:ascii="Times New Roman" w:hAnsi="Times New Roman" w:cs="Times New Roman"/>
-          <w:color w:val="000000" w:themeColor="text1"/>
-          <w:sz w:val="24"/>
-          <w:szCs w:val="24"/>
-        </w:rPr>
-        <w:t xml:space="preserve">. </w:t>
-      </w:r>
-    </w:p>
-    <w:p>
-      <w:pPr>
-        <w:jc w:val="both"/>
-        <w:rPr>
-          <w:rFonts w:ascii="Times New Roman" w:hAnsi="Times New Roman" w:cs="Times New Roman"/>
-          <w:color w:val="000000" w:themeColor="text1"/>
-          <w:sz w:val="24"/>
-          <w:szCs w:val="24"/>
-        </w:rPr>
-      </w:pPr>
-    </w:p>
-    <w:p>
-      <w:pPr>
-        <w:jc w:val="both"/>
-        <w:rPr>
-          <w:rFonts w:ascii="Times New Roman" w:hAnsi="Times New Roman" w:cs="Times New Roman"/>
-          <w:color w:val="000000" w:themeColor="text1"/>
-          <w:sz w:val="24"/>
-          <w:szCs w:val="24"/>
-        </w:rPr>
-      </w:pPr>
-    </w:p>
-    <w:p>
-      <w:pPr>
-        <w:rPr>
-          <w:rFonts w:ascii="Times New Roman" w:hAnsi="Times New Roman" w:cs="Times New Roman"/>
-          <w:sz w:val="24"/>
-          <w:szCs w:val="24"/>
+        <w:rPr>
+          <w:rFonts w:ascii="Times New Roman" w:hAnsi="Times New Roman" w:cs="Times New Roman"/>
+        </w:rPr>
+      </w:pPr>
+      <w:proofErr w:type="gramStart"/>
+      <w:r>
+        <w:rPr>
+          <w:rFonts w:ascii="Times New Roman" w:hAnsi="Times New Roman" w:cs="Times New Roman"/>
+        </w:rPr>
+        <w:t>Ref</w:t>
+      </w:r>
+      <w:r>
+        <w:rPr>
+          <w:rFonts w:ascii="Times New Roman" w:hAnsi="Times New Roman" w:cs="Times New Roman"/>
+        </w:rPr>
+        <w:t>erences :</w:t>
+      </w:r>
+      <w:proofErr w:type="gramEnd"/>
+    </w:p>
+    <w:p>
+      <w:pPr>
+        <w:rPr>
+          <w:rFonts w:ascii="Times New Roman" w:hAnsi="Times New Roman" w:cs="Times New Roman"/>
+        </w:rPr>
+      </w:pPr>
+    </w:p>
+    <w:p>
+      <w:pPr>
+        <w:rPr>
+          <w:rFonts w:ascii="Times New Roman" w:hAnsi="Times New Roman" w:cs="Times New Roman"/>
+        </w:rPr>
+      </w:pPr>
+      <w:r>
+        <w:rPr>
+          <w:rFonts w:ascii="Times New Roman" w:hAnsi="Times New Roman" w:cs="Times New Roman"/>
+        </w:rPr>
+        <w:t xml:space="preserve"> [1] </w:t>
+      </w:r>
+      <w:hyperlink r:id="rId23" w:history="1">
+        <w:r>
+          <w:rPr>
+            <w:rStyle w:val="Kpr"/>
+            <w:rFonts w:ascii="Times New Roman" w:hAnsi="Times New Roman" w:cs="Times New Roman"/>
+          </w:rPr>
+          <w:t>http://www.ti.com/lit/an/snva731/snva731.pdf</w:t>
+        </w:r>
+      </w:hyperlink>
+    </w:p>
+    <w:p>
+      <w:pPr>
+        <w:rPr>
+          <w:rFonts w:ascii="Times New Roman" w:hAnsi="Times New Roman" w:cs="Times New Roman"/>
+        </w:rPr>
+      </w:pPr>
+    </w:p>
+    <w:p>
+      <w:pPr>
+        <w:rPr>
+          <w:rFonts w:ascii="Times New Roman" w:hAnsi="Times New Roman" w:cs="Times New Roman"/>
         </w:rPr>
       </w:pPr>
     </w:p>
@@ -2135,6 +6640,1141 @@
     </w:sectPr>
   </w:body>
 </w:document>
+</file>
+
+<file path=word/comments.xml><?xml version="1.0" encoding="utf-8"?>
+<w:comments xmlns:wpc="http://schemas.microsoft.com/office/word/2010/wordprocessingCanvas" xmlns:cx="http://schemas.microsoft.com/office/drawing/2014/chartex" xmlns:cx1="http://schemas.microsoft.com/office/drawing/2015/9/8/chartex" xmlns:cx2="http://schemas.microsoft.com/office/drawing/2015/10/21/chartex" xmlns:cx3="http://schemas.microsoft.com/office/drawing/2016/5/9/chartex" xmlns:cx4="http://schemas.microsoft.com/office/drawing/2016/5/10/chartex" xmlns:cx5="http://schemas.microsoft.com/office/drawing/2016/5/11/chartex" xmlns:cx6="http://schemas.microsoft.com/office/drawing/2016/5/12/chartex" xmlns:cx7="http://schemas.microsoft.com/office/drawing/2016/5/13/chartex" xmlns:cx8="http://schemas.microsoft.com/office/drawing/2016/5/14/chartex" xmlns:mc="http://schemas.openxmlformats.org/markup-compatibility/2006" xmlns:aink="http://schemas.microsoft.com/office/drawing/2016/ink" xmlns:am3d="http://schemas.microsoft.com/office/drawing/2017/model3d" xmlns:o="urn:schemas-microsoft-com:office:office" xmlns:r="http://schemas.openxmlformats.org/officeDocument/2006/relationships" xmlns:m="http://schemas.openxmlformats.org/officeDocument/2006/math" xmlns:v="urn:schemas-microsoft-com:vml" xmlns:wp14="http://schemas.microsoft.com/office/word/2010/wordprocessingDrawing" xmlns:wp="http://schemas.openxmlformats.org/drawingml/2006/wordprocessingDrawing" xmlns:w10="urn:schemas-microsoft-com:office:word" xmlns:w="http://schemas.openxmlformats.org/wordprocessingml/2006/main" xmlns:w14="http://schemas.microsoft.com/office/word/2010/wordml" xmlns:w15="http://schemas.microsoft.com/office/word/2012/wordml" xmlns:w16cid="http://schemas.microsoft.com/office/word/2016/wordml/cid" xmlns:w16se="http://schemas.microsoft.com/office/word/2015/wordml/symex" xmlns:wpg="http://schemas.microsoft.com/office/word/2010/wordprocessingGroup" xmlns:wpi="http://schemas.microsoft.com/office/word/2010/wordprocessingInk" xmlns:wne="http://schemas.microsoft.com/office/word/2006/wordml" xmlns:wps="http://schemas.microsoft.com/office/word/2010/wordprocessingShape" mc:Ignorable="w14 w15 w16se w16cid wp14">
+  <w:comment w:id="0" w:author="Enes AYAZ" w:date="2019-01-05T20:50:00Z" w:initials="EA">
+    <w:p>
+      <w:pPr>
+        <w:pStyle w:val="AklamaMetni"/>
+      </w:pPr>
+      <w:r>
+        <w:rPr>
+          <w:rStyle w:val="AklamaBavurusu"/>
+        </w:rPr>
+        <w:annotationRef/>
+      </w:r>
+      <w:proofErr w:type="spellStart"/>
+      <w:r>
+        <w:t>Transientleri</w:t>
+      </w:r>
+      <w:proofErr w:type="spellEnd"/>
+      <w:r>
+        <w:t xml:space="preserve"> </w:t>
+      </w:r>
+      <w:proofErr w:type="spellStart"/>
+      <w:r>
+        <w:t>yorumlayamadım</w:t>
+      </w:r>
+      <w:proofErr w:type="spellEnd"/>
+    </w:p>
+  </w:comment>
+  <w:comment w:id="1" w:author="Enes AYAZ" w:date="2019-01-05T20:50:00Z" w:initials="EA">
+    <w:p>
+      <w:pPr>
+        <w:pStyle w:val="AklamaMetni"/>
+      </w:pPr>
+      <w:r>
+        <w:rPr>
+          <w:rStyle w:val="AklamaBavurusu"/>
+        </w:rPr>
+        <w:annotationRef/>
+      </w:r>
+    </w:p>
+  </w:comment>
+</w:comments>
+</file>
+
+<file path=word/commentsExtended.xml><?xml version="1.0" encoding="utf-8"?>
+<w15:commentsEx xmlns:wpc="http://schemas.microsoft.com/office/word/2010/wordprocessingCanvas" xmlns:cx="http://schemas.microsoft.com/office/drawing/2014/chartex" xmlns:cx1="http://schemas.microsoft.com/office/drawing/2015/9/8/chartex" xmlns:cx2="http://schemas.microsoft.com/office/drawing/2015/10/21/chartex" xmlns:cx3="http://schemas.microsoft.com/office/drawing/2016/5/9/chartex" xmlns:cx4="http://schemas.microsoft.com/office/drawing/2016/5/10/chartex" xmlns:cx5="http://schemas.microsoft.com/office/drawing/2016/5/11/chartex" xmlns:cx6="http://schemas.microsoft.com/office/drawing/2016/5/12/chartex" xmlns:cx7="http://schemas.microsoft.com/office/drawing/2016/5/13/chartex" xmlns:cx8="http://schemas.microsoft.com/office/drawing/2016/5/14/chartex" xmlns:mc="http://schemas.openxmlformats.org/markup-compatibility/2006" xmlns:aink="http://schemas.microsoft.com/office/drawing/2016/ink" xmlns:am3d="http://schemas.microsoft.com/office/drawing/2017/model3d" xmlns:o="urn:schemas-microsoft-com:office:office" xmlns:r="http://schemas.openxmlformats.org/officeDocument/2006/relationships" xmlns:m="http://schemas.openxmlformats.org/officeDocument/2006/math" xmlns:v="urn:schemas-microsoft-com:vml" xmlns:wp14="http://schemas.microsoft.com/office/word/2010/wordprocessingDrawing" xmlns:wp="http://schemas.openxmlformats.org/drawingml/2006/wordprocessingDrawing" xmlns:w10="urn:schemas-microsoft-com:office:word" xmlns:w="http://schemas.openxmlformats.org/wordprocessingml/2006/main" xmlns:w14="http://schemas.microsoft.com/office/word/2010/wordml" xmlns:w15="http://schemas.microsoft.com/office/word/2012/wordml" xmlns:w16cid="http://schemas.microsoft.com/office/word/2016/wordml/cid" xmlns:w16se="http://schemas.microsoft.com/office/word/2015/wordml/symex" xmlns:wpg="http://schemas.microsoft.com/office/word/2010/wordprocessingGroup" xmlns:wpi="http://schemas.microsoft.com/office/word/2010/wordprocessingInk" xmlns:wne="http://schemas.microsoft.com/office/word/2006/wordml" xmlns:wps="http://schemas.microsoft.com/office/word/2010/wordprocessingShape" mc:Ignorable="w14 w15 w16se w16cid wp14">
+  <w15:commentEx w15:paraId="5A648BD5" w15:done="0"/>
+  <w15:commentEx w15:paraId="388577A6" w15:paraIdParent="5A648BD5" w15:done="0"/>
+</w15:commentsEx>
+</file>
+
+<file path=word/commentsIds.xml><?xml version="1.0" encoding="utf-8"?>
+<w16cid:commentsIds xmlns:wpc="http://schemas.microsoft.com/office/word/2010/wordprocessingCanvas" xmlns:cx="http://schemas.microsoft.com/office/drawing/2014/chartex" xmlns:cx1="http://schemas.microsoft.com/office/drawing/2015/9/8/chartex" xmlns:cx2="http://schemas.microsoft.com/office/drawing/2015/10/21/chartex" xmlns:cx3="http://schemas.microsoft.com/office/drawing/2016/5/9/chartex" xmlns:cx4="http://schemas.microsoft.com/office/drawing/2016/5/10/chartex" xmlns:cx5="http://schemas.microsoft.com/office/drawing/2016/5/11/chartex" xmlns:cx6="http://schemas.microsoft.com/office/drawing/2016/5/12/chartex" xmlns:cx7="http://schemas.microsoft.com/office/drawing/2016/5/13/chartex" xmlns:cx8="http://schemas.microsoft.com/office/drawing/2016/5/14/chartex" xmlns:mc="http://schemas.openxmlformats.org/markup-compatibility/2006" xmlns:aink="http://schemas.microsoft.com/office/drawing/2016/ink" xmlns:am3d="http://schemas.microsoft.com/office/drawing/2017/model3d" xmlns:o="urn:schemas-microsoft-com:office:office" xmlns:r="http://schemas.openxmlformats.org/officeDocument/2006/relationships" xmlns:m="http://schemas.openxmlformats.org/officeDocument/2006/math" xmlns:v="urn:schemas-microsoft-com:vml" xmlns:wp14="http://schemas.microsoft.com/office/word/2010/wordprocessingDrawing" xmlns:wp="http://schemas.openxmlformats.org/drawingml/2006/wordprocessingDrawing" xmlns:w10="urn:schemas-microsoft-com:office:word" xmlns:w="http://schemas.openxmlformats.org/wordprocessingml/2006/main" xmlns:w14="http://schemas.microsoft.com/office/word/2010/wordml" xmlns:w15="http://schemas.microsoft.com/office/word/2012/wordml" xmlns:w16cid="http://schemas.microsoft.com/office/word/2016/wordml/cid" xmlns:w16se="http://schemas.microsoft.com/office/word/2015/wordml/symex" xmlns:wpg="http://schemas.microsoft.com/office/word/2010/wordprocessingGroup" xmlns:wpi="http://schemas.microsoft.com/office/word/2010/wordprocessingInk" xmlns:wne="http://schemas.microsoft.com/office/word/2006/wordml" xmlns:wps="http://schemas.microsoft.com/office/word/2010/wordprocessingShape" mc:Ignorable="w14 w15 w16se w16cid wp14">
+  <w16cid:commentId w16cid:paraId="5A648BD5" w16cid:durableId="1FDB9713"/>
+  <w16cid:commentId w16cid:paraId="388577A6" w16cid:durableId="1FDB9724"/>
+</w16cid:commentsIds>
+</file>
+
+<file path=word/numbering.xml><?xml version="1.0" encoding="utf-8"?>
+<w:numbering xmlns:wpc="http://schemas.microsoft.com/office/word/2010/wordprocessingCanvas" xmlns:cx="http://schemas.microsoft.com/office/drawing/2014/chartex" xmlns:cx1="http://schemas.microsoft.com/office/drawing/2015/9/8/chartex" xmlns:cx2="http://schemas.microsoft.com/office/drawing/2015/10/21/chartex" xmlns:cx3="http://schemas.microsoft.com/office/drawing/2016/5/9/chartex" xmlns:cx4="http://schemas.microsoft.com/office/drawing/2016/5/10/chartex" xmlns:cx5="http://schemas.microsoft.com/office/drawing/2016/5/11/chartex" xmlns:cx6="http://schemas.microsoft.com/office/drawing/2016/5/12/chartex" xmlns:cx7="http://schemas.microsoft.com/office/drawing/2016/5/13/chartex" xmlns:cx8="http://schemas.microsoft.com/office/drawing/2016/5/14/chartex" xmlns:mc="http://schemas.openxmlformats.org/markup-compatibility/2006" xmlns:aink="http://schemas.microsoft.com/office/drawing/2016/ink" xmlns:am3d="http://schemas.microsoft.com/office/drawing/2017/model3d" xmlns:o="urn:schemas-microsoft-com:office:office" xmlns:r="http://schemas.openxmlformats.org/officeDocument/2006/relationships" xmlns:m="http://schemas.openxmlformats.org/officeDocument/2006/math" xmlns:v="urn:schemas-microsoft-com:vml" xmlns:wp14="http://schemas.microsoft.com/office/word/2010/wordprocessingDrawing" xmlns:wp="http://schemas.openxmlformats.org/drawingml/2006/wordprocessingDrawing" xmlns:w10="urn:schemas-microsoft-com:office:word" xmlns:w="http://schemas.openxmlformats.org/wordprocessingml/2006/main" xmlns:w14="http://schemas.microsoft.com/office/word/2010/wordml" xmlns:w15="http://schemas.microsoft.com/office/word/2012/wordml" xmlns:w16cid="http://schemas.microsoft.com/office/word/2016/wordml/cid" xmlns:w16se="http://schemas.microsoft.com/office/word/2015/wordml/symex" xmlns:wpg="http://schemas.microsoft.com/office/word/2010/wordprocessingGroup" xmlns:wpi="http://schemas.microsoft.com/office/word/2010/wordprocessingInk" xmlns:wne="http://schemas.microsoft.com/office/word/2006/wordml" xmlns:wps="http://schemas.microsoft.com/office/word/2010/wordprocessingShape" mc:Ignorable="w14 w15 w16se w16cid wp14">
+  <w:abstractNum w:abstractNumId="0" w15:restartNumberingAfterBreak="0">
+    <w:nsid w:val="00BB433C"/>
+    <w:multiLevelType w:val="multilevel"/>
+    <w:tmpl w:val="3B60567E"/>
+    <w:lvl w:ilvl="0">
+      <w:start w:val="1"/>
+      <w:numFmt w:val="bullet"/>
+      <w:lvlText w:val=""/>
+      <w:lvlJc w:val="left"/>
+      <w:pPr>
+        <w:tabs>
+          <w:tab w:val="num" w:pos="720"/>
+        </w:tabs>
+        <w:ind w:left="720" w:hanging="360"/>
+      </w:pPr>
+      <w:rPr>
+        <w:rFonts w:ascii="Symbol" w:hAnsi="Symbol" w:hint="default"/>
+        <w:sz w:val="20"/>
+      </w:rPr>
+    </w:lvl>
+    <w:lvl w:ilvl="1" w:tentative="1">
+      <w:start w:val="1"/>
+      <w:numFmt w:val="bullet"/>
+      <w:lvlText w:val="o"/>
+      <w:lvlJc w:val="left"/>
+      <w:pPr>
+        <w:tabs>
+          <w:tab w:val="num" w:pos="1440"/>
+        </w:tabs>
+        <w:ind w:left="1440" w:hanging="360"/>
+      </w:pPr>
+      <w:rPr>
+        <w:rFonts w:ascii="Courier New" w:hAnsi="Courier New" w:hint="default"/>
+        <w:sz w:val="20"/>
+      </w:rPr>
+    </w:lvl>
+    <w:lvl w:ilvl="2" w:tentative="1">
+      <w:start w:val="1"/>
+      <w:numFmt w:val="bullet"/>
+      <w:lvlText w:val=""/>
+      <w:lvlJc w:val="left"/>
+      <w:pPr>
+        <w:tabs>
+          <w:tab w:val="num" w:pos="2160"/>
+        </w:tabs>
+        <w:ind w:left="2160" w:hanging="360"/>
+      </w:pPr>
+      <w:rPr>
+        <w:rFonts w:ascii="Wingdings" w:hAnsi="Wingdings" w:hint="default"/>
+        <w:sz w:val="20"/>
+      </w:rPr>
+    </w:lvl>
+    <w:lvl w:ilvl="3" w:tentative="1">
+      <w:start w:val="1"/>
+      <w:numFmt w:val="bullet"/>
+      <w:lvlText w:val=""/>
+      <w:lvlJc w:val="left"/>
+      <w:pPr>
+        <w:tabs>
+          <w:tab w:val="num" w:pos="2880"/>
+        </w:tabs>
+        <w:ind w:left="2880" w:hanging="360"/>
+      </w:pPr>
+      <w:rPr>
+        <w:rFonts w:ascii="Wingdings" w:hAnsi="Wingdings" w:hint="default"/>
+        <w:sz w:val="20"/>
+      </w:rPr>
+    </w:lvl>
+    <w:lvl w:ilvl="4" w:tentative="1">
+      <w:start w:val="1"/>
+      <w:numFmt w:val="bullet"/>
+      <w:lvlText w:val=""/>
+      <w:lvlJc w:val="left"/>
+      <w:pPr>
+        <w:tabs>
+          <w:tab w:val="num" w:pos="3600"/>
+        </w:tabs>
+        <w:ind w:left="3600" w:hanging="360"/>
+      </w:pPr>
+      <w:rPr>
+        <w:rFonts w:ascii="Wingdings" w:hAnsi="Wingdings" w:hint="default"/>
+        <w:sz w:val="20"/>
+      </w:rPr>
+    </w:lvl>
+    <w:lvl w:ilvl="5" w:tentative="1">
+      <w:start w:val="1"/>
+      <w:numFmt w:val="bullet"/>
+      <w:lvlText w:val=""/>
+      <w:lvlJc w:val="left"/>
+      <w:pPr>
+        <w:tabs>
+          <w:tab w:val="num" w:pos="4320"/>
+        </w:tabs>
+        <w:ind w:left="4320" w:hanging="360"/>
+      </w:pPr>
+      <w:rPr>
+        <w:rFonts w:ascii="Wingdings" w:hAnsi="Wingdings" w:hint="default"/>
+        <w:sz w:val="20"/>
+      </w:rPr>
+    </w:lvl>
+    <w:lvl w:ilvl="6" w:tentative="1">
+      <w:start w:val="1"/>
+      <w:numFmt w:val="bullet"/>
+      <w:lvlText w:val=""/>
+      <w:lvlJc w:val="left"/>
+      <w:pPr>
+        <w:tabs>
+          <w:tab w:val="num" w:pos="5040"/>
+        </w:tabs>
+        <w:ind w:left="5040" w:hanging="360"/>
+      </w:pPr>
+      <w:rPr>
+        <w:rFonts w:ascii="Wingdings" w:hAnsi="Wingdings" w:hint="default"/>
+        <w:sz w:val="20"/>
+      </w:rPr>
+    </w:lvl>
+    <w:lvl w:ilvl="7" w:tentative="1">
+      <w:start w:val="1"/>
+      <w:numFmt w:val="bullet"/>
+      <w:lvlText w:val=""/>
+      <w:lvlJc w:val="left"/>
+      <w:pPr>
+        <w:tabs>
+          <w:tab w:val="num" w:pos="5760"/>
+        </w:tabs>
+        <w:ind w:left="5760" w:hanging="360"/>
+      </w:pPr>
+      <w:rPr>
+        <w:rFonts w:ascii="Wingdings" w:hAnsi="Wingdings" w:hint="default"/>
+        <w:sz w:val="20"/>
+      </w:rPr>
+    </w:lvl>
+    <w:lvl w:ilvl="8" w:tentative="1">
+      <w:start w:val="1"/>
+      <w:numFmt w:val="bullet"/>
+      <w:lvlText w:val=""/>
+      <w:lvlJc w:val="left"/>
+      <w:pPr>
+        <w:tabs>
+          <w:tab w:val="num" w:pos="6480"/>
+        </w:tabs>
+        <w:ind w:left="6480" w:hanging="360"/>
+      </w:pPr>
+      <w:rPr>
+        <w:rFonts w:ascii="Wingdings" w:hAnsi="Wingdings" w:hint="default"/>
+        <w:sz w:val="20"/>
+      </w:rPr>
+    </w:lvl>
+  </w:abstractNum>
+  <w:abstractNum w:abstractNumId="1" w15:restartNumberingAfterBreak="0">
+    <w:nsid w:val="06DD0AC0"/>
+    <w:multiLevelType w:val="multilevel"/>
+    <w:tmpl w:val="5898383E"/>
+    <w:lvl w:ilvl="0">
+      <w:start w:val="1"/>
+      <w:numFmt w:val="bullet"/>
+      <w:lvlText w:val=""/>
+      <w:lvlJc w:val="left"/>
+      <w:pPr>
+        <w:tabs>
+          <w:tab w:val="num" w:pos="720"/>
+        </w:tabs>
+        <w:ind w:left="720" w:hanging="360"/>
+      </w:pPr>
+      <w:rPr>
+        <w:rFonts w:ascii="Symbol" w:hAnsi="Symbol" w:hint="default"/>
+        <w:sz w:val="20"/>
+      </w:rPr>
+    </w:lvl>
+    <w:lvl w:ilvl="1" w:tentative="1">
+      <w:start w:val="1"/>
+      <w:numFmt w:val="bullet"/>
+      <w:lvlText w:val="o"/>
+      <w:lvlJc w:val="left"/>
+      <w:pPr>
+        <w:tabs>
+          <w:tab w:val="num" w:pos="1440"/>
+        </w:tabs>
+        <w:ind w:left="1440" w:hanging="360"/>
+      </w:pPr>
+      <w:rPr>
+        <w:rFonts w:ascii="Courier New" w:hAnsi="Courier New" w:hint="default"/>
+        <w:sz w:val="20"/>
+      </w:rPr>
+    </w:lvl>
+    <w:lvl w:ilvl="2" w:tentative="1">
+      <w:start w:val="1"/>
+      <w:numFmt w:val="bullet"/>
+      <w:lvlText w:val=""/>
+      <w:lvlJc w:val="left"/>
+      <w:pPr>
+        <w:tabs>
+          <w:tab w:val="num" w:pos="2160"/>
+        </w:tabs>
+        <w:ind w:left="2160" w:hanging="360"/>
+      </w:pPr>
+      <w:rPr>
+        <w:rFonts w:ascii="Wingdings" w:hAnsi="Wingdings" w:hint="default"/>
+        <w:sz w:val="20"/>
+      </w:rPr>
+    </w:lvl>
+    <w:lvl w:ilvl="3" w:tentative="1">
+      <w:start w:val="1"/>
+      <w:numFmt w:val="bullet"/>
+      <w:lvlText w:val=""/>
+      <w:lvlJc w:val="left"/>
+      <w:pPr>
+        <w:tabs>
+          <w:tab w:val="num" w:pos="2880"/>
+        </w:tabs>
+        <w:ind w:left="2880" w:hanging="360"/>
+      </w:pPr>
+      <w:rPr>
+        <w:rFonts w:ascii="Wingdings" w:hAnsi="Wingdings" w:hint="default"/>
+        <w:sz w:val="20"/>
+      </w:rPr>
+    </w:lvl>
+    <w:lvl w:ilvl="4" w:tentative="1">
+      <w:start w:val="1"/>
+      <w:numFmt w:val="bullet"/>
+      <w:lvlText w:val=""/>
+      <w:lvlJc w:val="left"/>
+      <w:pPr>
+        <w:tabs>
+          <w:tab w:val="num" w:pos="3600"/>
+        </w:tabs>
+        <w:ind w:left="3600" w:hanging="360"/>
+      </w:pPr>
+      <w:rPr>
+        <w:rFonts w:ascii="Wingdings" w:hAnsi="Wingdings" w:hint="default"/>
+        <w:sz w:val="20"/>
+      </w:rPr>
+    </w:lvl>
+    <w:lvl w:ilvl="5" w:tentative="1">
+      <w:start w:val="1"/>
+      <w:numFmt w:val="bullet"/>
+      <w:lvlText w:val=""/>
+      <w:lvlJc w:val="left"/>
+      <w:pPr>
+        <w:tabs>
+          <w:tab w:val="num" w:pos="4320"/>
+        </w:tabs>
+        <w:ind w:left="4320" w:hanging="360"/>
+      </w:pPr>
+      <w:rPr>
+        <w:rFonts w:ascii="Wingdings" w:hAnsi="Wingdings" w:hint="default"/>
+        <w:sz w:val="20"/>
+      </w:rPr>
+    </w:lvl>
+    <w:lvl w:ilvl="6" w:tentative="1">
+      <w:start w:val="1"/>
+      <w:numFmt w:val="bullet"/>
+      <w:lvlText w:val=""/>
+      <w:lvlJc w:val="left"/>
+      <w:pPr>
+        <w:tabs>
+          <w:tab w:val="num" w:pos="5040"/>
+        </w:tabs>
+        <w:ind w:left="5040" w:hanging="360"/>
+      </w:pPr>
+      <w:rPr>
+        <w:rFonts w:ascii="Wingdings" w:hAnsi="Wingdings" w:hint="default"/>
+        <w:sz w:val="20"/>
+      </w:rPr>
+    </w:lvl>
+    <w:lvl w:ilvl="7" w:tentative="1">
+      <w:start w:val="1"/>
+      <w:numFmt w:val="bullet"/>
+      <w:lvlText w:val=""/>
+      <w:lvlJc w:val="left"/>
+      <w:pPr>
+        <w:tabs>
+          <w:tab w:val="num" w:pos="5760"/>
+        </w:tabs>
+        <w:ind w:left="5760" w:hanging="360"/>
+      </w:pPr>
+      <w:rPr>
+        <w:rFonts w:ascii="Wingdings" w:hAnsi="Wingdings" w:hint="default"/>
+        <w:sz w:val="20"/>
+      </w:rPr>
+    </w:lvl>
+    <w:lvl w:ilvl="8" w:tentative="1">
+      <w:start w:val="1"/>
+      <w:numFmt w:val="bullet"/>
+      <w:lvlText w:val=""/>
+      <w:lvlJc w:val="left"/>
+      <w:pPr>
+        <w:tabs>
+          <w:tab w:val="num" w:pos="6480"/>
+        </w:tabs>
+        <w:ind w:left="6480" w:hanging="360"/>
+      </w:pPr>
+      <w:rPr>
+        <w:rFonts w:ascii="Wingdings" w:hAnsi="Wingdings" w:hint="default"/>
+        <w:sz w:val="20"/>
+      </w:rPr>
+    </w:lvl>
+  </w:abstractNum>
+  <w:abstractNum w:abstractNumId="2" w15:restartNumberingAfterBreak="0">
+    <w:nsid w:val="39BD5A23"/>
+    <w:multiLevelType w:val="multilevel"/>
+    <w:tmpl w:val="5AC4A392"/>
+    <w:lvl w:ilvl="0">
+      <w:start w:val="1"/>
+      <w:numFmt w:val="bullet"/>
+      <w:lvlText w:val=""/>
+      <w:lvlJc w:val="left"/>
+      <w:pPr>
+        <w:tabs>
+          <w:tab w:val="num" w:pos="720"/>
+        </w:tabs>
+        <w:ind w:left="720" w:hanging="360"/>
+      </w:pPr>
+      <w:rPr>
+        <w:rFonts w:ascii="Symbol" w:hAnsi="Symbol" w:hint="default"/>
+        <w:sz w:val="20"/>
+      </w:rPr>
+    </w:lvl>
+    <w:lvl w:ilvl="1" w:tentative="1">
+      <w:start w:val="1"/>
+      <w:numFmt w:val="bullet"/>
+      <w:lvlText w:val="o"/>
+      <w:lvlJc w:val="left"/>
+      <w:pPr>
+        <w:tabs>
+          <w:tab w:val="num" w:pos="1440"/>
+        </w:tabs>
+        <w:ind w:left="1440" w:hanging="360"/>
+      </w:pPr>
+      <w:rPr>
+        <w:rFonts w:ascii="Courier New" w:hAnsi="Courier New" w:hint="default"/>
+        <w:sz w:val="20"/>
+      </w:rPr>
+    </w:lvl>
+    <w:lvl w:ilvl="2" w:tentative="1">
+      <w:start w:val="1"/>
+      <w:numFmt w:val="bullet"/>
+      <w:lvlText w:val=""/>
+      <w:lvlJc w:val="left"/>
+      <w:pPr>
+        <w:tabs>
+          <w:tab w:val="num" w:pos="2160"/>
+        </w:tabs>
+        <w:ind w:left="2160" w:hanging="360"/>
+      </w:pPr>
+      <w:rPr>
+        <w:rFonts w:ascii="Wingdings" w:hAnsi="Wingdings" w:hint="default"/>
+        <w:sz w:val="20"/>
+      </w:rPr>
+    </w:lvl>
+    <w:lvl w:ilvl="3" w:tentative="1">
+      <w:start w:val="1"/>
+      <w:numFmt w:val="bullet"/>
+      <w:lvlText w:val=""/>
+      <w:lvlJc w:val="left"/>
+      <w:pPr>
+        <w:tabs>
+          <w:tab w:val="num" w:pos="2880"/>
+        </w:tabs>
+        <w:ind w:left="2880" w:hanging="360"/>
+      </w:pPr>
+      <w:rPr>
+        <w:rFonts w:ascii="Wingdings" w:hAnsi="Wingdings" w:hint="default"/>
+        <w:sz w:val="20"/>
+      </w:rPr>
+    </w:lvl>
+    <w:lvl w:ilvl="4" w:tentative="1">
+      <w:start w:val="1"/>
+      <w:numFmt w:val="bullet"/>
+      <w:lvlText w:val=""/>
+      <w:lvlJc w:val="left"/>
+      <w:pPr>
+        <w:tabs>
+          <w:tab w:val="num" w:pos="3600"/>
+        </w:tabs>
+        <w:ind w:left="3600" w:hanging="360"/>
+      </w:pPr>
+      <w:rPr>
+        <w:rFonts w:ascii="Wingdings" w:hAnsi="Wingdings" w:hint="default"/>
+        <w:sz w:val="20"/>
+      </w:rPr>
+    </w:lvl>
+    <w:lvl w:ilvl="5" w:tentative="1">
+      <w:start w:val="1"/>
+      <w:numFmt w:val="bullet"/>
+      <w:lvlText w:val=""/>
+      <w:lvlJc w:val="left"/>
+      <w:pPr>
+        <w:tabs>
+          <w:tab w:val="num" w:pos="4320"/>
+        </w:tabs>
+        <w:ind w:left="4320" w:hanging="360"/>
+      </w:pPr>
+      <w:rPr>
+        <w:rFonts w:ascii="Wingdings" w:hAnsi="Wingdings" w:hint="default"/>
+        <w:sz w:val="20"/>
+      </w:rPr>
+    </w:lvl>
+    <w:lvl w:ilvl="6" w:tentative="1">
+      <w:start w:val="1"/>
+      <w:numFmt w:val="bullet"/>
+      <w:lvlText w:val=""/>
+      <w:lvlJc w:val="left"/>
+      <w:pPr>
+        <w:tabs>
+          <w:tab w:val="num" w:pos="5040"/>
+        </w:tabs>
+        <w:ind w:left="5040" w:hanging="360"/>
+      </w:pPr>
+      <w:rPr>
+        <w:rFonts w:ascii="Wingdings" w:hAnsi="Wingdings" w:hint="default"/>
+        <w:sz w:val="20"/>
+      </w:rPr>
+    </w:lvl>
+    <w:lvl w:ilvl="7" w:tentative="1">
+      <w:start w:val="1"/>
+      <w:numFmt w:val="bullet"/>
+      <w:lvlText w:val=""/>
+      <w:lvlJc w:val="left"/>
+      <w:pPr>
+        <w:tabs>
+          <w:tab w:val="num" w:pos="5760"/>
+        </w:tabs>
+        <w:ind w:left="5760" w:hanging="360"/>
+      </w:pPr>
+      <w:rPr>
+        <w:rFonts w:ascii="Wingdings" w:hAnsi="Wingdings" w:hint="default"/>
+        <w:sz w:val="20"/>
+      </w:rPr>
+    </w:lvl>
+    <w:lvl w:ilvl="8" w:tentative="1">
+      <w:start w:val="1"/>
+      <w:numFmt w:val="bullet"/>
+      <w:lvlText w:val=""/>
+      <w:lvlJc w:val="left"/>
+      <w:pPr>
+        <w:tabs>
+          <w:tab w:val="num" w:pos="6480"/>
+        </w:tabs>
+        <w:ind w:left="6480" w:hanging="360"/>
+      </w:pPr>
+      <w:rPr>
+        <w:rFonts w:ascii="Wingdings" w:hAnsi="Wingdings" w:hint="default"/>
+        <w:sz w:val="20"/>
+      </w:rPr>
+    </w:lvl>
+  </w:abstractNum>
+  <w:abstractNum w:abstractNumId="3" w15:restartNumberingAfterBreak="0">
+    <w:nsid w:val="3E451B2B"/>
+    <w:multiLevelType w:val="multilevel"/>
+    <w:tmpl w:val="CAB04A40"/>
+    <w:lvl w:ilvl="0">
+      <w:start w:val="1"/>
+      <w:numFmt w:val="bullet"/>
+      <w:lvlText w:val=""/>
+      <w:lvlJc w:val="left"/>
+      <w:pPr>
+        <w:tabs>
+          <w:tab w:val="num" w:pos="720"/>
+        </w:tabs>
+        <w:ind w:left="720" w:hanging="360"/>
+      </w:pPr>
+      <w:rPr>
+        <w:rFonts w:ascii="Symbol" w:hAnsi="Symbol" w:hint="default"/>
+        <w:sz w:val="20"/>
+      </w:rPr>
+    </w:lvl>
+    <w:lvl w:ilvl="1" w:tentative="1">
+      <w:start w:val="1"/>
+      <w:numFmt w:val="bullet"/>
+      <w:lvlText w:val="o"/>
+      <w:lvlJc w:val="left"/>
+      <w:pPr>
+        <w:tabs>
+          <w:tab w:val="num" w:pos="1440"/>
+        </w:tabs>
+        <w:ind w:left="1440" w:hanging="360"/>
+      </w:pPr>
+      <w:rPr>
+        <w:rFonts w:ascii="Courier New" w:hAnsi="Courier New" w:hint="default"/>
+        <w:sz w:val="20"/>
+      </w:rPr>
+    </w:lvl>
+    <w:lvl w:ilvl="2" w:tentative="1">
+      <w:start w:val="1"/>
+      <w:numFmt w:val="bullet"/>
+      <w:lvlText w:val=""/>
+      <w:lvlJc w:val="left"/>
+      <w:pPr>
+        <w:tabs>
+          <w:tab w:val="num" w:pos="2160"/>
+        </w:tabs>
+        <w:ind w:left="2160" w:hanging="360"/>
+      </w:pPr>
+      <w:rPr>
+        <w:rFonts w:ascii="Wingdings" w:hAnsi="Wingdings" w:hint="default"/>
+        <w:sz w:val="20"/>
+      </w:rPr>
+    </w:lvl>
+    <w:lvl w:ilvl="3" w:tentative="1">
+      <w:start w:val="1"/>
+      <w:numFmt w:val="bullet"/>
+      <w:lvlText w:val=""/>
+      <w:lvlJc w:val="left"/>
+      <w:pPr>
+        <w:tabs>
+          <w:tab w:val="num" w:pos="2880"/>
+        </w:tabs>
+        <w:ind w:left="2880" w:hanging="360"/>
+      </w:pPr>
+      <w:rPr>
+        <w:rFonts w:ascii="Wingdings" w:hAnsi="Wingdings" w:hint="default"/>
+        <w:sz w:val="20"/>
+      </w:rPr>
+    </w:lvl>
+    <w:lvl w:ilvl="4" w:tentative="1">
+      <w:start w:val="1"/>
+      <w:numFmt w:val="bullet"/>
+      <w:lvlText w:val=""/>
+      <w:lvlJc w:val="left"/>
+      <w:pPr>
+        <w:tabs>
+          <w:tab w:val="num" w:pos="3600"/>
+        </w:tabs>
+        <w:ind w:left="3600" w:hanging="360"/>
+      </w:pPr>
+      <w:rPr>
+        <w:rFonts w:ascii="Wingdings" w:hAnsi="Wingdings" w:hint="default"/>
+        <w:sz w:val="20"/>
+      </w:rPr>
+    </w:lvl>
+    <w:lvl w:ilvl="5" w:tentative="1">
+      <w:start w:val="1"/>
+      <w:numFmt w:val="bullet"/>
+      <w:lvlText w:val=""/>
+      <w:lvlJc w:val="left"/>
+      <w:pPr>
+        <w:tabs>
+          <w:tab w:val="num" w:pos="4320"/>
+        </w:tabs>
+        <w:ind w:left="4320" w:hanging="360"/>
+      </w:pPr>
+      <w:rPr>
+        <w:rFonts w:ascii="Wingdings" w:hAnsi="Wingdings" w:hint="default"/>
+        <w:sz w:val="20"/>
+      </w:rPr>
+    </w:lvl>
+    <w:lvl w:ilvl="6" w:tentative="1">
+      <w:start w:val="1"/>
+      <w:numFmt w:val="bullet"/>
+      <w:lvlText w:val=""/>
+      <w:lvlJc w:val="left"/>
+      <w:pPr>
+        <w:tabs>
+          <w:tab w:val="num" w:pos="5040"/>
+        </w:tabs>
+        <w:ind w:left="5040" w:hanging="360"/>
+      </w:pPr>
+      <w:rPr>
+        <w:rFonts w:ascii="Wingdings" w:hAnsi="Wingdings" w:hint="default"/>
+        <w:sz w:val="20"/>
+      </w:rPr>
+    </w:lvl>
+    <w:lvl w:ilvl="7" w:tentative="1">
+      <w:start w:val="1"/>
+      <w:numFmt w:val="bullet"/>
+      <w:lvlText w:val=""/>
+      <w:lvlJc w:val="left"/>
+      <w:pPr>
+        <w:tabs>
+          <w:tab w:val="num" w:pos="5760"/>
+        </w:tabs>
+        <w:ind w:left="5760" w:hanging="360"/>
+      </w:pPr>
+      <w:rPr>
+        <w:rFonts w:ascii="Wingdings" w:hAnsi="Wingdings" w:hint="default"/>
+        <w:sz w:val="20"/>
+      </w:rPr>
+    </w:lvl>
+    <w:lvl w:ilvl="8" w:tentative="1">
+      <w:start w:val="1"/>
+      <w:numFmt w:val="bullet"/>
+      <w:lvlText w:val=""/>
+      <w:lvlJc w:val="left"/>
+      <w:pPr>
+        <w:tabs>
+          <w:tab w:val="num" w:pos="6480"/>
+        </w:tabs>
+        <w:ind w:left="6480" w:hanging="360"/>
+      </w:pPr>
+      <w:rPr>
+        <w:rFonts w:ascii="Wingdings" w:hAnsi="Wingdings" w:hint="default"/>
+        <w:sz w:val="20"/>
+      </w:rPr>
+    </w:lvl>
+  </w:abstractNum>
+  <w:abstractNum w:abstractNumId="4" w15:restartNumberingAfterBreak="0">
+    <w:nsid w:val="3EF04643"/>
+    <w:multiLevelType w:val="multilevel"/>
+    <w:tmpl w:val="89365D44"/>
+    <w:lvl w:ilvl="0">
+      <w:start w:val="1"/>
+      <w:numFmt w:val="bullet"/>
+      <w:lvlText w:val=""/>
+      <w:lvlJc w:val="left"/>
+      <w:pPr>
+        <w:tabs>
+          <w:tab w:val="num" w:pos="720"/>
+        </w:tabs>
+        <w:ind w:left="720" w:hanging="360"/>
+      </w:pPr>
+      <w:rPr>
+        <w:rFonts w:ascii="Symbol" w:hAnsi="Symbol" w:hint="default"/>
+        <w:sz w:val="20"/>
+      </w:rPr>
+    </w:lvl>
+    <w:lvl w:ilvl="1" w:tentative="1">
+      <w:start w:val="1"/>
+      <w:numFmt w:val="bullet"/>
+      <w:lvlText w:val="o"/>
+      <w:lvlJc w:val="left"/>
+      <w:pPr>
+        <w:tabs>
+          <w:tab w:val="num" w:pos="1440"/>
+        </w:tabs>
+        <w:ind w:left="1440" w:hanging="360"/>
+      </w:pPr>
+      <w:rPr>
+        <w:rFonts w:ascii="Courier New" w:hAnsi="Courier New" w:hint="default"/>
+        <w:sz w:val="20"/>
+      </w:rPr>
+    </w:lvl>
+    <w:lvl w:ilvl="2" w:tentative="1">
+      <w:start w:val="1"/>
+      <w:numFmt w:val="bullet"/>
+      <w:lvlText w:val=""/>
+      <w:lvlJc w:val="left"/>
+      <w:pPr>
+        <w:tabs>
+          <w:tab w:val="num" w:pos="2160"/>
+        </w:tabs>
+        <w:ind w:left="2160" w:hanging="360"/>
+      </w:pPr>
+      <w:rPr>
+        <w:rFonts w:ascii="Wingdings" w:hAnsi="Wingdings" w:hint="default"/>
+        <w:sz w:val="20"/>
+      </w:rPr>
+    </w:lvl>
+    <w:lvl w:ilvl="3" w:tentative="1">
+      <w:start w:val="1"/>
+      <w:numFmt w:val="bullet"/>
+      <w:lvlText w:val=""/>
+      <w:lvlJc w:val="left"/>
+      <w:pPr>
+        <w:tabs>
+          <w:tab w:val="num" w:pos="2880"/>
+        </w:tabs>
+        <w:ind w:left="2880" w:hanging="360"/>
+      </w:pPr>
+      <w:rPr>
+        <w:rFonts w:ascii="Wingdings" w:hAnsi="Wingdings" w:hint="default"/>
+        <w:sz w:val="20"/>
+      </w:rPr>
+    </w:lvl>
+    <w:lvl w:ilvl="4" w:tentative="1">
+      <w:start w:val="1"/>
+      <w:numFmt w:val="bullet"/>
+      <w:lvlText w:val=""/>
+      <w:lvlJc w:val="left"/>
+      <w:pPr>
+        <w:tabs>
+          <w:tab w:val="num" w:pos="3600"/>
+        </w:tabs>
+        <w:ind w:left="3600" w:hanging="360"/>
+      </w:pPr>
+      <w:rPr>
+        <w:rFonts w:ascii="Wingdings" w:hAnsi="Wingdings" w:hint="default"/>
+        <w:sz w:val="20"/>
+      </w:rPr>
+    </w:lvl>
+    <w:lvl w:ilvl="5" w:tentative="1">
+      <w:start w:val="1"/>
+      <w:numFmt w:val="bullet"/>
+      <w:lvlText w:val=""/>
+      <w:lvlJc w:val="left"/>
+      <w:pPr>
+        <w:tabs>
+          <w:tab w:val="num" w:pos="4320"/>
+        </w:tabs>
+        <w:ind w:left="4320" w:hanging="360"/>
+      </w:pPr>
+      <w:rPr>
+        <w:rFonts w:ascii="Wingdings" w:hAnsi="Wingdings" w:hint="default"/>
+        <w:sz w:val="20"/>
+      </w:rPr>
+    </w:lvl>
+    <w:lvl w:ilvl="6" w:tentative="1">
+      <w:start w:val="1"/>
+      <w:numFmt w:val="bullet"/>
+      <w:lvlText w:val=""/>
+      <w:lvlJc w:val="left"/>
+      <w:pPr>
+        <w:tabs>
+          <w:tab w:val="num" w:pos="5040"/>
+        </w:tabs>
+        <w:ind w:left="5040" w:hanging="360"/>
+      </w:pPr>
+      <w:rPr>
+        <w:rFonts w:ascii="Wingdings" w:hAnsi="Wingdings" w:hint="default"/>
+        <w:sz w:val="20"/>
+      </w:rPr>
+    </w:lvl>
+    <w:lvl w:ilvl="7" w:tentative="1">
+      <w:start w:val="1"/>
+      <w:numFmt w:val="bullet"/>
+      <w:lvlText w:val=""/>
+      <w:lvlJc w:val="left"/>
+      <w:pPr>
+        <w:tabs>
+          <w:tab w:val="num" w:pos="5760"/>
+        </w:tabs>
+        <w:ind w:left="5760" w:hanging="360"/>
+      </w:pPr>
+      <w:rPr>
+        <w:rFonts w:ascii="Wingdings" w:hAnsi="Wingdings" w:hint="default"/>
+        <w:sz w:val="20"/>
+      </w:rPr>
+    </w:lvl>
+    <w:lvl w:ilvl="8" w:tentative="1">
+      <w:start w:val="1"/>
+      <w:numFmt w:val="bullet"/>
+      <w:lvlText w:val=""/>
+      <w:lvlJc w:val="left"/>
+      <w:pPr>
+        <w:tabs>
+          <w:tab w:val="num" w:pos="6480"/>
+        </w:tabs>
+        <w:ind w:left="6480" w:hanging="360"/>
+      </w:pPr>
+      <w:rPr>
+        <w:rFonts w:ascii="Wingdings" w:hAnsi="Wingdings" w:hint="default"/>
+        <w:sz w:val="20"/>
+      </w:rPr>
+    </w:lvl>
+  </w:abstractNum>
+  <w:abstractNum w:abstractNumId="5" w15:restartNumberingAfterBreak="0">
+    <w:nsid w:val="47222994"/>
+    <w:multiLevelType w:val="multilevel"/>
+    <w:tmpl w:val="C144D274"/>
+    <w:lvl w:ilvl="0">
+      <w:start w:val="1"/>
+      <w:numFmt w:val="bullet"/>
+      <w:lvlText w:val=""/>
+      <w:lvlJc w:val="left"/>
+      <w:pPr>
+        <w:tabs>
+          <w:tab w:val="num" w:pos="720"/>
+        </w:tabs>
+        <w:ind w:left="720" w:hanging="360"/>
+      </w:pPr>
+      <w:rPr>
+        <w:rFonts w:ascii="Symbol" w:hAnsi="Symbol" w:hint="default"/>
+        <w:sz w:val="20"/>
+      </w:rPr>
+    </w:lvl>
+    <w:lvl w:ilvl="1" w:tentative="1">
+      <w:start w:val="1"/>
+      <w:numFmt w:val="bullet"/>
+      <w:lvlText w:val="o"/>
+      <w:lvlJc w:val="left"/>
+      <w:pPr>
+        <w:tabs>
+          <w:tab w:val="num" w:pos="1440"/>
+        </w:tabs>
+        <w:ind w:left="1440" w:hanging="360"/>
+      </w:pPr>
+      <w:rPr>
+        <w:rFonts w:ascii="Courier New" w:hAnsi="Courier New" w:hint="default"/>
+        <w:sz w:val="20"/>
+      </w:rPr>
+    </w:lvl>
+    <w:lvl w:ilvl="2" w:tentative="1">
+      <w:start w:val="1"/>
+      <w:numFmt w:val="bullet"/>
+      <w:lvlText w:val=""/>
+      <w:lvlJc w:val="left"/>
+      <w:pPr>
+        <w:tabs>
+          <w:tab w:val="num" w:pos="2160"/>
+        </w:tabs>
+        <w:ind w:left="2160" w:hanging="360"/>
+      </w:pPr>
+      <w:rPr>
+        <w:rFonts w:ascii="Wingdings" w:hAnsi="Wingdings" w:hint="default"/>
+        <w:sz w:val="20"/>
+      </w:rPr>
+    </w:lvl>
+    <w:lvl w:ilvl="3" w:tentative="1">
+      <w:start w:val="1"/>
+      <w:numFmt w:val="bullet"/>
+      <w:lvlText w:val=""/>
+      <w:lvlJc w:val="left"/>
+      <w:pPr>
+        <w:tabs>
+          <w:tab w:val="num" w:pos="2880"/>
+        </w:tabs>
+        <w:ind w:left="2880" w:hanging="360"/>
+      </w:pPr>
+      <w:rPr>
+        <w:rFonts w:ascii="Wingdings" w:hAnsi="Wingdings" w:hint="default"/>
+        <w:sz w:val="20"/>
+      </w:rPr>
+    </w:lvl>
+    <w:lvl w:ilvl="4" w:tentative="1">
+      <w:start w:val="1"/>
+      <w:numFmt w:val="bullet"/>
+      <w:lvlText w:val=""/>
+      <w:lvlJc w:val="left"/>
+      <w:pPr>
+        <w:tabs>
+          <w:tab w:val="num" w:pos="3600"/>
+        </w:tabs>
+        <w:ind w:left="3600" w:hanging="360"/>
+      </w:pPr>
+      <w:rPr>
+        <w:rFonts w:ascii="Wingdings" w:hAnsi="Wingdings" w:hint="default"/>
+        <w:sz w:val="20"/>
+      </w:rPr>
+    </w:lvl>
+    <w:lvl w:ilvl="5" w:tentative="1">
+      <w:start w:val="1"/>
+      <w:numFmt w:val="bullet"/>
+      <w:lvlText w:val=""/>
+      <w:lvlJc w:val="left"/>
+      <w:pPr>
+        <w:tabs>
+          <w:tab w:val="num" w:pos="4320"/>
+        </w:tabs>
+        <w:ind w:left="4320" w:hanging="360"/>
+      </w:pPr>
+      <w:rPr>
+        <w:rFonts w:ascii="Wingdings" w:hAnsi="Wingdings" w:hint="default"/>
+        <w:sz w:val="20"/>
+      </w:rPr>
+    </w:lvl>
+    <w:lvl w:ilvl="6" w:tentative="1">
+      <w:start w:val="1"/>
+      <w:numFmt w:val="bullet"/>
+      <w:lvlText w:val=""/>
+      <w:lvlJc w:val="left"/>
+      <w:pPr>
+        <w:tabs>
+          <w:tab w:val="num" w:pos="5040"/>
+        </w:tabs>
+        <w:ind w:left="5040" w:hanging="360"/>
+      </w:pPr>
+      <w:rPr>
+        <w:rFonts w:ascii="Wingdings" w:hAnsi="Wingdings" w:hint="default"/>
+        <w:sz w:val="20"/>
+      </w:rPr>
+    </w:lvl>
+    <w:lvl w:ilvl="7" w:tentative="1">
+      <w:start w:val="1"/>
+      <w:numFmt w:val="bullet"/>
+      <w:lvlText w:val=""/>
+      <w:lvlJc w:val="left"/>
+      <w:pPr>
+        <w:tabs>
+          <w:tab w:val="num" w:pos="5760"/>
+        </w:tabs>
+        <w:ind w:left="5760" w:hanging="360"/>
+      </w:pPr>
+      <w:rPr>
+        <w:rFonts w:ascii="Wingdings" w:hAnsi="Wingdings" w:hint="default"/>
+        <w:sz w:val="20"/>
+      </w:rPr>
+    </w:lvl>
+    <w:lvl w:ilvl="8" w:tentative="1">
+      <w:start w:val="1"/>
+      <w:numFmt w:val="bullet"/>
+      <w:lvlText w:val=""/>
+      <w:lvlJc w:val="left"/>
+      <w:pPr>
+        <w:tabs>
+          <w:tab w:val="num" w:pos="6480"/>
+        </w:tabs>
+        <w:ind w:left="6480" w:hanging="360"/>
+      </w:pPr>
+      <w:rPr>
+        <w:rFonts w:ascii="Wingdings" w:hAnsi="Wingdings" w:hint="default"/>
+        <w:sz w:val="20"/>
+      </w:rPr>
+    </w:lvl>
+  </w:abstractNum>
+  <w:abstractNum w:abstractNumId="6" w15:restartNumberingAfterBreak="0">
+    <w:nsid w:val="749B2F8A"/>
+    <w:multiLevelType w:val="multilevel"/>
+    <w:tmpl w:val="0D224306"/>
+    <w:lvl w:ilvl="0">
+      <w:start w:val="1"/>
+      <w:numFmt w:val="bullet"/>
+      <w:lvlText w:val=""/>
+      <w:lvlJc w:val="left"/>
+      <w:pPr>
+        <w:tabs>
+          <w:tab w:val="num" w:pos="720"/>
+        </w:tabs>
+        <w:ind w:left="720" w:hanging="360"/>
+      </w:pPr>
+      <w:rPr>
+        <w:rFonts w:ascii="Symbol" w:hAnsi="Symbol" w:hint="default"/>
+        <w:sz w:val="20"/>
+      </w:rPr>
+    </w:lvl>
+    <w:lvl w:ilvl="1" w:tentative="1">
+      <w:start w:val="1"/>
+      <w:numFmt w:val="bullet"/>
+      <w:lvlText w:val="o"/>
+      <w:lvlJc w:val="left"/>
+      <w:pPr>
+        <w:tabs>
+          <w:tab w:val="num" w:pos="1440"/>
+        </w:tabs>
+        <w:ind w:left="1440" w:hanging="360"/>
+      </w:pPr>
+      <w:rPr>
+        <w:rFonts w:ascii="Courier New" w:hAnsi="Courier New" w:hint="default"/>
+        <w:sz w:val="20"/>
+      </w:rPr>
+    </w:lvl>
+    <w:lvl w:ilvl="2" w:tentative="1">
+      <w:start w:val="1"/>
+      <w:numFmt w:val="bullet"/>
+      <w:lvlText w:val=""/>
+      <w:lvlJc w:val="left"/>
+      <w:pPr>
+        <w:tabs>
+          <w:tab w:val="num" w:pos="2160"/>
+        </w:tabs>
+        <w:ind w:left="2160" w:hanging="360"/>
+      </w:pPr>
+      <w:rPr>
+        <w:rFonts w:ascii="Wingdings" w:hAnsi="Wingdings" w:hint="default"/>
+        <w:sz w:val="20"/>
+      </w:rPr>
+    </w:lvl>
+    <w:lvl w:ilvl="3" w:tentative="1">
+      <w:start w:val="1"/>
+      <w:numFmt w:val="bullet"/>
+      <w:lvlText w:val=""/>
+      <w:lvlJc w:val="left"/>
+      <w:pPr>
+        <w:tabs>
+          <w:tab w:val="num" w:pos="2880"/>
+        </w:tabs>
+        <w:ind w:left="2880" w:hanging="360"/>
+      </w:pPr>
+      <w:rPr>
+        <w:rFonts w:ascii="Wingdings" w:hAnsi="Wingdings" w:hint="default"/>
+        <w:sz w:val="20"/>
+      </w:rPr>
+    </w:lvl>
+    <w:lvl w:ilvl="4" w:tentative="1">
+      <w:start w:val="1"/>
+      <w:numFmt w:val="bullet"/>
+      <w:lvlText w:val=""/>
+      <w:lvlJc w:val="left"/>
+      <w:pPr>
+        <w:tabs>
+          <w:tab w:val="num" w:pos="3600"/>
+        </w:tabs>
+        <w:ind w:left="3600" w:hanging="360"/>
+      </w:pPr>
+      <w:rPr>
+        <w:rFonts w:ascii="Wingdings" w:hAnsi="Wingdings" w:hint="default"/>
+        <w:sz w:val="20"/>
+      </w:rPr>
+    </w:lvl>
+    <w:lvl w:ilvl="5" w:tentative="1">
+      <w:start w:val="1"/>
+      <w:numFmt w:val="bullet"/>
+      <w:lvlText w:val=""/>
+      <w:lvlJc w:val="left"/>
+      <w:pPr>
+        <w:tabs>
+          <w:tab w:val="num" w:pos="4320"/>
+        </w:tabs>
+        <w:ind w:left="4320" w:hanging="360"/>
+      </w:pPr>
+      <w:rPr>
+        <w:rFonts w:ascii="Wingdings" w:hAnsi="Wingdings" w:hint="default"/>
+        <w:sz w:val="20"/>
+      </w:rPr>
+    </w:lvl>
+    <w:lvl w:ilvl="6" w:tentative="1">
+      <w:start w:val="1"/>
+      <w:numFmt w:val="bullet"/>
+      <w:lvlText w:val=""/>
+      <w:lvlJc w:val="left"/>
+      <w:pPr>
+        <w:tabs>
+          <w:tab w:val="num" w:pos="5040"/>
+        </w:tabs>
+        <w:ind w:left="5040" w:hanging="360"/>
+      </w:pPr>
+      <w:rPr>
+        <w:rFonts w:ascii="Wingdings" w:hAnsi="Wingdings" w:hint="default"/>
+        <w:sz w:val="20"/>
+      </w:rPr>
+    </w:lvl>
+    <w:lvl w:ilvl="7" w:tentative="1">
+      <w:start w:val="1"/>
+      <w:numFmt w:val="bullet"/>
+      <w:lvlText w:val=""/>
+      <w:lvlJc w:val="left"/>
+      <w:pPr>
+        <w:tabs>
+          <w:tab w:val="num" w:pos="5760"/>
+        </w:tabs>
+        <w:ind w:left="5760" w:hanging="360"/>
+      </w:pPr>
+      <w:rPr>
+        <w:rFonts w:ascii="Wingdings" w:hAnsi="Wingdings" w:hint="default"/>
+        <w:sz w:val="20"/>
+      </w:rPr>
+    </w:lvl>
+    <w:lvl w:ilvl="8" w:tentative="1">
+      <w:start w:val="1"/>
+      <w:numFmt w:val="bullet"/>
+      <w:lvlText w:val=""/>
+      <w:lvlJc w:val="left"/>
+      <w:pPr>
+        <w:tabs>
+          <w:tab w:val="num" w:pos="6480"/>
+        </w:tabs>
+        <w:ind w:left="6480" w:hanging="360"/>
+      </w:pPr>
+      <w:rPr>
+        <w:rFonts w:ascii="Wingdings" w:hAnsi="Wingdings" w:hint="default"/>
+        <w:sz w:val="20"/>
+      </w:rPr>
+    </w:lvl>
+  </w:abstractNum>
+  <w:num w:numId="1">
+    <w:abstractNumId w:val="6"/>
+  </w:num>
+  <w:num w:numId="2">
+    <w:abstractNumId w:val="3"/>
+  </w:num>
+  <w:num w:numId="3">
+    <w:abstractNumId w:val="2"/>
+  </w:num>
+  <w:num w:numId="4">
+    <w:abstractNumId w:val="1"/>
+  </w:num>
+  <w:num w:numId="5">
+    <w:abstractNumId w:val="5"/>
+  </w:num>
+  <w:num w:numId="6">
+    <w:abstractNumId w:val="4"/>
+  </w:num>
+  <w:num w:numId="7">
+    <w:abstractNumId w:val="0"/>
+  </w:num>
+</w:numbering>
+</file>
+
+<file path=word/people.xml><?xml version="1.0" encoding="utf-8"?>
+<w15:people xmlns:wpc="http://schemas.microsoft.com/office/word/2010/wordprocessingCanvas" xmlns:cx="http://schemas.microsoft.com/office/drawing/2014/chartex" xmlns:cx1="http://schemas.microsoft.com/office/drawing/2015/9/8/chartex" xmlns:cx2="http://schemas.microsoft.com/office/drawing/2015/10/21/chartex" xmlns:cx3="http://schemas.microsoft.com/office/drawing/2016/5/9/chartex" xmlns:cx4="http://schemas.microsoft.com/office/drawing/2016/5/10/chartex" xmlns:cx5="http://schemas.microsoft.com/office/drawing/2016/5/11/chartex" xmlns:cx6="http://schemas.microsoft.com/office/drawing/2016/5/12/chartex" xmlns:cx7="http://schemas.microsoft.com/office/drawing/2016/5/13/chartex" xmlns:cx8="http://schemas.microsoft.com/office/drawing/2016/5/14/chartex" xmlns:mc="http://schemas.openxmlformats.org/markup-compatibility/2006" xmlns:aink="http://schemas.microsoft.com/office/drawing/2016/ink" xmlns:am3d="http://schemas.microsoft.com/office/drawing/2017/model3d" xmlns:o="urn:schemas-microsoft-com:office:office" xmlns:r="http://schemas.openxmlformats.org/officeDocument/2006/relationships" xmlns:m="http://schemas.openxmlformats.org/officeDocument/2006/math" xmlns:v="urn:schemas-microsoft-com:vml" xmlns:wp14="http://schemas.microsoft.com/office/word/2010/wordprocessingDrawing" xmlns:wp="http://schemas.openxmlformats.org/drawingml/2006/wordprocessingDrawing" xmlns:w10="urn:schemas-microsoft-com:office:word" xmlns:w="http://schemas.openxmlformats.org/wordprocessingml/2006/main" xmlns:w14="http://schemas.microsoft.com/office/word/2010/wordml" xmlns:w15="http://schemas.microsoft.com/office/word/2012/wordml" xmlns:w16cid="http://schemas.microsoft.com/office/word/2016/wordml/cid" xmlns:w16se="http://schemas.microsoft.com/office/word/2015/wordml/symex" xmlns:wpg="http://schemas.microsoft.com/office/word/2010/wordprocessingGroup" xmlns:wpi="http://schemas.microsoft.com/office/word/2010/wordprocessingInk" xmlns:wne="http://schemas.microsoft.com/office/word/2006/wordml" xmlns:wps="http://schemas.microsoft.com/office/word/2010/wordprocessingShape" mc:Ignorable="w14 w15 w16se w16cid wp14">
+  <w15:person w15:author="Enes AYAZ">
+    <w15:presenceInfo w15:providerId="Windows Live" w15:userId="81a0972ffad3cd3c"/>
+  </w15:person>
+</w15:people>
 </file>
 
 <file path=word/styles.xml><?xml version="1.0" encoding="utf-8"?>
@@ -2590,6 +8230,28 @@
       <w:szCs w:val="26"/>
     </w:rPr>
   </w:style>
+  <w:style w:type="paragraph" w:styleId="Balk3">
+    <w:name w:val="heading 3"/>
+    <w:basedOn w:val="Normal"/>
+    <w:next w:val="Normal"/>
+    <w:link w:val="Balk3Char"/>
+    <w:uiPriority w:val="9"/>
+    <w:unhideWhenUsed/>
+    <w:qFormat/>
+    <w:rsid w:val="004632EC"/>
+    <w:pPr>
+      <w:keepNext/>
+      <w:keepLines/>
+      <w:spacing w:before="40"/>
+      <w:outlineLvl w:val="2"/>
+    </w:pPr>
+    <w:rPr>
+      <w:rFonts w:asciiTheme="majorHAnsi" w:eastAsiaTheme="majorEastAsia" w:hAnsiTheme="majorHAnsi" w:cstheme="majorBidi"/>
+      <w:color w:val="1F3763" w:themeColor="accent1" w:themeShade="7F"/>
+      <w:sz w:val="24"/>
+      <w:szCs w:val="24"/>
+    </w:rPr>
+  </w:style>
   <w:style w:type="character" w:default="1" w:styleId="VarsaylanParagrafYazTipi">
     <w:name w:val="Default Paragraph Font"/>
     <w:uiPriority w:val="1"/>
@@ -2650,7 +8312,6 @@
     <w:name w:val="Hyperlink"/>
     <w:basedOn w:val="VarsaylanParagrafYazTipi"/>
     <w:uiPriority w:val="99"/>
-    <w:semiHidden/>
     <w:unhideWhenUsed/>
     <w:rsid w:val="00B02784"/>
     <w:rPr>
@@ -2716,6 +8377,148 @@
     <w:rsid w:val="00DA296C"/>
     <w:rPr>
       <w:color w:val="808080"/>
+    </w:rPr>
+  </w:style>
+  <w:style w:type="table" w:styleId="TabloKlavuzu">
+    <w:name w:val="Table Grid"/>
+    <w:basedOn w:val="NormalTablo"/>
+    <w:uiPriority w:val="39"/>
+    <w:rsid w:val="004632EC"/>
+    <w:pPr>
+      <w:spacing w:after="0" w:line="240" w:lineRule="auto"/>
+    </w:pPr>
+    <w:tblPr>
+      <w:tblBorders>
+        <w:top w:val="single" w:sz="4" w:space="0" w:color="auto"/>
+        <w:left w:val="single" w:sz="4" w:space="0" w:color="auto"/>
+        <w:bottom w:val="single" w:sz="4" w:space="0" w:color="auto"/>
+        <w:right w:val="single" w:sz="4" w:space="0" w:color="auto"/>
+        <w:insideH w:val="single" w:sz="4" w:space="0" w:color="auto"/>
+        <w:insideV w:val="single" w:sz="4" w:space="0" w:color="auto"/>
+      </w:tblBorders>
+    </w:tblPr>
+  </w:style>
+  <w:style w:type="character" w:customStyle="1" w:styleId="Balk3Char">
+    <w:name w:val="Başlık 3 Char"/>
+    <w:basedOn w:val="VarsaylanParagrafYazTipi"/>
+    <w:link w:val="Balk3"/>
+    <w:uiPriority w:val="9"/>
+    <w:rsid w:val="004632EC"/>
+    <w:rPr>
+      <w:rFonts w:asciiTheme="majorHAnsi" w:eastAsiaTheme="majorEastAsia" w:hAnsiTheme="majorHAnsi" w:cstheme="majorBidi"/>
+      <w:color w:val="1F3763" w:themeColor="accent1" w:themeShade="7F"/>
+      <w:sz w:val="24"/>
+      <w:szCs w:val="24"/>
+      <w:lang w:val="en-GB"/>
+    </w:rPr>
+  </w:style>
+  <w:style w:type="character" w:styleId="zmlenmeyenBahsetme">
+    <w:name w:val="Unresolved Mention"/>
+    <w:basedOn w:val="VarsaylanParagrafYazTipi"/>
+    <w:uiPriority w:val="99"/>
+    <w:semiHidden/>
+    <w:unhideWhenUsed/>
+    <w:rsid w:val="004632EC"/>
+    <w:rPr>
+      <w:color w:val="605E5C"/>
+      <w:shd w:val="clear" w:color="auto" w:fill="E1DFDD"/>
+    </w:rPr>
+  </w:style>
+  <w:style w:type="character" w:styleId="AklamaBavurusu">
+    <w:name w:val="annotation reference"/>
+    <w:basedOn w:val="VarsaylanParagrafYazTipi"/>
+    <w:uiPriority w:val="99"/>
+    <w:semiHidden/>
+    <w:unhideWhenUsed/>
+    <w:rsid w:val="003804F4"/>
+    <w:rPr>
+      <w:sz w:val="16"/>
+      <w:szCs w:val="16"/>
+    </w:rPr>
+  </w:style>
+  <w:style w:type="paragraph" w:styleId="AklamaMetni">
+    <w:name w:val="annotation text"/>
+    <w:basedOn w:val="Normal"/>
+    <w:link w:val="AklamaMetniChar"/>
+    <w:uiPriority w:val="99"/>
+    <w:semiHidden/>
+    <w:unhideWhenUsed/>
+    <w:rsid w:val="003804F4"/>
+    <w:rPr>
+      <w:sz w:val="20"/>
+      <w:szCs w:val="20"/>
+    </w:rPr>
+  </w:style>
+  <w:style w:type="character" w:customStyle="1" w:styleId="AklamaMetniChar">
+    <w:name w:val="Açıklama Metni Char"/>
+    <w:basedOn w:val="VarsaylanParagrafYazTipi"/>
+    <w:link w:val="AklamaMetni"/>
+    <w:uiPriority w:val="99"/>
+    <w:semiHidden/>
+    <w:rsid w:val="003804F4"/>
+    <w:rPr>
+      <w:rFonts w:ascii="Calibri" w:eastAsia="Calibri" w:hAnsi="Calibri" w:cs="Calibri"/>
+      <w:sz w:val="20"/>
+      <w:szCs w:val="20"/>
+      <w:lang w:val="en-GB"/>
+    </w:rPr>
+  </w:style>
+  <w:style w:type="paragraph" w:styleId="AklamaKonusu">
+    <w:name w:val="annotation subject"/>
+    <w:basedOn w:val="AklamaMetni"/>
+    <w:next w:val="AklamaMetni"/>
+    <w:link w:val="AklamaKonusuChar"/>
+    <w:uiPriority w:val="99"/>
+    <w:semiHidden/>
+    <w:unhideWhenUsed/>
+    <w:rsid w:val="003804F4"/>
+    <w:rPr>
+      <w:b/>
+      <w:bCs/>
+    </w:rPr>
+  </w:style>
+  <w:style w:type="character" w:customStyle="1" w:styleId="AklamaKonusuChar">
+    <w:name w:val="Açıklama Konusu Char"/>
+    <w:basedOn w:val="AklamaMetniChar"/>
+    <w:link w:val="AklamaKonusu"/>
+    <w:uiPriority w:val="99"/>
+    <w:semiHidden/>
+    <w:rsid w:val="003804F4"/>
+    <w:rPr>
+      <w:rFonts w:ascii="Calibri" w:eastAsia="Calibri" w:hAnsi="Calibri" w:cs="Calibri"/>
+      <w:b/>
+      <w:bCs/>
+      <w:sz w:val="20"/>
+      <w:szCs w:val="20"/>
+      <w:lang w:val="en-GB"/>
+    </w:rPr>
+  </w:style>
+  <w:style w:type="paragraph" w:styleId="BalonMetni">
+    <w:name w:val="Balloon Text"/>
+    <w:basedOn w:val="Normal"/>
+    <w:link w:val="BalonMetniChar"/>
+    <w:uiPriority w:val="99"/>
+    <w:semiHidden/>
+    <w:unhideWhenUsed/>
+    <w:rsid w:val="003804F4"/>
+    <w:rPr>
+      <w:rFonts w:ascii="Segoe UI" w:hAnsi="Segoe UI" w:cs="Segoe UI"/>
+      <w:sz w:val="18"/>
+      <w:szCs w:val="18"/>
+    </w:rPr>
+  </w:style>
+  <w:style w:type="character" w:customStyle="1" w:styleId="BalonMetniChar">
+    <w:name w:val="Balon Metni Char"/>
+    <w:basedOn w:val="VarsaylanParagrafYazTipi"/>
+    <w:link w:val="BalonMetni"/>
+    <w:uiPriority w:val="99"/>
+    <w:semiHidden/>
+    <w:rsid w:val="003804F4"/>
+    <w:rPr>
+      <w:rFonts w:ascii="Segoe UI" w:eastAsia="Calibri" w:hAnsi="Segoe UI" w:cs="Segoe UI"/>
+      <w:sz w:val="18"/>
+      <w:szCs w:val="18"/>
+      <w:lang w:val="en-GB"/>
     </w:rPr>
   </w:style>
 </w:styles>

--- a/Report.docx
+++ b/Report.docx
@@ -386,7 +386,23 @@
           <w:sz w:val="24"/>
           <w:szCs w:val="24"/>
         </w:rPr>
-        <w:t xml:space="preserve">Firstly, Dc motor speed </w:t>
+        <w:t xml:space="preserve">Firstly, </w:t>
+      </w:r>
+      <w:r>
+        <w:rPr>
+          <w:rFonts w:ascii="Times New Roman" w:hAnsi="Times New Roman" w:cs="Times New Roman"/>
+          <w:sz w:val="24"/>
+          <w:szCs w:val="24"/>
+        </w:rPr>
+        <w:t xml:space="preserve">speed of </w:t>
+      </w:r>
+      <w:r>
+        <w:rPr>
+          <w:rFonts w:ascii="Times New Roman" w:hAnsi="Times New Roman" w:cs="Times New Roman"/>
+          <w:sz w:val="24"/>
+          <w:szCs w:val="24"/>
+        </w:rPr>
+        <w:t xml:space="preserve">Dc motor </w:t>
       </w:r>
       <w:r>
         <w:rPr>
@@ -509,6 +525,347 @@
     </w:p>
     <w:p>
       <w:pPr>
+        <w:ind w:firstLine="708"/>
+        <w:jc w:val="both"/>
+        <w:rPr>
+          <w:rFonts w:ascii="Times New Roman" w:hAnsi="Times New Roman" w:cs="Times New Roman"/>
+          <w:sz w:val="24"/>
+          <w:szCs w:val="24"/>
+        </w:rPr>
+      </w:pPr>
+    </w:p>
+    <w:p>
+      <w:pPr>
+        <w:ind w:firstLine="708"/>
+        <w:jc w:val="both"/>
+        <w:rPr>
+          <w:rFonts w:ascii="Times New Roman" w:hAnsi="Times New Roman" w:cs="Times New Roman"/>
+          <w:sz w:val="24"/>
+          <w:szCs w:val="24"/>
+        </w:rPr>
+      </w:pPr>
+    </w:p>
+    <w:p>
+      <w:pPr>
+        <w:ind w:firstLine="708"/>
+        <w:jc w:val="both"/>
+        <w:rPr>
+          <w:rFonts w:ascii="Times New Roman" w:hAnsi="Times New Roman" w:cs="Times New Roman"/>
+          <w:sz w:val="24"/>
+          <w:szCs w:val="24"/>
+        </w:rPr>
+      </w:pPr>
+    </w:p>
+    <w:p>
+      <w:pPr>
+        <w:ind w:firstLine="708"/>
+        <w:jc w:val="both"/>
+        <w:rPr>
+          <w:rFonts w:ascii="Times New Roman" w:hAnsi="Times New Roman" w:cs="Times New Roman"/>
+          <w:sz w:val="24"/>
+          <w:szCs w:val="24"/>
+        </w:rPr>
+      </w:pPr>
+    </w:p>
+    <w:p>
+      <w:pPr>
+        <w:ind w:firstLine="708"/>
+        <w:jc w:val="both"/>
+        <w:rPr>
+          <w:rFonts w:ascii="Times New Roman" w:hAnsi="Times New Roman" w:cs="Times New Roman"/>
+          <w:sz w:val="24"/>
+          <w:szCs w:val="24"/>
+        </w:rPr>
+      </w:pPr>
+    </w:p>
+    <w:p>
+      <w:pPr>
+        <w:ind w:firstLine="708"/>
+        <w:jc w:val="both"/>
+        <w:rPr>
+          <w:rFonts w:ascii="Times New Roman" w:hAnsi="Times New Roman" w:cs="Times New Roman"/>
+          <w:sz w:val="24"/>
+          <w:szCs w:val="24"/>
+        </w:rPr>
+      </w:pPr>
+    </w:p>
+    <w:p>
+      <w:pPr>
+        <w:ind w:firstLine="708"/>
+        <w:jc w:val="both"/>
+        <w:rPr>
+          <w:rFonts w:ascii="Times New Roman" w:hAnsi="Times New Roman" w:cs="Times New Roman"/>
+          <w:sz w:val="24"/>
+          <w:szCs w:val="24"/>
+        </w:rPr>
+      </w:pPr>
+    </w:p>
+    <w:p>
+      <w:pPr>
+        <w:ind w:firstLine="708"/>
+        <w:jc w:val="both"/>
+        <w:rPr>
+          <w:rFonts w:ascii="Times New Roman" w:hAnsi="Times New Roman" w:cs="Times New Roman"/>
+          <w:sz w:val="24"/>
+          <w:szCs w:val="24"/>
+        </w:rPr>
+      </w:pPr>
+    </w:p>
+    <w:p>
+      <w:pPr>
+        <w:ind w:firstLine="708"/>
+        <w:jc w:val="both"/>
+        <w:rPr>
+          <w:rFonts w:ascii="Times New Roman" w:hAnsi="Times New Roman" w:cs="Times New Roman"/>
+          <w:sz w:val="24"/>
+          <w:szCs w:val="24"/>
+        </w:rPr>
+      </w:pPr>
+    </w:p>
+    <w:p>
+      <w:pPr>
+        <w:ind w:firstLine="708"/>
+        <w:jc w:val="both"/>
+        <w:rPr>
+          <w:rFonts w:ascii="Times New Roman" w:hAnsi="Times New Roman" w:cs="Times New Roman"/>
+          <w:sz w:val="24"/>
+          <w:szCs w:val="24"/>
+        </w:rPr>
+      </w:pPr>
+    </w:p>
+    <w:p>
+      <w:pPr>
+        <w:ind w:firstLine="708"/>
+        <w:jc w:val="both"/>
+        <w:rPr>
+          <w:rFonts w:ascii="Times New Roman" w:hAnsi="Times New Roman" w:cs="Times New Roman"/>
+          <w:sz w:val="24"/>
+          <w:szCs w:val="24"/>
+        </w:rPr>
+      </w:pPr>
+    </w:p>
+    <w:p>
+      <w:pPr>
+        <w:ind w:firstLine="708"/>
+        <w:jc w:val="both"/>
+        <w:rPr>
+          <w:rFonts w:ascii="Times New Roman" w:hAnsi="Times New Roman" w:cs="Times New Roman"/>
+          <w:sz w:val="24"/>
+          <w:szCs w:val="24"/>
+        </w:rPr>
+      </w:pPr>
+    </w:p>
+    <w:p>
+      <w:pPr>
+        <w:ind w:firstLine="708"/>
+        <w:jc w:val="both"/>
+        <w:rPr>
+          <w:rFonts w:ascii="Times New Roman" w:hAnsi="Times New Roman" w:cs="Times New Roman"/>
+          <w:sz w:val="24"/>
+          <w:szCs w:val="24"/>
+        </w:rPr>
+      </w:pPr>
+    </w:p>
+    <w:p>
+      <w:pPr>
+        <w:ind w:firstLine="708"/>
+        <w:jc w:val="both"/>
+        <w:rPr>
+          <w:rFonts w:ascii="Times New Roman" w:hAnsi="Times New Roman" w:cs="Times New Roman"/>
+          <w:sz w:val="24"/>
+          <w:szCs w:val="24"/>
+        </w:rPr>
+      </w:pPr>
+    </w:p>
+    <w:p>
+      <w:pPr>
+        <w:ind w:firstLine="708"/>
+        <w:jc w:val="both"/>
+        <w:rPr>
+          <w:rFonts w:ascii="Times New Roman" w:hAnsi="Times New Roman" w:cs="Times New Roman"/>
+          <w:sz w:val="24"/>
+          <w:szCs w:val="24"/>
+        </w:rPr>
+      </w:pPr>
+    </w:p>
+    <w:p>
+      <w:pPr>
+        <w:ind w:firstLine="708"/>
+        <w:jc w:val="both"/>
+        <w:rPr>
+          <w:rFonts w:ascii="Times New Roman" w:hAnsi="Times New Roman" w:cs="Times New Roman"/>
+          <w:sz w:val="24"/>
+          <w:szCs w:val="24"/>
+        </w:rPr>
+      </w:pPr>
+    </w:p>
+    <w:p>
+      <w:pPr>
+        <w:ind w:firstLine="708"/>
+        <w:jc w:val="both"/>
+        <w:rPr>
+          <w:rFonts w:ascii="Times New Roman" w:hAnsi="Times New Roman" w:cs="Times New Roman"/>
+          <w:sz w:val="24"/>
+          <w:szCs w:val="24"/>
+        </w:rPr>
+      </w:pPr>
+    </w:p>
+    <w:p>
+      <w:pPr>
+        <w:ind w:firstLine="708"/>
+        <w:jc w:val="both"/>
+        <w:rPr>
+          <w:rFonts w:ascii="Times New Roman" w:hAnsi="Times New Roman" w:cs="Times New Roman"/>
+          <w:sz w:val="24"/>
+          <w:szCs w:val="24"/>
+        </w:rPr>
+      </w:pPr>
+    </w:p>
+    <w:p>
+      <w:pPr>
+        <w:ind w:firstLine="708"/>
+        <w:jc w:val="both"/>
+        <w:rPr>
+          <w:rFonts w:ascii="Times New Roman" w:hAnsi="Times New Roman" w:cs="Times New Roman"/>
+          <w:sz w:val="24"/>
+          <w:szCs w:val="24"/>
+        </w:rPr>
+      </w:pPr>
+    </w:p>
+    <w:p>
+      <w:pPr>
+        <w:ind w:firstLine="708"/>
+        <w:jc w:val="both"/>
+        <w:rPr>
+          <w:rFonts w:ascii="Times New Roman" w:hAnsi="Times New Roman" w:cs="Times New Roman"/>
+          <w:sz w:val="24"/>
+          <w:szCs w:val="24"/>
+        </w:rPr>
+      </w:pPr>
+    </w:p>
+    <w:p>
+      <w:pPr>
+        <w:ind w:firstLine="708"/>
+        <w:jc w:val="both"/>
+        <w:rPr>
+          <w:rFonts w:ascii="Times New Roman" w:hAnsi="Times New Roman" w:cs="Times New Roman"/>
+          <w:sz w:val="24"/>
+          <w:szCs w:val="24"/>
+        </w:rPr>
+      </w:pPr>
+    </w:p>
+    <w:p>
+      <w:pPr>
+        <w:ind w:firstLine="708"/>
+        <w:jc w:val="both"/>
+        <w:rPr>
+          <w:rFonts w:ascii="Times New Roman" w:hAnsi="Times New Roman" w:cs="Times New Roman"/>
+          <w:sz w:val="24"/>
+          <w:szCs w:val="24"/>
+        </w:rPr>
+      </w:pPr>
+    </w:p>
+    <w:p>
+      <w:pPr>
+        <w:ind w:firstLine="708"/>
+        <w:jc w:val="both"/>
+        <w:rPr>
+          <w:rFonts w:ascii="Times New Roman" w:hAnsi="Times New Roman" w:cs="Times New Roman"/>
+          <w:sz w:val="24"/>
+          <w:szCs w:val="24"/>
+        </w:rPr>
+      </w:pPr>
+    </w:p>
+    <w:p>
+      <w:pPr>
+        <w:ind w:firstLine="708"/>
+        <w:jc w:val="both"/>
+        <w:rPr>
+          <w:rFonts w:ascii="Times New Roman" w:hAnsi="Times New Roman" w:cs="Times New Roman"/>
+          <w:sz w:val="24"/>
+          <w:szCs w:val="24"/>
+        </w:rPr>
+      </w:pPr>
+    </w:p>
+    <w:p>
+      <w:pPr>
+        <w:ind w:firstLine="708"/>
+        <w:jc w:val="both"/>
+        <w:rPr>
+          <w:rFonts w:ascii="Times New Roman" w:hAnsi="Times New Roman" w:cs="Times New Roman"/>
+          <w:sz w:val="24"/>
+          <w:szCs w:val="24"/>
+        </w:rPr>
+      </w:pPr>
+    </w:p>
+    <w:p>
+      <w:pPr>
+        <w:ind w:firstLine="708"/>
+        <w:jc w:val="both"/>
+        <w:rPr>
+          <w:rFonts w:ascii="Times New Roman" w:hAnsi="Times New Roman" w:cs="Times New Roman"/>
+          <w:sz w:val="24"/>
+          <w:szCs w:val="24"/>
+        </w:rPr>
+      </w:pPr>
+    </w:p>
+    <w:p>
+      <w:pPr>
+        <w:ind w:firstLine="708"/>
+        <w:jc w:val="both"/>
+        <w:rPr>
+          <w:rFonts w:ascii="Times New Roman" w:hAnsi="Times New Roman" w:cs="Times New Roman"/>
+          <w:sz w:val="24"/>
+          <w:szCs w:val="24"/>
+        </w:rPr>
+      </w:pPr>
+    </w:p>
+    <w:p>
+      <w:pPr>
+        <w:ind w:firstLine="708"/>
+        <w:jc w:val="both"/>
+        <w:rPr>
+          <w:rFonts w:ascii="Times New Roman" w:hAnsi="Times New Roman" w:cs="Times New Roman"/>
+          <w:sz w:val="24"/>
+          <w:szCs w:val="24"/>
+        </w:rPr>
+      </w:pPr>
+    </w:p>
+    <w:p>
+      <w:pPr>
+        <w:ind w:firstLine="708"/>
+        <w:jc w:val="both"/>
+        <w:rPr>
+          <w:rFonts w:ascii="Times New Roman" w:hAnsi="Times New Roman" w:cs="Times New Roman"/>
+          <w:sz w:val="24"/>
+          <w:szCs w:val="24"/>
+        </w:rPr>
+      </w:pPr>
+    </w:p>
+    <w:p>
+      <w:pPr>
+        <w:ind w:firstLine="708"/>
+        <w:jc w:val="both"/>
+        <w:rPr>
+          <w:rFonts w:ascii="Times New Roman" w:hAnsi="Times New Roman" w:cs="Times New Roman"/>
+          <w:sz w:val="24"/>
+          <w:szCs w:val="24"/>
+        </w:rPr>
+      </w:pPr>
+    </w:p>
+    <w:p>
+      <w:pPr>
+        <w:ind w:firstLine="708"/>
+        <w:jc w:val="both"/>
+        <w:rPr>
+          <w:rFonts w:ascii="Times New Roman" w:hAnsi="Times New Roman" w:cs="Times New Roman"/>
+          <w:sz w:val="24"/>
+          <w:szCs w:val="24"/>
+        </w:rPr>
+      </w:pPr>
+    </w:p>
+    <w:p>
+      <w:pPr>
         <w:jc w:val="both"/>
         <w:rPr>
           <w:rFonts w:ascii="Times New Roman" w:hAnsi="Times New Roman" w:cs="Times New Roman"/>
@@ -528,6 +885,7 @@
         <w:rPr>
           <w:rFonts w:ascii="Times New Roman" w:hAnsi="Times New Roman" w:cs="Times New Roman"/>
         </w:rPr>
+        <w:lastRenderedPageBreak/>
         <w:t xml:space="preserve">Question-1) </w:t>
       </w:r>
     </w:p>
@@ -842,7 +1200,13 @@
         <w:ind w:firstLine="708"/>
       </w:pPr>
       <w:r>
-        <w:t>Dc motor can be controlled by armature or field. The motor is controlled by armature control because the motor is permanent magnet and no field control.  Speed of the motor is related to back-emf of the motor. However, we do not control directly the back-emf.</w:t>
+        <w:t>Dc motor can be controlled by armature or field</w:t>
+      </w:r>
+      <w:r>
+        <w:t xml:space="preserve"> control system</w:t>
+      </w:r>
+      <w:r>
+        <w:t>. The motor is controlled by armature control because the motor is permanent magnet and no field control.  Speed of the motor is related to back-emf of the motor. However, we do not control directly the back-emf.</w:t>
       </w:r>
       <w:r>
         <w:t xml:space="preserve"> Thus, we control the terminal voltage to control speed of the motor.   The speed control can be closed loop to ensure that the motor speed converges the desired speed.  The closed loop is created by directly switch on-off algorithm or combinations of ‘PID’ controller.</w:t>
@@ -869,8 +1233,13 @@
         <w:ind w:firstLine="708"/>
       </w:pPr>
       <w:r>
-        <w:lastRenderedPageBreak/>
-        <w:t>CONROLLING:</w:t>
+        <w:t>CONROL</w:t>
+      </w:r>
+      <w:r>
+        <w:t xml:space="preserve"> SYSTEM</w:t>
+      </w:r>
+      <w:r>
+        <w:t>:</w:t>
       </w:r>
     </w:p>
     <w:p>
@@ -1189,35 +1558,35 @@
           <w:sz w:val="24"/>
           <w:szCs w:val="24"/>
         </w:rPr>
+        <w:t xml:space="preserve">The AC-DC converter and DC motor controlling system are illustrated at Figure 1.  The PI controller is illustrated at Figure 2. PI controller has a saturation block because the firing angle is </w:t>
+      </w:r>
+      <w:r>
+        <w:rPr>
+          <w:rFonts w:ascii="Times New Roman" w:hAnsi="Times New Roman" w:cs="Times New Roman"/>
+          <w:color w:val="000000" w:themeColor="text1"/>
+          <w:sz w:val="24"/>
+          <w:szCs w:val="24"/>
+        </w:rPr>
+        <w:t>restricted between 0 and 180 degree.</w:t>
+      </w:r>
+    </w:p>
+    <w:p>
+      <w:pPr>
+        <w:jc w:val="both"/>
+        <w:rPr>
+          <w:rFonts w:ascii="Times New Roman" w:hAnsi="Times New Roman" w:cs="Times New Roman"/>
+          <w:color w:val="000000" w:themeColor="text1"/>
+          <w:sz w:val="24"/>
+          <w:szCs w:val="24"/>
+        </w:rPr>
+      </w:pPr>
+    </w:p>
+    <w:p>
+      <w:pPr>
+        <w:pStyle w:val="Balk2"/>
+      </w:pPr>
+      <w:r>
         <w:lastRenderedPageBreak/>
-        <w:t xml:space="preserve">The AC-DC converter and DC motor controlling system are illustrated at Figure 1.  The PI controller is illustrated at Figure 2. PI controller has a saturation block because the firing angle is </w:t>
-      </w:r>
-      <w:r>
-        <w:rPr>
-          <w:rFonts w:ascii="Times New Roman" w:hAnsi="Times New Roman" w:cs="Times New Roman"/>
-          <w:color w:val="000000" w:themeColor="text1"/>
-          <w:sz w:val="24"/>
-          <w:szCs w:val="24"/>
-        </w:rPr>
-        <w:t>restricted between 0 and 180 degree.</w:t>
-      </w:r>
-    </w:p>
-    <w:p>
-      <w:pPr>
-        <w:jc w:val="both"/>
-        <w:rPr>
-          <w:rFonts w:ascii="Times New Roman" w:hAnsi="Times New Roman" w:cs="Times New Roman"/>
-          <w:color w:val="000000" w:themeColor="text1"/>
-          <w:sz w:val="24"/>
-          <w:szCs w:val="24"/>
-        </w:rPr>
-      </w:pPr>
-    </w:p>
-    <w:p>
-      <w:pPr>
-        <w:pStyle w:val="Balk2"/>
-      </w:pPr>
-      <w:r>
         <w:t>SIMULATION RESULTS:</w:t>
       </w:r>
     </w:p>
@@ -1334,7 +1703,6 @@
         </w:rPr>
         <w:t xml:space="preserve">If there was no restriction, overshoot could be observed. For the, 150 rad/sec to 75/rad sec transitions are much smoother than initial because the inertia of the motor was </w:t>
       </w:r>
-      <w:proofErr w:type="gramStart"/>
       <w:r>
         <w:rPr>
           <w:rFonts w:ascii="Times New Roman" w:hAnsi="Times New Roman" w:cs="Times New Roman"/>
@@ -1342,9 +1710,8 @@
           <w:sz w:val="24"/>
           <w:szCs w:val="24"/>
         </w:rPr>
-        <w:t>overcame</w:t>
-      </w:r>
-      <w:proofErr w:type="gramEnd"/>
+        <w:t>overcoming</w:t>
+      </w:r>
       <w:r>
         <w:rPr>
           <w:rFonts w:ascii="Times New Roman" w:hAnsi="Times New Roman" w:cs="Times New Roman"/>
@@ -1530,6 +1897,7 @@
         <w:rPr>
           <w:rFonts w:ascii="Times New Roman" w:hAnsi="Times New Roman" w:cs="Times New Roman"/>
         </w:rPr>
+        <w:lastRenderedPageBreak/>
         <w:t xml:space="preserve">Question-2) </w:t>
       </w:r>
     </w:p>
@@ -1591,6 +1959,28 @@
     </w:p>
     <w:p>
       <w:pPr>
+        <w:jc w:val="both"/>
+        <w:rPr>
+          <w:rFonts w:ascii="Times New Roman" w:hAnsi="Times New Roman" w:cs="Times New Roman"/>
+          <w:color w:val="000000" w:themeColor="text1"/>
+          <w:sz w:val="24"/>
+          <w:szCs w:val="24"/>
+        </w:rPr>
+      </w:pPr>
+    </w:p>
+    <w:p>
+      <w:pPr>
+        <w:jc w:val="both"/>
+        <w:rPr>
+          <w:rFonts w:ascii="Times New Roman" w:hAnsi="Times New Roman" w:cs="Times New Roman"/>
+          <w:color w:val="000000" w:themeColor="text1"/>
+          <w:sz w:val="24"/>
+          <w:szCs w:val="24"/>
+        </w:rPr>
+      </w:pPr>
+    </w:p>
+    <w:p>
+      <w:pPr>
         <w:pStyle w:val="Balk1"/>
         <w:rPr>
           <w:rFonts w:ascii="Times New Roman" w:hAnsi="Times New Roman" w:cs="Times New Roman"/>
@@ -1623,14 +2013,12 @@
         </w:rPr>
         <w:t xml:space="preserve">A boost converter is step-up converter that increases the voltage </w:t>
       </w:r>
-      <w:proofErr w:type="gramStart"/>
-      <w:r>
-        <w:rPr>
-          <w:rFonts w:ascii="Times New Roman" w:hAnsi="Times New Roman" w:cs="Times New Roman"/>
-        </w:rPr>
-        <w:t>( while</w:t>
-      </w:r>
-      <w:proofErr w:type="gramEnd"/>
+      <w:r>
+        <w:rPr>
+          <w:rFonts w:ascii="Times New Roman" w:hAnsi="Times New Roman" w:cs="Times New Roman"/>
+        </w:rPr>
+        <w:t>(while</w:t>
+      </w:r>
       <w:r>
         <w:rPr>
           <w:rFonts w:ascii="Times New Roman" w:hAnsi="Times New Roman" w:cs="Times New Roman"/>
@@ -1827,29 +2215,27 @@
         <w:rPr>
           <w:rFonts w:ascii="Times New Roman" w:hAnsi="Times New Roman" w:cs="Times New Roman"/>
         </w:rPr>
-        <w:t xml:space="preserve"> and it is called synchronous boost converter. Diode on resistance is bigger than </w:t>
+        <w:t xml:space="preserve"> and it is called synchronous boost converter. Diode on resistance is bigger than on resistance</w:t>
+      </w:r>
+      <w:r>
+        <w:rPr>
+          <w:rFonts w:ascii="Times New Roman" w:hAnsi="Times New Roman" w:cs="Times New Roman"/>
+        </w:rPr>
+        <w:t xml:space="preserve"> of </w:t>
       </w:r>
       <w:proofErr w:type="spellStart"/>
-      <w:proofErr w:type="gramStart"/>
-      <w:r>
-        <w:rPr>
-          <w:rFonts w:ascii="Times New Roman" w:hAnsi="Times New Roman" w:cs="Times New Roman"/>
-        </w:rPr>
-        <w:t>mosfets</w:t>
+      <w:r>
+        <w:rPr>
+          <w:rFonts w:ascii="Times New Roman" w:hAnsi="Times New Roman" w:cs="Times New Roman"/>
+        </w:rPr>
+        <w:t>Mosfets</w:t>
       </w:r>
       <w:proofErr w:type="spellEnd"/>
       <w:r>
         <w:rPr>
           <w:rFonts w:ascii="Times New Roman" w:hAnsi="Times New Roman" w:cs="Times New Roman"/>
         </w:rPr>
-        <w:t xml:space="preserve">  on</w:t>
-      </w:r>
-      <w:proofErr w:type="gramEnd"/>
-      <w:r>
-        <w:rPr>
-          <w:rFonts w:ascii="Times New Roman" w:hAnsi="Times New Roman" w:cs="Times New Roman"/>
-        </w:rPr>
-        <w:t xml:space="preserve"> resistance in general. Thus, the synchronous boost converter is more efficient. </w:t>
+        <w:t xml:space="preserve"> in general. Thus, the synchronous boost converter is more efficient. </w:t>
       </w:r>
     </w:p>
     <w:p>
@@ -2017,20 +2403,25 @@
         </w:rPr>
         <w:t xml:space="preserve">The Power Designer gives some selection about design consideration.  I chose the ‘high efficiency’ design because the efficiency affects the other parameters indirectly. For </w:t>
       </w:r>
-      <w:proofErr w:type="gramStart"/>
-      <w:r>
-        <w:rPr>
-          <w:rFonts w:ascii="Times New Roman" w:hAnsi="Times New Roman" w:cs="Times New Roman"/>
-        </w:rPr>
-        <w:t>example,  power</w:t>
-      </w:r>
-      <w:proofErr w:type="gramEnd"/>
+      <w:r>
+        <w:rPr>
+          <w:rFonts w:ascii="Times New Roman" w:hAnsi="Times New Roman" w:cs="Times New Roman"/>
+        </w:rPr>
+        <w:t>example, power</w:t>
+      </w:r>
       <w:r>
         <w:rPr>
           <w:rFonts w:ascii="Times New Roman" w:hAnsi="Times New Roman" w:cs="Times New Roman"/>
         </w:rPr>
         <w:t xml:space="preserve"> loss is determined by efficiency and it affects thermal cooling.</w:t>
       </w:r>
+    </w:p>
+    <w:p>
+      <w:pPr>
+        <w:rPr>
+          <w:rFonts w:ascii="Times New Roman" w:hAnsi="Times New Roman" w:cs="Times New Roman"/>
+        </w:rPr>
+      </w:pPr>
     </w:p>
     <w:p>
       <w:pPr>
@@ -2422,11 +2813,20 @@
           <w:shd w:val="clear" w:color="auto" w:fill="FFFFFF"/>
         </w:rPr>
       </w:pPr>
-      <w:r>
+    </w:p>
+    <w:p>
+      <w:pPr>
         <w:rPr>
           <w:rFonts w:ascii="Times New Roman" w:hAnsi="Times New Roman" w:cs="Times New Roman"/>
           <w:shd w:val="clear" w:color="auto" w:fill="FFFFFF"/>
         </w:rPr>
+      </w:pPr>
+      <w:r>
+        <w:rPr>
+          <w:rFonts w:ascii="Times New Roman" w:hAnsi="Times New Roman" w:cs="Times New Roman"/>
+          <w:shd w:val="clear" w:color="auto" w:fill="FFFFFF"/>
+        </w:rPr>
+        <w:lastRenderedPageBreak/>
         <w:t xml:space="preserve">My design is based on high efficiency, low-power dissipation and </w:t>
       </w:r>
       <w:proofErr w:type="gramStart"/>
@@ -3160,7 +3560,6 @@
                 <w:color w:val="24292E"/>
                 <w:lang w:val="tr-TR" w:eastAsia="tr-TR"/>
               </w:rPr>
-              <w:lastRenderedPageBreak/>
               <w:t>Output</w:t>
             </w:r>
             <w:proofErr w:type="spellEnd"/>
@@ -6092,7 +6491,6 @@
       <w:r>
         <w:rPr>
           <w:rFonts w:ascii="Times New Roman" w:hAnsi="Times New Roman" w:cs="Times New Roman"/>
-          <w:highlight w:val="yellow"/>
         </w:rPr>
         <w:t xml:space="preserve">For the transient of the load, the output voltage was increasing to 12 volt </w:t>
       </w:r>
@@ -6100,7 +6498,6 @@
       <w:r>
         <w:rPr>
           <w:rFonts w:ascii="Times New Roman" w:hAnsi="Times New Roman" w:cs="Times New Roman"/>
-          <w:highlight w:val="yellow"/>
         </w:rPr>
         <w:t>fastly</w:t>
       </w:r>
@@ -6108,7 +6505,6 @@
       <w:r>
         <w:rPr>
           <w:rFonts w:ascii="Times New Roman" w:hAnsi="Times New Roman" w:cs="Times New Roman"/>
-          <w:highlight w:val="yellow"/>
         </w:rPr>
         <w:t xml:space="preserve"> and swings. The load current is smaller for the transient </w:t>
       </w:r>
@@ -6117,7 +6513,6 @@
       <w:r>
         <w:rPr>
           <w:rFonts w:ascii="Times New Roman" w:hAnsi="Times New Roman" w:cs="Times New Roman"/>
-          <w:highlight w:val="yellow"/>
         </w:rPr>
         <w:t>time</w:t>
       </w:r>
@@ -6139,7 +6534,7 @@
         <w:rPr>
           <w:rFonts w:ascii="Times New Roman" w:hAnsi="Times New Roman" w:cs="Times New Roman"/>
         </w:rPr>
-        <w:t xml:space="preserve"> </w:t>
+        <w:t>. However, transition time is small, it passes the steady-state 1 msec.</w:t>
       </w:r>
     </w:p>
     <w:p>
@@ -6296,6 +6691,263 @@
           <w:szCs w:val="24"/>
         </w:rPr>
       </w:pPr>
+    </w:p>
+    <w:p>
+      <w:pPr>
+        <w:jc w:val="both"/>
+        <w:rPr>
+          <w:rFonts w:ascii="Times New Roman" w:hAnsi="Times New Roman" w:cs="Times New Roman"/>
+          <w:color w:val="000000" w:themeColor="text1"/>
+          <w:sz w:val="24"/>
+          <w:szCs w:val="24"/>
+        </w:rPr>
+      </w:pPr>
+    </w:p>
+    <w:p>
+      <w:pPr>
+        <w:jc w:val="both"/>
+        <w:rPr>
+          <w:rFonts w:ascii="Times New Roman" w:hAnsi="Times New Roman" w:cs="Times New Roman"/>
+          <w:color w:val="000000" w:themeColor="text1"/>
+          <w:sz w:val="24"/>
+          <w:szCs w:val="24"/>
+        </w:rPr>
+      </w:pPr>
+    </w:p>
+    <w:p>
+      <w:pPr>
+        <w:jc w:val="both"/>
+        <w:rPr>
+          <w:rFonts w:ascii="Times New Roman" w:hAnsi="Times New Roman" w:cs="Times New Roman"/>
+          <w:color w:val="000000" w:themeColor="text1"/>
+          <w:sz w:val="24"/>
+          <w:szCs w:val="24"/>
+        </w:rPr>
+      </w:pPr>
+    </w:p>
+    <w:p>
+      <w:pPr>
+        <w:jc w:val="both"/>
+        <w:rPr>
+          <w:rFonts w:ascii="Times New Roman" w:hAnsi="Times New Roman" w:cs="Times New Roman"/>
+          <w:color w:val="000000" w:themeColor="text1"/>
+          <w:sz w:val="24"/>
+          <w:szCs w:val="24"/>
+        </w:rPr>
+      </w:pPr>
+    </w:p>
+    <w:p>
+      <w:pPr>
+        <w:jc w:val="both"/>
+        <w:rPr>
+          <w:rFonts w:ascii="Times New Roman" w:hAnsi="Times New Roman" w:cs="Times New Roman"/>
+          <w:color w:val="000000" w:themeColor="text1"/>
+          <w:sz w:val="24"/>
+          <w:szCs w:val="24"/>
+        </w:rPr>
+      </w:pPr>
+    </w:p>
+    <w:p>
+      <w:pPr>
+        <w:jc w:val="both"/>
+        <w:rPr>
+          <w:rFonts w:ascii="Times New Roman" w:hAnsi="Times New Roman" w:cs="Times New Roman"/>
+          <w:color w:val="000000" w:themeColor="text1"/>
+          <w:sz w:val="24"/>
+          <w:szCs w:val="24"/>
+        </w:rPr>
+      </w:pPr>
+    </w:p>
+    <w:p>
+      <w:pPr>
+        <w:jc w:val="both"/>
+        <w:rPr>
+          <w:rFonts w:ascii="Times New Roman" w:hAnsi="Times New Roman" w:cs="Times New Roman"/>
+          <w:color w:val="000000" w:themeColor="text1"/>
+          <w:sz w:val="24"/>
+          <w:szCs w:val="24"/>
+        </w:rPr>
+      </w:pPr>
+    </w:p>
+    <w:p>
+      <w:pPr>
+        <w:jc w:val="both"/>
+        <w:rPr>
+          <w:rFonts w:ascii="Times New Roman" w:hAnsi="Times New Roman" w:cs="Times New Roman"/>
+          <w:color w:val="000000" w:themeColor="text1"/>
+          <w:sz w:val="24"/>
+          <w:szCs w:val="24"/>
+        </w:rPr>
+      </w:pPr>
+    </w:p>
+    <w:p>
+      <w:pPr>
+        <w:jc w:val="both"/>
+        <w:rPr>
+          <w:rFonts w:ascii="Times New Roman" w:hAnsi="Times New Roman" w:cs="Times New Roman"/>
+          <w:color w:val="000000" w:themeColor="text1"/>
+          <w:sz w:val="24"/>
+          <w:szCs w:val="24"/>
+        </w:rPr>
+      </w:pPr>
+    </w:p>
+    <w:p>
+      <w:pPr>
+        <w:jc w:val="both"/>
+        <w:rPr>
+          <w:rFonts w:ascii="Times New Roman" w:hAnsi="Times New Roman" w:cs="Times New Roman"/>
+          <w:color w:val="000000" w:themeColor="text1"/>
+          <w:sz w:val="24"/>
+          <w:szCs w:val="24"/>
+        </w:rPr>
+      </w:pPr>
+    </w:p>
+    <w:p>
+      <w:pPr>
+        <w:jc w:val="both"/>
+        <w:rPr>
+          <w:rFonts w:ascii="Times New Roman" w:hAnsi="Times New Roman" w:cs="Times New Roman"/>
+          <w:color w:val="000000" w:themeColor="text1"/>
+          <w:sz w:val="24"/>
+          <w:szCs w:val="24"/>
+        </w:rPr>
+      </w:pPr>
+    </w:p>
+    <w:p>
+      <w:pPr>
+        <w:jc w:val="both"/>
+        <w:rPr>
+          <w:rFonts w:ascii="Times New Roman" w:hAnsi="Times New Roman" w:cs="Times New Roman"/>
+          <w:color w:val="000000" w:themeColor="text1"/>
+          <w:sz w:val="24"/>
+          <w:szCs w:val="24"/>
+        </w:rPr>
+      </w:pPr>
+    </w:p>
+    <w:p>
+      <w:pPr>
+        <w:jc w:val="both"/>
+        <w:rPr>
+          <w:rFonts w:ascii="Times New Roman" w:hAnsi="Times New Roman" w:cs="Times New Roman"/>
+          <w:color w:val="000000" w:themeColor="text1"/>
+          <w:sz w:val="24"/>
+          <w:szCs w:val="24"/>
+        </w:rPr>
+      </w:pPr>
+    </w:p>
+    <w:p>
+      <w:pPr>
+        <w:jc w:val="both"/>
+        <w:rPr>
+          <w:rFonts w:ascii="Times New Roman" w:hAnsi="Times New Roman" w:cs="Times New Roman"/>
+          <w:color w:val="000000" w:themeColor="text1"/>
+          <w:sz w:val="24"/>
+          <w:szCs w:val="24"/>
+        </w:rPr>
+      </w:pPr>
+    </w:p>
+    <w:p>
+      <w:pPr>
+        <w:jc w:val="both"/>
+        <w:rPr>
+          <w:rFonts w:ascii="Times New Roman" w:hAnsi="Times New Roman" w:cs="Times New Roman"/>
+          <w:color w:val="000000" w:themeColor="text1"/>
+          <w:sz w:val="24"/>
+          <w:szCs w:val="24"/>
+        </w:rPr>
+      </w:pPr>
+    </w:p>
+    <w:p>
+      <w:pPr>
+        <w:pStyle w:val="Balk1"/>
+        <w:rPr>
+          <w:rFonts w:ascii="Times New Roman" w:hAnsi="Times New Roman" w:cs="Times New Roman"/>
+        </w:rPr>
+      </w:pPr>
+      <w:r>
+        <w:rPr>
+          <w:rFonts w:ascii="Times New Roman" w:hAnsi="Times New Roman" w:cs="Times New Roman"/>
+        </w:rPr>
+        <w:t>Conclusion</w:t>
+      </w:r>
+    </w:p>
+    <w:p>
+      <w:pPr>
+        <w:jc w:val="both"/>
+        <w:rPr>
+          <w:rFonts w:ascii="Times New Roman" w:hAnsi="Times New Roman" w:cs="Times New Roman"/>
+          <w:color w:val="000000" w:themeColor="text1"/>
+          <w:sz w:val="24"/>
+          <w:szCs w:val="24"/>
+        </w:rPr>
+      </w:pPr>
+      <w:r>
+        <w:rPr>
+          <w:rFonts w:ascii="Times New Roman" w:hAnsi="Times New Roman" w:cs="Times New Roman"/>
+          <w:color w:val="000000" w:themeColor="text1"/>
+          <w:sz w:val="24"/>
+          <w:szCs w:val="24"/>
+        </w:rPr>
+        <w:tab/>
+      </w:r>
+    </w:p>
+    <w:p>
+      <w:pPr>
+        <w:jc w:val="both"/>
+        <w:rPr>
+          <w:rFonts w:ascii="Times New Roman" w:hAnsi="Times New Roman" w:cs="Times New Roman"/>
+          <w:color w:val="000000" w:themeColor="text1"/>
+          <w:sz w:val="24"/>
+          <w:szCs w:val="24"/>
+        </w:rPr>
+      </w:pPr>
+      <w:r>
+        <w:rPr>
+          <w:rFonts w:ascii="Times New Roman" w:hAnsi="Times New Roman" w:cs="Times New Roman"/>
+          <w:color w:val="000000" w:themeColor="text1"/>
+          <w:sz w:val="24"/>
+          <w:szCs w:val="24"/>
+        </w:rPr>
+        <w:t xml:space="preserve">. </w:t>
+      </w:r>
+      <w:r>
+        <w:rPr>
+          <w:rFonts w:ascii="Times New Roman" w:hAnsi="Times New Roman" w:cs="Times New Roman"/>
+          <w:color w:val="000000" w:themeColor="text1"/>
+          <w:sz w:val="24"/>
+          <w:szCs w:val="24"/>
+        </w:rPr>
+        <w:t xml:space="preserve">In this report, </w:t>
+      </w:r>
+      <w:r>
+        <w:rPr>
+          <w:rFonts w:ascii="Times New Roman" w:hAnsi="Times New Roman" w:cs="Times New Roman"/>
+          <w:color w:val="000000" w:themeColor="text1"/>
+          <w:sz w:val="24"/>
+          <w:szCs w:val="24"/>
+        </w:rPr>
+        <w:t xml:space="preserve">AC-DC application and DC-DC topologies are argued. Methods </w:t>
+      </w:r>
+      <w:proofErr w:type="gramStart"/>
+      <w:r>
+        <w:rPr>
+          <w:rFonts w:ascii="Times New Roman" w:hAnsi="Times New Roman" w:cs="Times New Roman"/>
+          <w:color w:val="000000" w:themeColor="text1"/>
+          <w:sz w:val="24"/>
+          <w:szCs w:val="24"/>
+        </w:rPr>
+        <w:t>of  closed</w:t>
+      </w:r>
+      <w:proofErr w:type="gramEnd"/>
+      <w:r>
+        <w:rPr>
+          <w:rFonts w:ascii="Times New Roman" w:hAnsi="Times New Roman" w:cs="Times New Roman"/>
+          <w:color w:val="000000" w:themeColor="text1"/>
+          <w:sz w:val="24"/>
+          <w:szCs w:val="24"/>
+        </w:rPr>
+        <w:t xml:space="preserve"> loop speed control of DC motor by thyristor rectifier were investigated. DC-DC buck and boost converter topologies are simulated. The </w:t>
+      </w:r>
     </w:p>
     <w:p>
       <w:pPr>
@@ -6356,192 +7008,6 @@
     </w:p>
     <w:p>
       <w:pPr>
-        <w:jc w:val="both"/>
-        <w:rPr>
-          <w:rFonts w:ascii="Times New Roman" w:hAnsi="Times New Roman" w:cs="Times New Roman"/>
-          <w:color w:val="000000" w:themeColor="text1"/>
-          <w:sz w:val="24"/>
-          <w:szCs w:val="24"/>
-        </w:rPr>
-      </w:pPr>
-    </w:p>
-    <w:p>
-      <w:pPr>
-        <w:jc w:val="both"/>
-        <w:rPr>
-          <w:rFonts w:ascii="Times New Roman" w:hAnsi="Times New Roman" w:cs="Times New Roman"/>
-          <w:color w:val="000000" w:themeColor="text1"/>
-          <w:sz w:val="24"/>
-          <w:szCs w:val="24"/>
-        </w:rPr>
-      </w:pPr>
-    </w:p>
-    <w:p>
-      <w:pPr>
-        <w:jc w:val="both"/>
-        <w:rPr>
-          <w:rFonts w:ascii="Times New Roman" w:hAnsi="Times New Roman" w:cs="Times New Roman"/>
-          <w:color w:val="000000" w:themeColor="text1"/>
-          <w:sz w:val="24"/>
-          <w:szCs w:val="24"/>
-        </w:rPr>
-      </w:pPr>
-    </w:p>
-    <w:p>
-      <w:pPr>
-        <w:jc w:val="both"/>
-        <w:rPr>
-          <w:rFonts w:ascii="Times New Roman" w:hAnsi="Times New Roman" w:cs="Times New Roman"/>
-          <w:color w:val="000000" w:themeColor="text1"/>
-          <w:sz w:val="24"/>
-          <w:szCs w:val="24"/>
-        </w:rPr>
-      </w:pPr>
-    </w:p>
-    <w:p>
-      <w:pPr>
-        <w:jc w:val="both"/>
-        <w:rPr>
-          <w:rFonts w:ascii="Times New Roman" w:hAnsi="Times New Roman" w:cs="Times New Roman"/>
-          <w:color w:val="000000" w:themeColor="text1"/>
-          <w:sz w:val="24"/>
-          <w:szCs w:val="24"/>
-        </w:rPr>
-      </w:pPr>
-    </w:p>
-    <w:p>
-      <w:pPr>
-        <w:jc w:val="both"/>
-        <w:rPr>
-          <w:rFonts w:ascii="Times New Roman" w:hAnsi="Times New Roman" w:cs="Times New Roman"/>
-          <w:color w:val="000000" w:themeColor="text1"/>
-          <w:sz w:val="24"/>
-          <w:szCs w:val="24"/>
-        </w:rPr>
-      </w:pPr>
-    </w:p>
-    <w:p>
-      <w:pPr>
-        <w:jc w:val="both"/>
-        <w:rPr>
-          <w:rFonts w:ascii="Times New Roman" w:hAnsi="Times New Roman" w:cs="Times New Roman"/>
-          <w:color w:val="000000" w:themeColor="text1"/>
-          <w:sz w:val="24"/>
-          <w:szCs w:val="24"/>
-        </w:rPr>
-      </w:pPr>
-    </w:p>
-    <w:p>
-      <w:pPr>
-        <w:jc w:val="both"/>
-        <w:rPr>
-          <w:rFonts w:ascii="Times New Roman" w:hAnsi="Times New Roman" w:cs="Times New Roman"/>
-          <w:color w:val="000000" w:themeColor="text1"/>
-          <w:sz w:val="24"/>
-          <w:szCs w:val="24"/>
-        </w:rPr>
-      </w:pPr>
-    </w:p>
-    <w:p>
-      <w:pPr>
-        <w:jc w:val="both"/>
-        <w:rPr>
-          <w:rFonts w:ascii="Times New Roman" w:hAnsi="Times New Roman" w:cs="Times New Roman"/>
-          <w:color w:val="000000" w:themeColor="text1"/>
-          <w:sz w:val="24"/>
-          <w:szCs w:val="24"/>
-        </w:rPr>
-      </w:pPr>
-    </w:p>
-    <w:p>
-      <w:pPr>
-        <w:jc w:val="both"/>
-        <w:rPr>
-          <w:rFonts w:ascii="Times New Roman" w:hAnsi="Times New Roman" w:cs="Times New Roman"/>
-          <w:color w:val="000000" w:themeColor="text1"/>
-          <w:sz w:val="24"/>
-          <w:szCs w:val="24"/>
-        </w:rPr>
-      </w:pPr>
-    </w:p>
-    <w:p>
-      <w:pPr>
-        <w:pStyle w:val="Balk1"/>
-        <w:rPr>
-          <w:rFonts w:ascii="Times New Roman" w:hAnsi="Times New Roman" w:cs="Times New Roman"/>
-        </w:rPr>
-      </w:pPr>
-      <w:r>
-        <w:rPr>
-          <w:rFonts w:ascii="Times New Roman" w:hAnsi="Times New Roman" w:cs="Times New Roman"/>
-        </w:rPr>
-        <w:t>Conclusion</w:t>
-      </w:r>
-    </w:p>
-    <w:p>
-      <w:pPr>
-        <w:jc w:val="both"/>
-        <w:rPr>
-          <w:rFonts w:ascii="Times New Roman" w:hAnsi="Times New Roman" w:cs="Times New Roman"/>
-          <w:color w:val="000000" w:themeColor="text1"/>
-          <w:sz w:val="24"/>
-          <w:szCs w:val="24"/>
-        </w:rPr>
-      </w:pPr>
-      <w:r>
-        <w:rPr>
-          <w:rFonts w:ascii="Times New Roman" w:hAnsi="Times New Roman" w:cs="Times New Roman"/>
-          <w:color w:val="000000" w:themeColor="text1"/>
-          <w:sz w:val="24"/>
-          <w:szCs w:val="24"/>
-        </w:rPr>
-        <w:tab/>
-      </w:r>
-    </w:p>
-    <w:p>
-      <w:pPr>
-        <w:jc w:val="both"/>
-        <w:rPr>
-          <w:rFonts w:ascii="Times New Roman" w:hAnsi="Times New Roman" w:cs="Times New Roman"/>
-          <w:color w:val="000000" w:themeColor="text1"/>
-          <w:sz w:val="24"/>
-          <w:szCs w:val="24"/>
-        </w:rPr>
-      </w:pPr>
-      <w:r>
-        <w:rPr>
-          <w:rFonts w:ascii="Times New Roman" w:hAnsi="Times New Roman" w:cs="Times New Roman"/>
-          <w:color w:val="000000" w:themeColor="text1"/>
-          <w:sz w:val="24"/>
-          <w:szCs w:val="24"/>
-        </w:rPr>
-        <w:t xml:space="preserve">. </w:t>
-      </w:r>
-    </w:p>
-    <w:p>
-      <w:pPr>
-        <w:jc w:val="both"/>
-        <w:rPr>
-          <w:rFonts w:ascii="Times New Roman" w:hAnsi="Times New Roman" w:cs="Times New Roman"/>
-          <w:color w:val="000000" w:themeColor="text1"/>
-          <w:sz w:val="24"/>
-          <w:szCs w:val="24"/>
-        </w:rPr>
-      </w:pPr>
-    </w:p>
-    <w:p>
-      <w:pPr>
-        <w:jc w:val="both"/>
-        <w:rPr>
-          <w:rFonts w:ascii="Times New Roman" w:hAnsi="Times New Roman" w:cs="Times New Roman"/>
-          <w:color w:val="000000" w:themeColor="text1"/>
-          <w:sz w:val="24"/>
-          <w:szCs w:val="24"/>
-        </w:rPr>
-      </w:pPr>
-    </w:p>
-    <w:p>
-      <w:pPr>
         <w:rPr>
           <w:rFonts w:ascii="Times New Roman" w:hAnsi="Times New Roman" w:cs="Times New Roman"/>
           <w:sz w:val="24"/>
@@ -6589,7 +7055,10 @@
     <w:p>
       <w:pPr>
         <w:rPr>
-          <w:rFonts w:ascii="Times New Roman" w:hAnsi="Times New Roman" w:cs="Times New Roman"/>
+          <w:rStyle w:val="Kpr"/>
+          <w:rFonts w:ascii="Times New Roman" w:hAnsi="Times New Roman" w:cs="Times New Roman"/>
+          <w:color w:val="auto"/>
+          <w:u w:val="none"/>
         </w:rPr>
       </w:pPr>
       <w:r>
@@ -6597,6 +7066,46 @@
           <w:rFonts w:ascii="Times New Roman" w:hAnsi="Times New Roman" w:cs="Times New Roman"/>
         </w:rPr>
         <w:t xml:space="preserve"> [1] </w:t>
+      </w:r>
+      <w:r>
+        <w:t>Stasi</w:t>
+      </w:r>
+      <w:r>
+        <w:t>, F</w:t>
+      </w:r>
+      <w:r>
+        <w:rPr>
+          <w:rFonts w:ascii="inherit" w:hAnsi="inherit" w:cs="Arial"/>
+          <w:color w:val="242729"/>
+          <w:sz w:val="23"/>
+          <w:szCs w:val="23"/>
+        </w:rPr>
+        <w:t>. </w:t>
+      </w:r>
+      <w:r>
+        <w:t>Working with Boost Converters</w:t>
+      </w:r>
+      <w:r>
+        <w:t>.</w:t>
+      </w:r>
+      <w:r>
+        <w:rPr>
+          <w:rFonts w:ascii="inherit" w:hAnsi="inherit" w:cs="Arial"/>
+          <w:color w:val="242729"/>
+          <w:sz w:val="23"/>
+          <w:szCs w:val="23"/>
+        </w:rPr>
+        <w:t xml:space="preserve"> Retrieved from Texas Instruments website: </w:t>
+      </w:r>
+      <w:r>
+        <w:rPr>
+          <w:rFonts w:ascii="inherit" w:eastAsia="Times New Roman" w:hAnsi="inherit" w:cs="Arial"/>
+          <w:color w:val="242729"/>
+          <w:sz w:val="23"/>
+          <w:szCs w:val="23"/>
+          <w:lang w:val="tr-TR"/>
+        </w:rPr>
+        <w:t xml:space="preserve"> </w:t>
       </w:r>
       <w:hyperlink r:id="rId23" w:history="1">
         <w:r>
@@ -6610,24 +7119,16 @@
     </w:p>
     <w:p>
       <w:pPr>
-        <w:rPr>
-          <w:rFonts w:ascii="Times New Roman" w:hAnsi="Times New Roman" w:cs="Times New Roman"/>
-        </w:rPr>
-      </w:pPr>
-    </w:p>
-    <w:p>
-      <w:pPr>
-        <w:rPr>
-          <w:rFonts w:ascii="Times New Roman" w:hAnsi="Times New Roman" w:cs="Times New Roman"/>
-        </w:rPr>
-      </w:pPr>
-    </w:p>
-    <w:p>
-      <w:pPr>
-        <w:rPr>
-          <w:rFonts w:ascii="Times New Roman" w:hAnsi="Times New Roman" w:cs="Times New Roman"/>
-          <w:sz w:val="24"/>
-          <w:szCs w:val="24"/>
+        <w:widowControl/>
+        <w:shd w:val="clear" w:color="auto" w:fill="FFFFFF"/>
+        <w:ind w:left="450"/>
+        <w:textAlignment w:val="baseline"/>
+        <w:rPr>
+          <w:rFonts w:ascii="inherit" w:eastAsia="Times New Roman" w:hAnsi="inherit" w:cs="Arial"/>
+          <w:color w:val="242729"/>
+          <w:sz w:val="23"/>
+          <w:szCs w:val="23"/>
+          <w:lang w:val="tr-TR"/>
         </w:rPr>
       </w:pPr>
     </w:p>
@@ -6655,19 +7156,9 @@
         </w:rPr>
         <w:annotationRef/>
       </w:r>
-      <w:proofErr w:type="spellStart"/>
-      <w:r>
-        <w:t>Transientleri</w:t>
-      </w:r>
-      <w:proofErr w:type="spellEnd"/>
-      <w:r>
-        <w:t xml:space="preserve"> </w:t>
-      </w:r>
-      <w:proofErr w:type="spellStart"/>
-      <w:r>
-        <w:t>yorumlayamadım</w:t>
-      </w:r>
-      <w:proofErr w:type="spellEnd"/>
+      <w:r>
+        <w:t>m</w:t>
+      </w:r>
     </w:p>
   </w:comment>
   <w:comment w:id="1" w:author="Enes AYAZ" w:date="2019-01-05T20:50:00Z" w:initials="EA">
@@ -6688,8 +7179,8 @@
 
 <file path=word/commentsExtended.xml><?xml version="1.0" encoding="utf-8"?>
 <w15:commentsEx xmlns:wpc="http://schemas.microsoft.com/office/word/2010/wordprocessingCanvas" xmlns:cx="http://schemas.microsoft.com/office/drawing/2014/chartex" xmlns:cx1="http://schemas.microsoft.com/office/drawing/2015/9/8/chartex" xmlns:cx2="http://schemas.microsoft.com/office/drawing/2015/10/21/chartex" xmlns:cx3="http://schemas.microsoft.com/office/drawing/2016/5/9/chartex" xmlns:cx4="http://schemas.microsoft.com/office/drawing/2016/5/10/chartex" xmlns:cx5="http://schemas.microsoft.com/office/drawing/2016/5/11/chartex" xmlns:cx6="http://schemas.microsoft.com/office/drawing/2016/5/12/chartex" xmlns:cx7="http://schemas.microsoft.com/office/drawing/2016/5/13/chartex" xmlns:cx8="http://schemas.microsoft.com/office/drawing/2016/5/14/chartex" xmlns:mc="http://schemas.openxmlformats.org/markup-compatibility/2006" xmlns:aink="http://schemas.microsoft.com/office/drawing/2016/ink" xmlns:am3d="http://schemas.microsoft.com/office/drawing/2017/model3d" xmlns:o="urn:schemas-microsoft-com:office:office" xmlns:r="http://schemas.openxmlformats.org/officeDocument/2006/relationships" xmlns:m="http://schemas.openxmlformats.org/officeDocument/2006/math" xmlns:v="urn:schemas-microsoft-com:vml" xmlns:wp14="http://schemas.microsoft.com/office/word/2010/wordprocessingDrawing" xmlns:wp="http://schemas.openxmlformats.org/drawingml/2006/wordprocessingDrawing" xmlns:w10="urn:schemas-microsoft-com:office:word" xmlns:w="http://schemas.openxmlformats.org/wordprocessingml/2006/main" xmlns:w14="http://schemas.microsoft.com/office/word/2010/wordml" xmlns:w15="http://schemas.microsoft.com/office/word/2012/wordml" xmlns:w16cid="http://schemas.microsoft.com/office/word/2016/wordml/cid" xmlns:w16se="http://schemas.microsoft.com/office/word/2015/wordml/symex" xmlns:wpg="http://schemas.microsoft.com/office/word/2010/wordprocessingGroup" xmlns:wpi="http://schemas.microsoft.com/office/word/2010/wordprocessingInk" xmlns:wne="http://schemas.microsoft.com/office/word/2006/wordml" xmlns:wps="http://schemas.microsoft.com/office/word/2010/wordprocessingShape" mc:Ignorable="w14 w15 w16se w16cid wp14">
-  <w15:commentEx w15:paraId="5A648BD5" w15:done="0"/>
-  <w15:commentEx w15:paraId="388577A6" w15:paraIdParent="5A648BD5" w15:done="0"/>
+  <w15:commentEx w15:paraId="5A648BD5" w15:done="1"/>
+  <w15:commentEx w15:paraId="388577A6" w15:paraIdParent="5A648BD5" w15:done="1"/>
 </w15:commentsEx>
 </file>
 
@@ -7597,6 +8088,155 @@
     </w:lvl>
   </w:abstractNum>
   <w:abstractNum w:abstractNumId="6" w15:restartNumberingAfterBreak="0">
+    <w:nsid w:val="4DB26E26"/>
+    <w:multiLevelType w:val="multilevel"/>
+    <w:tmpl w:val="0FC677FA"/>
+    <w:lvl w:ilvl="0">
+      <w:start w:val="1"/>
+      <w:numFmt w:val="bullet"/>
+      <w:lvlText w:val=""/>
+      <w:lvlJc w:val="left"/>
+      <w:pPr>
+        <w:tabs>
+          <w:tab w:val="num" w:pos="720"/>
+        </w:tabs>
+        <w:ind w:left="720" w:hanging="360"/>
+      </w:pPr>
+      <w:rPr>
+        <w:rFonts w:ascii="Symbol" w:hAnsi="Symbol" w:hint="default"/>
+        <w:sz w:val="20"/>
+      </w:rPr>
+    </w:lvl>
+    <w:lvl w:ilvl="1" w:tentative="1">
+      <w:start w:val="1"/>
+      <w:numFmt w:val="bullet"/>
+      <w:lvlText w:val=""/>
+      <w:lvlJc w:val="left"/>
+      <w:pPr>
+        <w:tabs>
+          <w:tab w:val="num" w:pos="1440"/>
+        </w:tabs>
+        <w:ind w:left="1440" w:hanging="360"/>
+      </w:pPr>
+      <w:rPr>
+        <w:rFonts w:ascii="Symbol" w:hAnsi="Symbol" w:hint="default"/>
+        <w:sz w:val="20"/>
+      </w:rPr>
+    </w:lvl>
+    <w:lvl w:ilvl="2" w:tentative="1">
+      <w:start w:val="1"/>
+      <w:numFmt w:val="bullet"/>
+      <w:lvlText w:val=""/>
+      <w:lvlJc w:val="left"/>
+      <w:pPr>
+        <w:tabs>
+          <w:tab w:val="num" w:pos="2160"/>
+        </w:tabs>
+        <w:ind w:left="2160" w:hanging="360"/>
+      </w:pPr>
+      <w:rPr>
+        <w:rFonts w:ascii="Symbol" w:hAnsi="Symbol" w:hint="default"/>
+        <w:sz w:val="20"/>
+      </w:rPr>
+    </w:lvl>
+    <w:lvl w:ilvl="3" w:tentative="1">
+      <w:start w:val="1"/>
+      <w:numFmt w:val="bullet"/>
+      <w:lvlText w:val=""/>
+      <w:lvlJc w:val="left"/>
+      <w:pPr>
+        <w:tabs>
+          <w:tab w:val="num" w:pos="2880"/>
+        </w:tabs>
+        <w:ind w:left="2880" w:hanging="360"/>
+      </w:pPr>
+      <w:rPr>
+        <w:rFonts w:ascii="Symbol" w:hAnsi="Symbol" w:hint="default"/>
+        <w:sz w:val="20"/>
+      </w:rPr>
+    </w:lvl>
+    <w:lvl w:ilvl="4" w:tentative="1">
+      <w:start w:val="1"/>
+      <w:numFmt w:val="bullet"/>
+      <w:lvlText w:val=""/>
+      <w:lvlJc w:val="left"/>
+      <w:pPr>
+        <w:tabs>
+          <w:tab w:val="num" w:pos="3600"/>
+        </w:tabs>
+        <w:ind w:left="3600" w:hanging="360"/>
+      </w:pPr>
+      <w:rPr>
+        <w:rFonts w:ascii="Symbol" w:hAnsi="Symbol" w:hint="default"/>
+        <w:sz w:val="20"/>
+      </w:rPr>
+    </w:lvl>
+    <w:lvl w:ilvl="5" w:tentative="1">
+      <w:start w:val="1"/>
+      <w:numFmt w:val="bullet"/>
+      <w:lvlText w:val=""/>
+      <w:lvlJc w:val="left"/>
+      <w:pPr>
+        <w:tabs>
+          <w:tab w:val="num" w:pos="4320"/>
+        </w:tabs>
+        <w:ind w:left="4320" w:hanging="360"/>
+      </w:pPr>
+      <w:rPr>
+        <w:rFonts w:ascii="Symbol" w:hAnsi="Symbol" w:hint="default"/>
+        <w:sz w:val="20"/>
+      </w:rPr>
+    </w:lvl>
+    <w:lvl w:ilvl="6" w:tentative="1">
+      <w:start w:val="1"/>
+      <w:numFmt w:val="bullet"/>
+      <w:lvlText w:val=""/>
+      <w:lvlJc w:val="left"/>
+      <w:pPr>
+        <w:tabs>
+          <w:tab w:val="num" w:pos="5040"/>
+        </w:tabs>
+        <w:ind w:left="5040" w:hanging="360"/>
+      </w:pPr>
+      <w:rPr>
+        <w:rFonts w:ascii="Symbol" w:hAnsi="Symbol" w:hint="default"/>
+        <w:sz w:val="20"/>
+      </w:rPr>
+    </w:lvl>
+    <w:lvl w:ilvl="7" w:tentative="1">
+      <w:start w:val="1"/>
+      <w:numFmt w:val="bullet"/>
+      <w:lvlText w:val=""/>
+      <w:lvlJc w:val="left"/>
+      <w:pPr>
+        <w:tabs>
+          <w:tab w:val="num" w:pos="5760"/>
+        </w:tabs>
+        <w:ind w:left="5760" w:hanging="360"/>
+      </w:pPr>
+      <w:rPr>
+        <w:rFonts w:ascii="Symbol" w:hAnsi="Symbol" w:hint="default"/>
+        <w:sz w:val="20"/>
+      </w:rPr>
+    </w:lvl>
+    <w:lvl w:ilvl="8" w:tentative="1">
+      <w:start w:val="1"/>
+      <w:numFmt w:val="bullet"/>
+      <w:lvlText w:val=""/>
+      <w:lvlJc w:val="left"/>
+      <w:pPr>
+        <w:tabs>
+          <w:tab w:val="num" w:pos="6480"/>
+        </w:tabs>
+        <w:ind w:left="6480" w:hanging="360"/>
+      </w:pPr>
+      <w:rPr>
+        <w:rFonts w:ascii="Symbol" w:hAnsi="Symbol" w:hint="default"/>
+        <w:sz w:val="20"/>
+      </w:rPr>
+    </w:lvl>
+  </w:abstractNum>
+  <w:abstractNum w:abstractNumId="7" w15:restartNumberingAfterBreak="0">
     <w:nsid w:val="749B2F8A"/>
     <w:multiLevelType w:val="multilevel"/>
     <w:tmpl w:val="0D224306"/>
@@ -7746,7 +8386,7 @@
     </w:lvl>
   </w:abstractNum>
   <w:num w:numId="1">
-    <w:abstractNumId w:val="6"/>
+    <w:abstractNumId w:val="7"/>
   </w:num>
   <w:num w:numId="2">
     <w:abstractNumId w:val="3"/>
@@ -7765,6 +8405,9 @@
   </w:num>
   <w:num w:numId="7">
     <w:abstractNumId w:val="0"/>
+  </w:num>
+  <w:num w:numId="8">
+    <w:abstractNumId w:val="6"/>
   </w:num>
 </w:numbering>
 </file>
@@ -8521,6 +9164,17 @@
       <w:lang w:val="en-GB"/>
     </w:rPr>
   </w:style>
+  <w:style w:type="character" w:styleId="Vurgu">
+    <w:name w:val="Emphasis"/>
+    <w:basedOn w:val="VarsaylanParagrafYazTipi"/>
+    <w:uiPriority w:val="20"/>
+    <w:qFormat/>
+    <w:rsid w:val="00306F8B"/>
+    <w:rPr>
+      <w:i/>
+      <w:iCs/>
+    </w:rPr>
+  </w:style>
 </w:styles>
 </file>
 
